--- a/Documentação do Projeto - LDS/GRUPO2.doc-2.docx
+++ b/Documentação do Projeto - LDS/GRUPO2.doc-2.docx
@@ -1943,10 +1943,7 @@
         <w:t>(  ) Desejável</w:t>
       </w:r>
     </w:p>
-    <w:p>
-      <w:bookmarkStart w:id="3" w:name="_GoBack"/>
-      <w:bookmarkEnd w:id="3"/>
-    </w:p>
+    <w:p/>
     <w:p>
       <w:pPr>
         <w:pStyle w:val="Subttulo"/>
@@ -2158,11 +2155,11 @@
       <w:pPr>
         <w:pStyle w:val="Ttulo1"/>
       </w:pPr>
-      <w:bookmarkStart w:id="4" w:name="_Toc536290177"/>
+      <w:bookmarkStart w:id="3" w:name="_Toc536290177"/>
       <w:r>
         <w:t>4. Usuários</w:t>
       </w:r>
-      <w:bookmarkEnd w:id="4"/>
+      <w:bookmarkEnd w:id="3"/>
     </w:p>
     <w:p>
       <w:pPr>
@@ -2200,12 +2197,12 @@
       <w:pPr>
         <w:pStyle w:val="Ttulo1"/>
       </w:pPr>
-      <w:bookmarkStart w:id="5" w:name="_Toc536290178"/>
+      <w:bookmarkStart w:id="4" w:name="_Toc536290178"/>
       <w:r>
         <w:lastRenderedPageBreak/>
         <w:t>5. Diagrama de Caso de Uso</w:t>
       </w:r>
-      <w:bookmarkEnd w:id="5"/>
+      <w:bookmarkEnd w:id="4"/>
     </w:p>
     <w:p>
       <w:r>
@@ -5581,11 +5578,11 @@
           <w:numId w:val="16"/>
         </w:numPr>
       </w:pPr>
-      <w:bookmarkStart w:id="6" w:name="_Toc536290179"/>
+      <w:bookmarkStart w:id="5" w:name="_Toc536290179"/>
       <w:r>
         <w:t>Modelagem de Domínio</w:t>
       </w:r>
-      <w:bookmarkEnd w:id="6"/>
+      <w:bookmarkEnd w:id="5"/>
     </w:p>
     <w:p>
       <w:pPr>
@@ -5681,7 +5678,7 @@
           <w:numId w:val="16"/>
         </w:numPr>
       </w:pPr>
-      <w:bookmarkStart w:id="7" w:name="_Toc536290180"/>
+      <w:bookmarkStart w:id="6" w:name="_Toc536290180"/>
       <w:r>
         <w:rPr>
           <w:noProof/>
@@ -5762,7 +5759,7 @@
       <w:r>
         <w:t>Diagrama de Objetos</w:t>
       </w:r>
-      <w:bookmarkEnd w:id="7"/>
+      <w:bookmarkEnd w:id="6"/>
     </w:p>
     <w:p/>
     <w:p/>
@@ -5783,12 +5780,12 @@
           <w:numId w:val="16"/>
         </w:numPr>
       </w:pPr>
-      <w:bookmarkStart w:id="8" w:name="_Toc536290181"/>
+      <w:bookmarkStart w:id="7" w:name="_Toc536290181"/>
       <w:r>
         <w:lastRenderedPageBreak/>
         <w:t>Diagramas de Robustez</w:t>
       </w:r>
-      <w:bookmarkEnd w:id="8"/>
+      <w:bookmarkEnd w:id="7"/>
     </w:p>
     <w:p/>
     <w:p>
@@ -5805,26 +5802,26 @@
           <w:lang w:eastAsia="pt-BR"/>
         </w:rPr>
         <w:drawing>
-          <wp:anchor distT="0" distB="0" distL="114300" distR="114300" simplePos="0" relativeHeight="251647488" behindDoc="1" locked="0" layoutInCell="1" allowOverlap="1">
+          <wp:anchor distT="0" distB="0" distL="114300" distR="114300" simplePos="0" relativeHeight="251657216" behindDoc="1" locked="0" layoutInCell="1" allowOverlap="1">
             <wp:simplePos x="0" y="0"/>
             <wp:positionH relativeFrom="column">
-              <wp:posOffset>-623570</wp:posOffset>
+              <wp:posOffset>-604520</wp:posOffset>
             </wp:positionH>
             <wp:positionV relativeFrom="paragraph">
-              <wp:posOffset>189865</wp:posOffset>
+              <wp:posOffset>218440</wp:posOffset>
             </wp:positionV>
-            <wp:extent cx="6547485" cy="2989580"/>
-            <wp:effectExtent l="0" t="0" r="5715" b="1270"/>
+            <wp:extent cx="6448425" cy="2587625"/>
+            <wp:effectExtent l="0" t="0" r="9525" b="3175"/>
             <wp:wrapTight wrapText="bothSides">
               <wp:wrapPolygon edited="0">
                 <wp:start x="0" y="0"/>
-                <wp:lineTo x="0" y="21472"/>
-                <wp:lineTo x="21556" y="21472"/>
-                <wp:lineTo x="21556" y="0"/>
+                <wp:lineTo x="0" y="21467"/>
+                <wp:lineTo x="21568" y="21467"/>
+                <wp:lineTo x="21568" y="0"/>
                 <wp:lineTo x="0" y="0"/>
               </wp:wrapPolygon>
             </wp:wrapTight>
-            <wp:docPr id="17" name="Imagem 17" descr="C:\Users\emanu\Documents\LDS\Diagrama de Robustez\Acessar Aulas.png"/>
+            <wp:docPr id="8" name="Imagem 8" descr="C:\Users\emanu\Documents\Documentação do Projeto - LDS\Diagrama de Robustez\Acessar Aulas.png"/>
             <wp:cNvGraphicFramePr>
               <a:graphicFrameLocks xmlns:a="http://schemas.openxmlformats.org/drawingml/2006/main" noChangeAspect="1"/>
             </wp:cNvGraphicFramePr>
@@ -5832,7 +5829,7 @@
               <a:graphicData uri="http://schemas.openxmlformats.org/drawingml/2006/picture">
                 <pic:pic xmlns:pic="http://schemas.openxmlformats.org/drawingml/2006/picture">
                   <pic:nvPicPr>
-                    <pic:cNvPr id="0" name="Picture 1" descr="C:\Users\emanu\Documents\LDS\Diagrama de Robustez\Acessar Aulas.png"/>
+                    <pic:cNvPr id="0" name="Picture 1" descr="C:\Users\emanu\Documents\Documentação do Projeto - LDS\Diagrama de Robustez\Acessar Aulas.png"/>
                     <pic:cNvPicPr>
                       <a:picLocks noChangeAspect="1" noChangeArrowheads="1"/>
                     </pic:cNvPicPr>
@@ -5853,7 +5850,7 @@
                   <pic:spPr bwMode="auto">
                     <a:xfrm>
                       <a:off x="0" y="0"/>
-                      <a:ext cx="6547485" cy="2989580"/>
+                      <a:ext cx="6448425" cy="2587625"/>
                     </a:xfrm>
                     <a:prstGeom prst="rect">
                       <a:avLst/>
@@ -5894,26 +5891,26 @@
           <w:lang w:eastAsia="pt-BR"/>
         </w:rPr>
         <w:drawing>
-          <wp:anchor distT="0" distB="0" distL="114300" distR="114300" simplePos="0" relativeHeight="251649536" behindDoc="1" locked="0" layoutInCell="1" allowOverlap="1">
+          <wp:anchor distT="0" distB="0" distL="114300" distR="114300" simplePos="0" relativeHeight="251658240" behindDoc="1" locked="0" layoutInCell="1" allowOverlap="1">
             <wp:simplePos x="0" y="0"/>
             <wp:positionH relativeFrom="column">
-              <wp:posOffset>-607060</wp:posOffset>
+              <wp:posOffset>-604520</wp:posOffset>
             </wp:positionH>
             <wp:positionV relativeFrom="paragraph">
-              <wp:posOffset>238125</wp:posOffset>
+              <wp:posOffset>279400</wp:posOffset>
             </wp:positionV>
-            <wp:extent cx="6506845" cy="3549015"/>
-            <wp:effectExtent l="0" t="0" r="8255" b="0"/>
+            <wp:extent cx="6505575" cy="3540760"/>
+            <wp:effectExtent l="0" t="0" r="9525" b="2540"/>
             <wp:wrapTight wrapText="bothSides">
               <wp:wrapPolygon edited="0">
                 <wp:start x="0" y="0"/>
-                <wp:lineTo x="0" y="21449"/>
-                <wp:lineTo x="21564" y="21449"/>
-                <wp:lineTo x="21564" y="0"/>
+                <wp:lineTo x="0" y="21499"/>
+                <wp:lineTo x="21568" y="21499"/>
+                <wp:lineTo x="21568" y="0"/>
                 <wp:lineTo x="0" y="0"/>
               </wp:wrapPolygon>
             </wp:wrapTight>
-            <wp:docPr id="20" name="Imagem 20" descr="C:\Users\emanu\Documents\LDS\Diagrama de Robustez\Acessar Avaliações.png"/>
+            <wp:docPr id="10" name="Imagem 10" descr="C:\Users\emanu\Documents\Documentação do Projeto - LDS\Diagrama de Robustez\Acessar Avaliações.png"/>
             <wp:cNvGraphicFramePr>
               <a:graphicFrameLocks xmlns:a="http://schemas.openxmlformats.org/drawingml/2006/main" noChangeAspect="1"/>
             </wp:cNvGraphicFramePr>
@@ -5921,7 +5918,7 @@
               <a:graphicData uri="http://schemas.openxmlformats.org/drawingml/2006/picture">
                 <pic:pic xmlns:pic="http://schemas.openxmlformats.org/drawingml/2006/picture">
                   <pic:nvPicPr>
-                    <pic:cNvPr id="0" name="Picture 2" descr="C:\Users\emanu\Documents\LDS\Diagrama de Robustez\Acessar Avaliações.png"/>
+                    <pic:cNvPr id="0" name="Picture 4" descr="C:\Users\emanu\Documents\Documentação do Projeto - LDS\Diagrama de Robustez\Acessar Avaliações.png"/>
                     <pic:cNvPicPr>
                       <a:picLocks noChangeAspect="1" noChangeArrowheads="1"/>
                     </pic:cNvPicPr>
@@ -5942,7 +5939,7 @@
                   <pic:spPr bwMode="auto">
                     <a:xfrm>
                       <a:off x="0" y="0"/>
-                      <a:ext cx="6506845" cy="3549015"/>
+                      <a:ext cx="6505575" cy="3540760"/>
                     </a:xfrm>
                     <a:prstGeom prst="rect">
                       <a:avLst/>
@@ -5973,6 +5970,14 @@
         <w:pStyle w:val="PargrafodaLista"/>
       </w:pPr>
     </w:p>
+    <w:p/>
+    <w:p/>
+    <w:p/>
+    <w:p>
+      <w:pPr>
+        <w:pStyle w:val="PargrafodaLista"/>
+      </w:pPr>
+    </w:p>
     <w:p>
       <w:pPr>
         <w:pStyle w:val="PargrafodaLista"/>
@@ -5988,26 +5993,26 @@
         </w:rPr>
         <w:lastRenderedPageBreak/>
         <w:drawing>
-          <wp:anchor distT="0" distB="0" distL="114300" distR="114300" simplePos="0" relativeHeight="251651584" behindDoc="1" locked="0" layoutInCell="1" allowOverlap="1">
+          <wp:anchor distT="0" distB="0" distL="114300" distR="114300" simplePos="0" relativeHeight="251659264" behindDoc="1" locked="0" layoutInCell="1" allowOverlap="1">
             <wp:simplePos x="0" y="0"/>
             <wp:positionH relativeFrom="column">
-              <wp:posOffset>-582295</wp:posOffset>
+              <wp:posOffset>-499745</wp:posOffset>
             </wp:positionH>
             <wp:positionV relativeFrom="paragraph">
-              <wp:posOffset>259080</wp:posOffset>
+              <wp:posOffset>233680</wp:posOffset>
             </wp:positionV>
-            <wp:extent cx="6686550" cy="3092450"/>
-            <wp:effectExtent l="0" t="0" r="0" b="0"/>
+            <wp:extent cx="6505575" cy="3260725"/>
+            <wp:effectExtent l="0" t="0" r="9525" b="0"/>
             <wp:wrapTight wrapText="bothSides">
               <wp:wrapPolygon edited="0">
                 <wp:start x="0" y="0"/>
-                <wp:lineTo x="0" y="21423"/>
-                <wp:lineTo x="21538" y="21423"/>
-                <wp:lineTo x="21538" y="0"/>
+                <wp:lineTo x="0" y="21453"/>
+                <wp:lineTo x="21568" y="21453"/>
+                <wp:lineTo x="21568" y="0"/>
                 <wp:lineTo x="0" y="0"/>
               </wp:wrapPolygon>
             </wp:wrapTight>
-            <wp:docPr id="21" name="Imagem 21" descr="C:\Users\emanu\Documents\LDS\Diagrama de Robustez\Acessar Médias.png"/>
+            <wp:docPr id="11" name="Imagem 11" descr="C:\Users\emanu\Documents\Documentação do Projeto - LDS\Diagrama de Robustez\Acessar Médias.png"/>
             <wp:cNvGraphicFramePr>
               <a:graphicFrameLocks xmlns:a="http://schemas.openxmlformats.org/drawingml/2006/main" noChangeAspect="1"/>
             </wp:cNvGraphicFramePr>
@@ -6015,7 +6020,7 @@
               <a:graphicData uri="http://schemas.openxmlformats.org/drawingml/2006/picture">
                 <pic:pic xmlns:pic="http://schemas.openxmlformats.org/drawingml/2006/picture">
                   <pic:nvPicPr>
-                    <pic:cNvPr id="0" name="Picture 3" descr="C:\Users\emanu\Documents\LDS\Diagrama de Robustez\Acessar Médias.png"/>
+                    <pic:cNvPr id="0" name="Picture 5" descr="C:\Users\emanu\Documents\Documentação do Projeto - LDS\Diagrama de Robustez\Acessar Médias.png"/>
                     <pic:cNvPicPr>
                       <a:picLocks noChangeAspect="1" noChangeArrowheads="1"/>
                     </pic:cNvPicPr>
@@ -6036,7 +6041,7 @@
                   <pic:spPr bwMode="auto">
                     <a:xfrm>
                       <a:off x="0" y="0"/>
-                      <a:ext cx="6686550" cy="3092450"/>
+                      <a:ext cx="6505575" cy="3260725"/>
                     </a:xfrm>
                     <a:prstGeom prst="rect">
                       <a:avLst/>
@@ -6082,26 +6087,26 @@
           <w:lang w:eastAsia="pt-BR"/>
         </w:rPr>
         <w:drawing>
-          <wp:anchor distT="0" distB="0" distL="114300" distR="114300" simplePos="0" relativeHeight="251655680" behindDoc="1" locked="0" layoutInCell="1" allowOverlap="1">
+          <wp:anchor distT="0" distB="0" distL="114300" distR="114300" simplePos="0" relativeHeight="251663360" behindDoc="1" locked="0" layoutInCell="1" allowOverlap="1">
             <wp:simplePos x="0" y="0"/>
             <wp:positionH relativeFrom="column">
-              <wp:posOffset>-509270</wp:posOffset>
+              <wp:posOffset>-537845</wp:posOffset>
             </wp:positionH>
             <wp:positionV relativeFrom="paragraph">
-              <wp:posOffset>280035</wp:posOffset>
+              <wp:posOffset>295910</wp:posOffset>
             </wp:positionV>
-            <wp:extent cx="6498590" cy="3474085"/>
-            <wp:effectExtent l="0" t="0" r="0" b="0"/>
+            <wp:extent cx="6638925" cy="1952625"/>
+            <wp:effectExtent l="0" t="0" r="9525" b="9525"/>
             <wp:wrapTight wrapText="bothSides">
               <wp:wrapPolygon edited="0">
                 <wp:start x="0" y="0"/>
-                <wp:lineTo x="0" y="21438"/>
-                <wp:lineTo x="21528" y="21438"/>
-                <wp:lineTo x="21528" y="0"/>
+                <wp:lineTo x="0" y="21495"/>
+                <wp:lineTo x="21569" y="21495"/>
+                <wp:lineTo x="21569" y="0"/>
                 <wp:lineTo x="0" y="0"/>
               </wp:wrapPolygon>
             </wp:wrapTight>
-            <wp:docPr id="22" name="Imagem 22" descr="C:\Users\emanu\Documents\LDS\Diagrama de Robustez\Avaliar Aula.png"/>
+            <wp:docPr id="13" name="Imagem 13" descr="C:\Users\emanu\Documents\Documentação do Projeto - LDS\Diagrama de Robustez\Avaliar Aula.png"/>
             <wp:cNvGraphicFramePr>
               <a:graphicFrameLocks xmlns:a="http://schemas.openxmlformats.org/drawingml/2006/main" noChangeAspect="1"/>
             </wp:cNvGraphicFramePr>
@@ -6109,13 +6114,13 @@
               <a:graphicData uri="http://schemas.openxmlformats.org/drawingml/2006/picture">
                 <pic:pic xmlns:pic="http://schemas.openxmlformats.org/drawingml/2006/picture">
                   <pic:nvPicPr>
-                    <pic:cNvPr id="0" name="Picture 5" descr="C:\Users\emanu\Documents\LDS\Diagrama de Robustez\Avaliar Aula.png"/>
+                    <pic:cNvPr id="0" name="Picture 7" descr="C:\Users\emanu\Documents\Documentação do Projeto - LDS\Diagrama de Robustez\Avaliar Aula.png"/>
                     <pic:cNvPicPr>
                       <a:picLocks noChangeAspect="1" noChangeArrowheads="1"/>
                     </pic:cNvPicPr>
                   </pic:nvPicPr>
                   <pic:blipFill>
-                    <a:blip r:embed="rId25" cstate="print">
+                    <a:blip r:embed="rId25">
                       <a:extLst>
                         <a:ext uri="{28A0092B-C50C-407E-A947-70E740481C1C}">
                           <a14:useLocalDpi xmlns:a14="http://schemas.microsoft.com/office/drawing/2010/main" val="0"/>
@@ -6130,7 +6135,7 @@
                   <pic:spPr bwMode="auto">
                     <a:xfrm>
                       <a:off x="0" y="0"/>
-                      <a:ext cx="6498590" cy="3474085"/>
+                      <a:ext cx="6638925" cy="1952625"/>
                     </a:xfrm>
                     <a:prstGeom prst="rect">
                       <a:avLst/>
@@ -6197,26 +6202,26 @@
         </w:rPr>
         <w:lastRenderedPageBreak/>
         <w:drawing>
-          <wp:anchor distT="0" distB="0" distL="114300" distR="114300" simplePos="0" relativeHeight="251657728" behindDoc="1" locked="0" layoutInCell="1" allowOverlap="1">
+          <wp:anchor distT="0" distB="0" distL="114300" distR="114300" simplePos="0" relativeHeight="251667456" behindDoc="1" locked="0" layoutInCell="1" allowOverlap="1">
             <wp:simplePos x="0" y="0"/>
             <wp:positionH relativeFrom="column">
-              <wp:posOffset>-525145</wp:posOffset>
+              <wp:posOffset>-454660</wp:posOffset>
             </wp:positionH>
             <wp:positionV relativeFrom="paragraph">
-              <wp:posOffset>226695</wp:posOffset>
+              <wp:posOffset>354965</wp:posOffset>
             </wp:positionV>
-            <wp:extent cx="6522720" cy="3629025"/>
-            <wp:effectExtent l="0" t="0" r="0" b="9525"/>
+            <wp:extent cx="6296660" cy="2705100"/>
+            <wp:effectExtent l="0" t="0" r="8890" b="0"/>
             <wp:wrapTight wrapText="bothSides">
               <wp:wrapPolygon edited="0">
                 <wp:start x="0" y="0"/>
-                <wp:lineTo x="0" y="21543"/>
-                <wp:lineTo x="21512" y="21543"/>
-                <wp:lineTo x="21512" y="0"/>
+                <wp:lineTo x="0" y="21448"/>
+                <wp:lineTo x="21565" y="21448"/>
+                <wp:lineTo x="21565" y="0"/>
                 <wp:lineTo x="0" y="0"/>
               </wp:wrapPolygon>
             </wp:wrapTight>
-            <wp:docPr id="45" name="Imagem 45" descr="C:\Users\emanu\Documents\LDS\Diagrama de Robustez\Cadastrar Aluno.png"/>
+            <wp:docPr id="14" name="Imagem 14" descr="C:\Users\emanu\Documents\Documentação do Projeto - LDS\Diagrama de Robustez\Cadastrar Aluno.png"/>
             <wp:cNvGraphicFramePr>
               <a:graphicFrameLocks xmlns:a="http://schemas.openxmlformats.org/drawingml/2006/main" noChangeAspect="1"/>
             </wp:cNvGraphicFramePr>
@@ -6224,7 +6229,7 @@
               <a:graphicData uri="http://schemas.openxmlformats.org/drawingml/2006/picture">
                 <pic:pic xmlns:pic="http://schemas.openxmlformats.org/drawingml/2006/picture">
                   <pic:nvPicPr>
-                    <pic:cNvPr id="0" name="Picture 6" descr="C:\Users\emanu\Documents\LDS\Diagrama de Robustez\Cadastrar Aluno.png"/>
+                    <pic:cNvPr id="0" name="Picture 9" descr="C:\Users\emanu\Documents\Documentação do Projeto - LDS\Diagrama de Robustez\Cadastrar Aluno.png"/>
                     <pic:cNvPicPr>
                       <a:picLocks noChangeAspect="1" noChangeArrowheads="1"/>
                     </pic:cNvPicPr>
@@ -6245,7 +6250,7 @@
                   <pic:spPr bwMode="auto">
                     <a:xfrm>
                       <a:off x="0" y="0"/>
-                      <a:ext cx="6522720" cy="3629025"/>
+                      <a:ext cx="6296660" cy="2705100"/>
                     </a:xfrm>
                     <a:prstGeom prst="rect">
                       <a:avLst/>
@@ -6286,31 +6291,36 @@
         </w:numPr>
       </w:pPr>
       <w:r>
+        <w:t>Cadastrar Aula</w:t>
+      </w:r>
+    </w:p>
+    <w:p>
+      <w:r>
         <w:rPr>
           <w:noProof/>
           <w:lang w:eastAsia="pt-BR"/>
         </w:rPr>
         <w:drawing>
-          <wp:anchor distT="0" distB="0" distL="114300" distR="114300" simplePos="0" relativeHeight="251661824" behindDoc="1" locked="0" layoutInCell="1" allowOverlap="1">
+          <wp:anchor distT="0" distB="0" distL="114300" distR="114300" simplePos="0" relativeHeight="251668480" behindDoc="1" locked="0" layoutInCell="1" allowOverlap="1">
             <wp:simplePos x="0" y="0"/>
             <wp:positionH relativeFrom="column">
-              <wp:posOffset>-574040</wp:posOffset>
+              <wp:posOffset>-575310</wp:posOffset>
             </wp:positionH>
             <wp:positionV relativeFrom="paragraph">
-              <wp:posOffset>225425</wp:posOffset>
+              <wp:posOffset>179705</wp:posOffset>
             </wp:positionV>
-            <wp:extent cx="6490335" cy="4374515"/>
-            <wp:effectExtent l="0" t="0" r="5715" b="6985"/>
+            <wp:extent cx="6591300" cy="3655060"/>
+            <wp:effectExtent l="0" t="0" r="0" b="2540"/>
             <wp:wrapTight wrapText="bothSides">
               <wp:wrapPolygon edited="0">
                 <wp:start x="0" y="0"/>
-                <wp:lineTo x="0" y="21540"/>
-                <wp:lineTo x="21556" y="21540"/>
-                <wp:lineTo x="21556" y="0"/>
+                <wp:lineTo x="0" y="21502"/>
+                <wp:lineTo x="21538" y="21502"/>
+                <wp:lineTo x="21538" y="0"/>
                 <wp:lineTo x="0" y="0"/>
               </wp:wrapPolygon>
             </wp:wrapTight>
-            <wp:docPr id="47" name="Imagem 47" descr="C:\Users\emanu\Documents\LDS\Diagrama de Robustez\Cadastrar Aula.png"/>
+            <wp:docPr id="15" name="Imagem 15" descr="C:\Users\emanu\Documents\Documentação do Projeto - LDS\Diagrama de Robustez\Cadastrar Aula.png"/>
             <wp:cNvGraphicFramePr>
               <a:graphicFrameLocks xmlns:a="http://schemas.openxmlformats.org/drawingml/2006/main" noChangeAspect="1"/>
             </wp:cNvGraphicFramePr>
@@ -6318,13 +6328,13 @@
               <a:graphicData uri="http://schemas.openxmlformats.org/drawingml/2006/picture">
                 <pic:pic xmlns:pic="http://schemas.openxmlformats.org/drawingml/2006/picture">
                   <pic:nvPicPr>
-                    <pic:cNvPr id="0" name="Picture 7" descr="C:\Users\emanu\Documents\LDS\Diagrama de Robustez\Cadastrar Aula.png"/>
+                    <pic:cNvPr id="0" name="Picture 11" descr="C:\Users\emanu\Documents\Documentação do Projeto - LDS\Diagrama de Robustez\Cadastrar Aula.png"/>
                     <pic:cNvPicPr>
                       <a:picLocks noChangeAspect="1" noChangeArrowheads="1"/>
                     </pic:cNvPicPr>
                   </pic:nvPicPr>
                   <pic:blipFill>
-                    <a:blip r:embed="rId27">
+                    <a:blip r:embed="rId27" cstate="print">
                       <a:extLst>
                         <a:ext uri="{28A0092B-C50C-407E-A947-70E740481C1C}">
                           <a14:useLocalDpi xmlns:a14="http://schemas.microsoft.com/office/drawing/2010/main" val="0"/>
@@ -6339,7 +6349,7 @@
                   <pic:spPr bwMode="auto">
                     <a:xfrm>
                       <a:off x="0" y="0"/>
-                      <a:ext cx="6490335" cy="4374515"/>
+                      <a:ext cx="6591300" cy="3655060"/>
                     </a:xfrm>
                     <a:prstGeom prst="rect">
                       <a:avLst/>
@@ -6361,10 +6371,11 @@
           </wp:anchor>
         </w:drawing>
       </w:r>
-      <w:r>
-        <w:t>Cadastrar Aula</w:t>
-      </w:r>
-    </w:p>
+    </w:p>
+    <w:p/>
+    <w:p/>
+    <w:p/>
+    <w:p/>
     <w:p>
       <w:pPr>
         <w:pStyle w:val="PargrafodaLista"/>
@@ -6380,26 +6391,26 @@
         </w:rPr>
         <w:lastRenderedPageBreak/>
         <w:drawing>
-          <wp:anchor distT="0" distB="0" distL="114300" distR="114300" simplePos="0" relativeHeight="251662848" behindDoc="1" locked="0" layoutInCell="1" allowOverlap="1">
+          <wp:anchor distT="0" distB="0" distL="114300" distR="114300" simplePos="0" relativeHeight="251669504" behindDoc="1" locked="0" layoutInCell="1" allowOverlap="1">
             <wp:simplePos x="0" y="0"/>
             <wp:positionH relativeFrom="column">
-              <wp:posOffset>-541655</wp:posOffset>
+              <wp:posOffset>-461010</wp:posOffset>
             </wp:positionH>
             <wp:positionV relativeFrom="paragraph">
-              <wp:posOffset>243205</wp:posOffset>
+              <wp:posOffset>252730</wp:posOffset>
             </wp:positionV>
-            <wp:extent cx="6579870" cy="3388360"/>
-            <wp:effectExtent l="0" t="0" r="0" b="2540"/>
+            <wp:extent cx="6553200" cy="2610485"/>
+            <wp:effectExtent l="0" t="0" r="0" b="0"/>
             <wp:wrapTight wrapText="bothSides">
               <wp:wrapPolygon edited="0">
                 <wp:start x="0" y="0"/>
-                <wp:lineTo x="0" y="21495"/>
-                <wp:lineTo x="21512" y="21495"/>
-                <wp:lineTo x="21512" y="0"/>
+                <wp:lineTo x="0" y="21437"/>
+                <wp:lineTo x="21537" y="21437"/>
+                <wp:lineTo x="21537" y="0"/>
                 <wp:lineTo x="0" y="0"/>
               </wp:wrapPolygon>
             </wp:wrapTight>
-            <wp:docPr id="48" name="Imagem 48" descr="C:\Users\emanu\Documents\LDS\Diagrama de Robustez\Cadastrar Professor.png"/>
+            <wp:docPr id="16" name="Imagem 16" descr="C:\Users\emanu\Documents\Documentação do Projeto - LDS\Diagrama de Robustez\Cadastrar Professor.png"/>
             <wp:cNvGraphicFramePr>
               <a:graphicFrameLocks xmlns:a="http://schemas.openxmlformats.org/drawingml/2006/main" noChangeAspect="1"/>
             </wp:cNvGraphicFramePr>
@@ -6407,7 +6418,7 @@
               <a:graphicData uri="http://schemas.openxmlformats.org/drawingml/2006/picture">
                 <pic:pic xmlns:pic="http://schemas.openxmlformats.org/drawingml/2006/picture">
                   <pic:nvPicPr>
-                    <pic:cNvPr id="0" name="Picture 8" descr="C:\Users\emanu\Documents\LDS\Diagrama de Robustez\Cadastrar Professor.png"/>
+                    <pic:cNvPr id="0" name="Picture 12" descr="C:\Users\emanu\Documents\Documentação do Projeto - LDS\Diagrama de Robustez\Cadastrar Professor.png"/>
                     <pic:cNvPicPr>
                       <a:picLocks noChangeAspect="1" noChangeArrowheads="1"/>
                     </pic:cNvPicPr>
@@ -6428,7 +6439,7 @@
                   <pic:spPr bwMode="auto">
                     <a:xfrm>
                       <a:off x="0" y="0"/>
-                      <a:ext cx="6579870" cy="3388360"/>
+                      <a:ext cx="6553200" cy="2610485"/>
                     </a:xfrm>
                     <a:prstGeom prst="rect">
                       <a:avLst/>
@@ -6467,6 +6478,11 @@
     <w:p>
       <w:pPr>
         <w:pStyle w:val="PargrafodaLista"/>
+      </w:pPr>
+    </w:p>
+    <w:p>
+      <w:pPr>
+        <w:pStyle w:val="PargrafodaLista"/>
         <w:numPr>
           <w:ilvl w:val="0"/>
           <w:numId w:val="23"/>
@@ -6478,26 +6494,26 @@
           <w:lang w:eastAsia="pt-BR"/>
         </w:rPr>
         <w:drawing>
-          <wp:anchor distT="0" distB="0" distL="114300" distR="114300" simplePos="0" relativeHeight="251663872" behindDoc="1" locked="0" layoutInCell="1" allowOverlap="1">
+          <wp:anchor distT="0" distB="0" distL="114300" distR="114300" simplePos="0" relativeHeight="251670528" behindDoc="1" locked="0" layoutInCell="1" allowOverlap="1">
             <wp:simplePos x="0" y="0"/>
             <wp:positionH relativeFrom="column">
-              <wp:posOffset>-459740</wp:posOffset>
+              <wp:posOffset>-461645</wp:posOffset>
             </wp:positionH>
             <wp:positionV relativeFrom="paragraph">
-              <wp:posOffset>257628</wp:posOffset>
+              <wp:posOffset>302260</wp:posOffset>
             </wp:positionV>
-            <wp:extent cx="5400040" cy="1739094"/>
-            <wp:effectExtent l="0" t="0" r="0" b="0"/>
+            <wp:extent cx="6487795" cy="1495425"/>
+            <wp:effectExtent l="0" t="0" r="8255" b="9525"/>
             <wp:wrapTight wrapText="bothSides">
               <wp:wrapPolygon edited="0">
                 <wp:start x="0" y="0"/>
-                <wp:lineTo x="0" y="21300"/>
-                <wp:lineTo x="21488" y="21300"/>
-                <wp:lineTo x="21488" y="0"/>
+                <wp:lineTo x="0" y="21462"/>
+                <wp:lineTo x="21564" y="21462"/>
+                <wp:lineTo x="21564" y="0"/>
                 <wp:lineTo x="0" y="0"/>
               </wp:wrapPolygon>
             </wp:wrapTight>
-            <wp:docPr id="49" name="Imagem 49" descr="C:\Users\emanu\Documents\LDS\Diagrama de Robustez\Login Administrador.png"/>
+            <wp:docPr id="19" name="Imagem 19" descr="C:\Users\emanu\Documents\Documentação do Projeto - LDS\Diagrama de Robustez\Login Administrador.png"/>
             <wp:cNvGraphicFramePr>
               <a:graphicFrameLocks xmlns:a="http://schemas.openxmlformats.org/drawingml/2006/main" noChangeAspect="1"/>
             </wp:cNvGraphicFramePr>
@@ -6505,7 +6521,7 @@
               <a:graphicData uri="http://schemas.openxmlformats.org/drawingml/2006/picture">
                 <pic:pic xmlns:pic="http://schemas.openxmlformats.org/drawingml/2006/picture">
                   <pic:nvPicPr>
-                    <pic:cNvPr id="0" name="Picture 9" descr="C:\Users\emanu\Documents\LDS\Diagrama de Robustez\Login Administrador.png"/>
+                    <pic:cNvPr id="0" name="Picture 13" descr="C:\Users\emanu\Documents\Documentação do Projeto - LDS\Diagrama de Robustez\Login Administrador.png"/>
                     <pic:cNvPicPr>
                       <a:picLocks noChangeAspect="1" noChangeArrowheads="1"/>
                     </pic:cNvPicPr>
@@ -6526,7 +6542,7 @@
                   <pic:spPr bwMode="auto">
                     <a:xfrm>
                       <a:off x="0" y="0"/>
-                      <a:ext cx="5400040" cy="1739094"/>
+                      <a:ext cx="6487795" cy="1495425"/>
                     </a:xfrm>
                     <a:prstGeom prst="rect">
                       <a:avLst/>
@@ -6539,6 +6555,12 @@
                 </pic:pic>
               </a:graphicData>
             </a:graphic>
+            <wp14:sizeRelH relativeFrom="margin">
+              <wp14:pctWidth>0</wp14:pctWidth>
+            </wp14:sizeRelH>
+            <wp14:sizeRelV relativeFrom="margin">
+              <wp14:pctHeight>0</wp14:pctHeight>
+            </wp14:sizeRelV>
           </wp:anchor>
         </w:drawing>
       </w:r>
@@ -6546,15 +6568,8 @@
         <w:t>Login Administrador</w:t>
       </w:r>
     </w:p>
-    <w:p>
-      <w:pPr>
-        <w:pStyle w:val="PargrafodaLista"/>
-      </w:pPr>
-    </w:p>
     <w:p/>
     <w:p/>
-    <w:p/>
-    <w:p/>
     <w:p>
       <w:pPr>
         <w:pStyle w:val="PargrafodaLista"/>
@@ -6569,26 +6584,26 @@
           <w:lang w:eastAsia="pt-BR"/>
         </w:rPr>
         <w:drawing>
-          <wp:anchor distT="0" distB="0" distL="114300" distR="114300" simplePos="0" relativeHeight="251666944" behindDoc="1" locked="0" layoutInCell="1" allowOverlap="1">
+          <wp:anchor distT="0" distB="0" distL="114300" distR="114300" simplePos="0" relativeHeight="251681280" behindDoc="1" locked="0" layoutInCell="1" allowOverlap="1">
             <wp:simplePos x="0" y="0"/>
             <wp:positionH relativeFrom="column">
-              <wp:posOffset>-427355</wp:posOffset>
+              <wp:posOffset>-414020</wp:posOffset>
             </wp:positionH>
             <wp:positionV relativeFrom="paragraph">
-              <wp:posOffset>239395</wp:posOffset>
+              <wp:posOffset>273050</wp:posOffset>
             </wp:positionV>
-            <wp:extent cx="5347335" cy="1818005"/>
-            <wp:effectExtent l="0" t="0" r="5715" b="0"/>
+            <wp:extent cx="6429375" cy="1672590"/>
+            <wp:effectExtent l="0" t="0" r="9525" b="3810"/>
             <wp:wrapTight wrapText="bothSides">
               <wp:wrapPolygon edited="0">
                 <wp:start x="0" y="0"/>
-                <wp:lineTo x="0" y="21276"/>
-                <wp:lineTo x="21546" y="21276"/>
-                <wp:lineTo x="21546" y="0"/>
+                <wp:lineTo x="0" y="21403"/>
+                <wp:lineTo x="21568" y="21403"/>
+                <wp:lineTo x="21568" y="0"/>
                 <wp:lineTo x="0" y="0"/>
               </wp:wrapPolygon>
             </wp:wrapTight>
-            <wp:docPr id="50" name="Imagem 50" descr="C:\Users\emanu\Documents\LDS\Diagrama de Robustez\Login Aluno.png"/>
+            <wp:docPr id="23" name="Imagem 23" descr="C:\Users\emanu\Documents\Documentação do Projeto - LDS\Diagrama de Robustez\Login Aluno.png"/>
             <wp:cNvGraphicFramePr>
               <a:graphicFrameLocks xmlns:a="http://schemas.openxmlformats.org/drawingml/2006/main" noChangeAspect="1"/>
             </wp:cNvGraphicFramePr>
@@ -6596,7 +6611,7 @@
               <a:graphicData uri="http://schemas.openxmlformats.org/drawingml/2006/picture">
                 <pic:pic xmlns:pic="http://schemas.openxmlformats.org/drawingml/2006/picture">
                   <pic:nvPicPr>
-                    <pic:cNvPr id="0" name="Picture 10" descr="C:\Users\emanu\Documents\LDS\Diagrama de Robustez\Login Aluno.png"/>
+                    <pic:cNvPr id="0" name="Picture 14" descr="C:\Users\emanu\Documents\Documentação do Projeto - LDS\Diagrama de Robustez\Login Aluno.png"/>
                     <pic:cNvPicPr>
                       <a:picLocks noChangeAspect="1" noChangeArrowheads="1"/>
                     </pic:cNvPicPr>
@@ -6617,7 +6632,7 @@
                   <pic:spPr bwMode="auto">
                     <a:xfrm>
                       <a:off x="0" y="0"/>
-                      <a:ext cx="5347335" cy="1818005"/>
+                      <a:ext cx="6429375" cy="1672590"/>
                     </a:xfrm>
                     <a:prstGeom prst="rect">
                       <a:avLst/>
@@ -6648,68 +6663,58 @@
         <w:pStyle w:val="PargrafodaLista"/>
       </w:pPr>
     </w:p>
-    <w:p/>
-    <w:p/>
-    <w:p/>
-    <w:p/>
-    <w:p/>
-    <w:p/>
     <w:p>
       <w:pPr>
         <w:tabs>
           <w:tab w:val="left" w:pos="1216"/>
         </w:tabs>
       </w:pPr>
-      <w:r>
-        <w:tab/>
-      </w:r>
-    </w:p>
-    <w:p>
-      <w:pPr>
-        <w:pStyle w:val="PargrafodaLista"/>
-        <w:numPr>
-          <w:ilvl w:val="0"/>
-          <w:numId w:val="23"/>
-        </w:numPr>
+    </w:p>
+    <w:p>
+      <w:pPr>
         <w:tabs>
           <w:tab w:val="left" w:pos="1216"/>
         </w:tabs>
       </w:pPr>
-      <w:r>
-        <w:lastRenderedPageBreak/>
-        <w:t>Login Professor</w:t>
-      </w:r>
-    </w:p>
-    <w:p>
-      <w:pPr>
-        <w:pStyle w:val="PargrafodaLista"/>
+    </w:p>
+    <w:p>
+      <w:pPr>
+        <w:pStyle w:val="PargrafodaLista"/>
+        <w:numPr>
+          <w:ilvl w:val="0"/>
+          <w:numId w:val="23"/>
+        </w:numPr>
+        <w:tabs>
+          <w:tab w:val="left" w:pos="1216"/>
+        </w:tabs>
       </w:pPr>
       <w:r>
         <w:rPr>
           <w:noProof/>
           <w:lang w:eastAsia="pt-BR"/>
         </w:rPr>
+        <w:lastRenderedPageBreak/>
         <w:drawing>
-          <wp:anchor distT="0" distB="0" distL="114300" distR="114300" simplePos="0" relativeHeight="251672064" behindDoc="1" locked="0" layoutInCell="1" allowOverlap="1">
+          <wp:anchor distT="0" distB="0" distL="114300" distR="114300" simplePos="0" relativeHeight="251671552" behindDoc="1" locked="0" layoutInCell="1" allowOverlap="1">
             <wp:simplePos x="0" y="0"/>
             <wp:positionH relativeFrom="column">
-              <wp:posOffset>-592455</wp:posOffset>
+              <wp:posOffset>-775970</wp:posOffset>
             </wp:positionH>
             <wp:positionV relativeFrom="paragraph">
-              <wp:posOffset>58420</wp:posOffset>
+              <wp:posOffset>299720</wp:posOffset>
             </wp:positionV>
-            <wp:extent cx="6623050" cy="1863725"/>
-            <wp:effectExtent l="0" t="0" r="6350" b="3175"/>
+            <wp:extent cx="6772275" cy="1724660"/>
+            <wp:effectExtent l="0" t="0" r="9525" b="8890"/>
             <wp:wrapTight wrapText="bothSides">
               <wp:wrapPolygon edited="0">
                 <wp:start x="0" y="0"/>
-                <wp:lineTo x="0" y="21416"/>
-                <wp:lineTo x="21559" y="21416"/>
-                <wp:lineTo x="21559" y="0"/>
+                <wp:lineTo x="0" y="21473"/>
+                <wp:lineTo x="21570" y="21473"/>
+                <wp:lineTo x="21570" y="0"/>
                 <wp:lineTo x="0" y="0"/>
               </wp:wrapPolygon>
             </wp:wrapTight>
-            <wp:docPr id="51" name="Imagem 51" descr="C:\Users\emanu\Documents\LDS\Diagrama de Robustez\Login Professor.png"/>
+            <wp:docPr id="43" name="Imagem 43" descr="C:\Users\emanu\Documents\Documentação do Projeto - LDS\Diagrama de Robustez\Login Professor.png"/>
             <wp:cNvGraphicFramePr>
               <a:graphicFrameLocks xmlns:a="http://schemas.openxmlformats.org/drawingml/2006/main" noChangeAspect="1"/>
             </wp:cNvGraphicFramePr>
@@ -6717,7 +6722,7 @@
               <a:graphicData uri="http://schemas.openxmlformats.org/drawingml/2006/picture">
                 <pic:pic xmlns:pic="http://schemas.openxmlformats.org/drawingml/2006/picture">
                   <pic:nvPicPr>
-                    <pic:cNvPr id="0" name="Picture 11" descr="C:\Users\emanu\Documents\LDS\Diagrama de Robustez\Login Professor.png"/>
+                    <pic:cNvPr id="0" name="Picture 16" descr="C:\Users\emanu\Documents\Documentação do Projeto - LDS\Diagrama de Robustez\Login Professor.png"/>
                     <pic:cNvPicPr>
                       <a:picLocks noChangeAspect="1" noChangeArrowheads="1"/>
                     </pic:cNvPicPr>
@@ -6738,7 +6743,7 @@
                   <pic:spPr bwMode="auto">
                     <a:xfrm>
                       <a:off x="0" y="0"/>
-                      <a:ext cx="6623050" cy="1863725"/>
+                      <a:ext cx="6772275" cy="1724660"/>
                     </a:xfrm>
                     <a:prstGeom prst="rect">
                       <a:avLst/>
@@ -6760,6 +6765,14 @@
           </wp:anchor>
         </w:drawing>
       </w:r>
+      <w:r>
+        <w:t>Login Professor</w:t>
+      </w:r>
+    </w:p>
+    <w:p>
+      <w:pPr>
+        <w:pStyle w:val="PargrafodaLista"/>
+      </w:pPr>
     </w:p>
     <w:p>
       <w:pPr>
@@ -6785,26 +6798,26 @@
           <w:lang w:eastAsia="pt-BR"/>
         </w:rPr>
         <w:drawing>
-          <wp:anchor distT="0" distB="0" distL="114300" distR="114300" simplePos="0" relativeHeight="251667968" behindDoc="1" locked="0" layoutInCell="1" allowOverlap="1">
+          <wp:anchor distT="0" distB="0" distL="114300" distR="114300" simplePos="0" relativeHeight="251672576" behindDoc="1" locked="0" layoutInCell="1" allowOverlap="1">
             <wp:simplePos x="0" y="0"/>
             <wp:positionH relativeFrom="column">
-              <wp:posOffset>-787400</wp:posOffset>
+              <wp:posOffset>-746760</wp:posOffset>
             </wp:positionH>
             <wp:positionV relativeFrom="paragraph">
-              <wp:posOffset>238760</wp:posOffset>
+              <wp:posOffset>231140</wp:posOffset>
             </wp:positionV>
-            <wp:extent cx="6856730" cy="1802130"/>
-            <wp:effectExtent l="0" t="0" r="1270" b="7620"/>
+            <wp:extent cx="6708140" cy="1914525"/>
+            <wp:effectExtent l="0" t="0" r="0" b="9525"/>
             <wp:wrapTight wrapText="bothSides">
               <wp:wrapPolygon edited="0">
                 <wp:start x="0" y="0"/>
-                <wp:lineTo x="0" y="21463"/>
-                <wp:lineTo x="21544" y="21463"/>
-                <wp:lineTo x="21544" y="0"/>
+                <wp:lineTo x="0" y="21493"/>
+                <wp:lineTo x="21530" y="21493"/>
+                <wp:lineTo x="21530" y="0"/>
                 <wp:lineTo x="0" y="0"/>
               </wp:wrapPolygon>
             </wp:wrapTight>
-            <wp:docPr id="52" name="Imagem 52" descr="C:\Users\emanu\Documents\LDS\Diagrama de Robustez\Alterar Senha Aluno.png"/>
+            <wp:docPr id="44" name="Imagem 44" descr="C:\Users\emanu\Documents\Documentação do Projeto - LDS\Diagrama de Robustez\Alterar Senha Aluno.png"/>
             <wp:cNvGraphicFramePr>
               <a:graphicFrameLocks xmlns:a="http://schemas.openxmlformats.org/drawingml/2006/main" noChangeAspect="1"/>
             </wp:cNvGraphicFramePr>
@@ -6812,7 +6825,7 @@
               <a:graphicData uri="http://schemas.openxmlformats.org/drawingml/2006/picture">
                 <pic:pic xmlns:pic="http://schemas.openxmlformats.org/drawingml/2006/picture">
                   <pic:nvPicPr>
-                    <pic:cNvPr id="0" name="Picture 13" descr="C:\Users\emanu\Documents\LDS\Diagrama de Robustez\Alterar Senha Aluno.png"/>
+                    <pic:cNvPr id="0" name="Picture 17" descr="C:\Users\emanu\Documents\Documentação do Projeto - LDS\Diagrama de Robustez\Alterar Senha Aluno.png"/>
                     <pic:cNvPicPr>
                       <a:picLocks noChangeAspect="1" noChangeArrowheads="1"/>
                     </pic:cNvPicPr>
@@ -6833,7 +6846,7 @@
                   <pic:spPr bwMode="auto">
                     <a:xfrm>
                       <a:off x="0" y="0"/>
-                      <a:ext cx="6856730" cy="1802130"/>
+                      <a:ext cx="6708140" cy="1914525"/>
                     </a:xfrm>
                     <a:prstGeom prst="rect">
                       <a:avLst/>
@@ -6883,26 +6896,26 @@
           <w:lang w:eastAsia="pt-BR"/>
         </w:rPr>
         <w:drawing>
-          <wp:anchor distT="0" distB="0" distL="114300" distR="114300" simplePos="0" relativeHeight="251670016" behindDoc="1" locked="0" layoutInCell="1" allowOverlap="1">
+          <wp:anchor distT="0" distB="0" distL="114300" distR="114300" simplePos="0" relativeHeight="251673600" behindDoc="1" locked="0" layoutInCell="1" allowOverlap="1">
             <wp:simplePos x="0" y="0"/>
             <wp:positionH relativeFrom="column">
-              <wp:posOffset>-778448</wp:posOffset>
+              <wp:posOffset>-661670</wp:posOffset>
             </wp:positionH>
             <wp:positionV relativeFrom="paragraph">
-              <wp:posOffset>350021</wp:posOffset>
+              <wp:posOffset>289560</wp:posOffset>
             </wp:positionV>
-            <wp:extent cx="6788150" cy="2165985"/>
-            <wp:effectExtent l="0" t="0" r="0" b="5715"/>
+            <wp:extent cx="6614795" cy="1943100"/>
+            <wp:effectExtent l="0" t="0" r="0" b="0"/>
             <wp:wrapTight wrapText="bothSides">
               <wp:wrapPolygon edited="0">
                 <wp:start x="0" y="0"/>
-                <wp:lineTo x="0" y="21467"/>
-                <wp:lineTo x="21519" y="21467"/>
-                <wp:lineTo x="21519" y="0"/>
+                <wp:lineTo x="0" y="21388"/>
+                <wp:lineTo x="21523" y="21388"/>
+                <wp:lineTo x="21523" y="0"/>
                 <wp:lineTo x="0" y="0"/>
               </wp:wrapPolygon>
             </wp:wrapTight>
-            <wp:docPr id="53" name="Imagem 53" descr="C:\Users\emanu\Documents\LDS\Diagrama de Robustez\Alterar Senha Professor.png"/>
+            <wp:docPr id="54" name="Imagem 54" descr="C:\Users\emanu\Documents\Documentação do Projeto - LDS\Diagrama de Robustez\Alterar Senha Professor.png"/>
             <wp:cNvGraphicFramePr>
               <a:graphicFrameLocks xmlns:a="http://schemas.openxmlformats.org/drawingml/2006/main" noChangeAspect="1"/>
             </wp:cNvGraphicFramePr>
@@ -6910,7 +6923,7 @@
               <a:graphicData uri="http://schemas.openxmlformats.org/drawingml/2006/picture">
                 <pic:pic xmlns:pic="http://schemas.openxmlformats.org/drawingml/2006/picture">
                   <pic:nvPicPr>
-                    <pic:cNvPr id="0" name="Picture 17" descr="C:\Users\emanu\Documents\LDS\Diagrama de Robustez\Alterar Senha Professor.png"/>
+                    <pic:cNvPr id="0" name="Picture 19" descr="C:\Users\emanu\Documents\Documentação do Projeto - LDS\Diagrama de Robustez\Alterar Senha Professor.png"/>
                     <pic:cNvPicPr>
                       <a:picLocks noChangeAspect="1" noChangeArrowheads="1"/>
                     </pic:cNvPicPr>
@@ -6931,7 +6944,7 @@
                   <pic:spPr bwMode="auto">
                     <a:xfrm>
                       <a:off x="0" y="0"/>
-                      <a:ext cx="6788150" cy="2165985"/>
+                      <a:ext cx="6614795" cy="1943100"/>
                     </a:xfrm>
                     <a:prstGeom prst="rect">
                       <a:avLst/>
@@ -6978,13 +6991,20 @@
     </w:p>
     <w:p>
       <w:pPr>
+        <w:tabs>
+          <w:tab w:val="left" w:pos="2782"/>
+        </w:tabs>
+      </w:pPr>
+    </w:p>
+    <w:p>
+      <w:pPr>
         <w:pStyle w:val="Ttulo1"/>
         <w:numPr>
           <w:ilvl w:val="0"/>
           <w:numId w:val="16"/>
         </w:numPr>
       </w:pPr>
-      <w:bookmarkStart w:id="9" w:name="_Toc536290182"/>
+      <w:bookmarkStart w:id="8" w:name="_Toc536290182"/>
       <w:r>
         <w:lastRenderedPageBreak/>
         <w:t>D</w:t>
@@ -6998,9 +7018,8 @@
       <w:r>
         <w:t>Pacotes</w:t>
       </w:r>
-      <w:bookmarkEnd w:id="9"/>
-    </w:p>
-    <w:p/>
+      <w:bookmarkEnd w:id="8"/>
+    </w:p>
     <w:p>
       <w:r>
         <w:rPr>
@@ -7008,13 +7027,93 @@
           <w:lang w:eastAsia="pt-BR"/>
         </w:rPr>
         <w:drawing>
-          <wp:anchor distT="0" distB="0" distL="114300" distR="114300" simplePos="0" relativeHeight="251669504" behindDoc="1" locked="0" layoutInCell="1" allowOverlap="1">
+          <wp:anchor distT="0" distB="0" distL="114300" distR="114300" simplePos="0" relativeHeight="251652096" behindDoc="1" locked="0" layoutInCell="1" allowOverlap="1">
             <wp:simplePos x="0" y="0"/>
             <wp:positionH relativeFrom="column">
-              <wp:posOffset>-343535</wp:posOffset>
+              <wp:posOffset>-409575</wp:posOffset>
             </wp:positionH>
             <wp:positionV relativeFrom="paragraph">
-              <wp:posOffset>5309870</wp:posOffset>
+              <wp:posOffset>301625</wp:posOffset>
+            </wp:positionV>
+            <wp:extent cx="6109335" cy="4919980"/>
+            <wp:effectExtent l="0" t="0" r="5715" b="0"/>
+            <wp:wrapTight wrapText="bothSides">
+              <wp:wrapPolygon edited="0">
+                <wp:start x="0" y="0"/>
+                <wp:lineTo x="0" y="21494"/>
+                <wp:lineTo x="21553" y="21494"/>
+                <wp:lineTo x="21553" y="0"/>
+                <wp:lineTo x="0" y="0"/>
+              </wp:wrapPolygon>
+            </wp:wrapTight>
+            <wp:docPr id="37" name="Imagem 37" descr="C:\Users\emanu\Documents\LDS\Diagrama de Pacotes - Model.png"/>
+            <wp:cNvGraphicFramePr>
+              <a:graphicFrameLocks xmlns:a="http://schemas.openxmlformats.org/drawingml/2006/main" noChangeAspect="1"/>
+            </wp:cNvGraphicFramePr>
+            <a:graphic xmlns:a="http://schemas.openxmlformats.org/drawingml/2006/main">
+              <a:graphicData uri="http://schemas.openxmlformats.org/drawingml/2006/picture">
+                <pic:pic xmlns:pic="http://schemas.openxmlformats.org/drawingml/2006/picture">
+                  <pic:nvPicPr>
+                    <pic:cNvPr id="0" name="Picture 3" descr="C:\Users\emanu\Documents\LDS\Diagrama de Pacotes - Model.png"/>
+                    <pic:cNvPicPr>
+                      <a:picLocks noChangeAspect="1" noChangeArrowheads="1"/>
+                    </pic:cNvPicPr>
+                  </pic:nvPicPr>
+                  <pic:blipFill>
+                    <a:blip r:embed="rId34" cstate="print">
+                      <a:extLst>
+                        <a:ext uri="{28A0092B-C50C-407E-A947-70E740481C1C}">
+                          <a14:useLocalDpi xmlns:a14="http://schemas.microsoft.com/office/drawing/2010/main" val="0"/>
+                        </a:ext>
+                      </a:extLst>
+                    </a:blip>
+                    <a:srcRect/>
+                    <a:stretch>
+                      <a:fillRect/>
+                    </a:stretch>
+                  </pic:blipFill>
+                  <pic:spPr bwMode="auto">
+                    <a:xfrm>
+                      <a:off x="0" y="0"/>
+                      <a:ext cx="6109335" cy="4919980"/>
+                    </a:xfrm>
+                    <a:prstGeom prst="rect">
+                      <a:avLst/>
+                    </a:prstGeom>
+                    <a:noFill/>
+                    <a:ln>
+                      <a:noFill/>
+                    </a:ln>
+                  </pic:spPr>
+                </pic:pic>
+              </a:graphicData>
+            </a:graphic>
+            <wp14:sizeRelH relativeFrom="margin">
+              <wp14:pctWidth>0</wp14:pctWidth>
+            </wp14:sizeRelH>
+            <wp14:sizeRelV relativeFrom="margin">
+              <wp14:pctHeight>0</wp14:pctHeight>
+            </wp14:sizeRelV>
+          </wp:anchor>
+        </w:drawing>
+      </w:r>
+    </w:p>
+    <w:p/>
+    <w:p>
+      <w:bookmarkStart w:id="9" w:name="_GoBack"/>
+      <w:r>
+        <w:rPr>
+          <w:noProof/>
+          <w:lang w:eastAsia="pt-BR"/>
+        </w:rPr>
+        <w:drawing>
+          <wp:anchor distT="0" distB="0" distL="114300" distR="114300" simplePos="0" relativeHeight="251654144" behindDoc="1" locked="0" layoutInCell="1" allowOverlap="1">
+            <wp:simplePos x="0" y="0"/>
+            <wp:positionH relativeFrom="column">
+              <wp:posOffset>-391160</wp:posOffset>
+            </wp:positionH>
+            <wp:positionV relativeFrom="paragraph">
+              <wp:posOffset>187325</wp:posOffset>
             </wp:positionV>
             <wp:extent cx="6047740" cy="2958465"/>
             <wp:effectExtent l="0" t="0" r="0" b="0"/>
@@ -7041,7 +7140,7 @@
                     </pic:cNvPicPr>
                   </pic:nvPicPr>
                   <pic:blipFill>
-                    <a:blip r:embed="rId34">
+                    <a:blip r:embed="rId35">
                       <a:extLst>
                         <a:ext uri="{28A0092B-C50C-407E-A947-70E740481C1C}">
                           <a14:useLocalDpi xmlns:a14="http://schemas.microsoft.com/office/drawing/2010/main" val="0"/>
@@ -7078,90 +7177,15 @@
           </wp:anchor>
         </w:drawing>
       </w:r>
+      <w:bookmarkEnd w:id="9"/>
+    </w:p>
+    <w:p>
       <w:r>
         <w:rPr>
           <w:noProof/>
           <w:lang w:eastAsia="pt-BR"/>
         </w:rPr>
-        <w:drawing>
-          <wp:anchor distT="0" distB="0" distL="114300" distR="114300" simplePos="0" relativeHeight="251668480" behindDoc="1" locked="0" layoutInCell="1" allowOverlap="1">
-            <wp:simplePos x="0" y="0"/>
-            <wp:positionH relativeFrom="column">
-              <wp:posOffset>-405130</wp:posOffset>
-            </wp:positionH>
-            <wp:positionV relativeFrom="paragraph">
-              <wp:posOffset>177800</wp:posOffset>
-            </wp:positionV>
-            <wp:extent cx="6109335" cy="4919980"/>
-            <wp:effectExtent l="0" t="0" r="5715" b="0"/>
-            <wp:wrapTight wrapText="bothSides">
-              <wp:wrapPolygon edited="0">
-                <wp:start x="0" y="0"/>
-                <wp:lineTo x="0" y="21494"/>
-                <wp:lineTo x="21553" y="21494"/>
-                <wp:lineTo x="21553" y="0"/>
-                <wp:lineTo x="0" y="0"/>
-              </wp:wrapPolygon>
-            </wp:wrapTight>
-            <wp:docPr id="37" name="Imagem 37" descr="C:\Users\emanu\Documents\LDS\Diagrama de Pacotes - Model.png"/>
-            <wp:cNvGraphicFramePr>
-              <a:graphicFrameLocks xmlns:a="http://schemas.openxmlformats.org/drawingml/2006/main" noChangeAspect="1"/>
-            </wp:cNvGraphicFramePr>
-            <a:graphic xmlns:a="http://schemas.openxmlformats.org/drawingml/2006/main">
-              <a:graphicData uri="http://schemas.openxmlformats.org/drawingml/2006/picture">
-                <pic:pic xmlns:pic="http://schemas.openxmlformats.org/drawingml/2006/picture">
-                  <pic:nvPicPr>
-                    <pic:cNvPr id="0" name="Picture 3" descr="C:\Users\emanu\Documents\LDS\Diagrama de Pacotes - Model.png"/>
-                    <pic:cNvPicPr>
-                      <a:picLocks noChangeAspect="1" noChangeArrowheads="1"/>
-                    </pic:cNvPicPr>
-                  </pic:nvPicPr>
-                  <pic:blipFill>
-                    <a:blip r:embed="rId35" cstate="print">
-                      <a:extLst>
-                        <a:ext uri="{28A0092B-C50C-407E-A947-70E740481C1C}">
-                          <a14:useLocalDpi xmlns:a14="http://schemas.microsoft.com/office/drawing/2010/main" val="0"/>
-                        </a:ext>
-                      </a:extLst>
-                    </a:blip>
-                    <a:srcRect/>
-                    <a:stretch>
-                      <a:fillRect/>
-                    </a:stretch>
-                  </pic:blipFill>
-                  <pic:spPr bwMode="auto">
-                    <a:xfrm>
-                      <a:off x="0" y="0"/>
-                      <a:ext cx="6109335" cy="4919980"/>
-                    </a:xfrm>
-                    <a:prstGeom prst="rect">
-                      <a:avLst/>
-                    </a:prstGeom>
-                    <a:noFill/>
-                    <a:ln>
-                      <a:noFill/>
-                    </a:ln>
-                  </pic:spPr>
-                </pic:pic>
-              </a:graphicData>
-            </a:graphic>
-            <wp14:sizeRelH relativeFrom="margin">
-              <wp14:pctWidth>0</wp14:pctWidth>
-            </wp14:sizeRelH>
-            <wp14:sizeRelV relativeFrom="margin">
-              <wp14:pctHeight>0</wp14:pctHeight>
-            </wp14:sizeRelV>
-          </wp:anchor>
-        </w:drawing>
-      </w:r>
-    </w:p>
-    <w:p/>
-    <w:p>
-      <w:r>
-        <w:rPr>
-          <w:noProof/>
-          <w:lang w:eastAsia="pt-BR"/>
-        </w:rPr>
+        <w:lastRenderedPageBreak/>
         <w:drawing>
           <wp:inline distT="0" distB="0" distL="0" distR="0">
             <wp:extent cx="5400040" cy="2641655"/>
@@ -7180,7 +7204,7 @@
                     </pic:cNvPicPr>
                   </pic:nvPicPr>
                   <pic:blipFill>
-                    <a:blip r:embed="rId34">
+                    <a:blip r:embed="rId35">
                       <a:extLst>
                         <a:ext uri="{28A0092B-C50C-407E-A947-70E740481C1C}">
                           <a14:useLocalDpi xmlns:a14="http://schemas.microsoft.com/office/drawing/2010/main" val="0"/>
@@ -7320,6 +7344,7 @@
       </w:pPr>
       <w:bookmarkStart w:id="11" w:name="_Toc536290184"/>
       <w:r>
+        <w:lastRenderedPageBreak/>
         <w:t>Diagrama de Sequência</w:t>
       </w:r>
       <w:bookmarkEnd w:id="11"/>
@@ -8372,7 +8397,7 @@
           <w:rPr>
             <w:noProof/>
           </w:rPr>
-          <w:t>5</w:t>
+          <w:t>24</w:t>
         </w:r>
         <w:r>
           <w:fldChar w:fldCharType="end"/>
@@ -12087,7 +12112,7 @@
 </file>
 
 <file path=customXml/itemProps1.xml><?xml version="1.0" encoding="utf-8"?>
-<ds:datastoreItem xmlns:ds="http://schemas.openxmlformats.org/officeDocument/2006/customXml" ds:itemID="{3ACB0D1D-3095-4647-A567-AA4F864FBF68}">
+<ds:datastoreItem xmlns:ds="http://schemas.openxmlformats.org/officeDocument/2006/customXml" ds:itemID="{858E14D0-A239-409F-8605-0DA6845B2957}">
   <ds:schemaRefs>
     <ds:schemaRef ds:uri="http://schemas.openxmlformats.org/officeDocument/2006/bibliography"/>
   </ds:schemaRefs>

--- a/Documentação do Projeto - LDS/GRUPO2.doc-2.docx
+++ b/Documentação do Projeto - LDS/GRUPO2.doc-2.docx
@@ -1946,54 +1946,35 @@
     <w:p/>
     <w:p>
       <w:pPr>
-        <w:pStyle w:val="Subttulo"/>
-        <w:rPr>
-          <w:b/>
-        </w:rPr>
-      </w:pPr>
-      <w:r>
-        <w:rPr>
-          <w:b/>
-        </w:rPr>
-        <w:t>3.2 Requisitos Não Funcionais</w:t>
-      </w:r>
-    </w:p>
-    <w:p>
-      <w:pPr>
-        <w:rPr>
-          <w:b/>
-        </w:rPr>
-      </w:pPr>
-      <w:r>
-        <w:rPr>
-          <w:b/>
-        </w:rPr>
-        <w:t>RNF001 – Regras para criação de usuário e senhas de acesso ao sistema</w:t>
-      </w:r>
-    </w:p>
-    <w:p>
-      <w:r>
-        <w:t>Categoria: Segurança</w:t>
-      </w:r>
-    </w:p>
-    <w:p>
-      <w:pPr>
-        <w:jc w:val="both"/>
-      </w:pPr>
-      <w:r>
-        <w:t>Descrição: As contas criadas para acesso ao sistema devem ter um padrão de</w:t>
-      </w:r>
-      <w:r>
-        <w:t xml:space="preserve"> utilizar o CPF do professor e a matrícula do aluno para realizar o login</w:t>
-      </w:r>
-      <w:r>
-        <w:t xml:space="preserve">. </w:t>
-      </w:r>
-      <w:r>
-        <w:t>A senha tem como padrão o nome do usuário – as senhas alteradas devem possuir no mínimo 5 caracteres</w:t>
-      </w:r>
-      <w:r>
-        <w:t>.</w:t>
+        <w:rPr>
+          <w:b/>
+        </w:rPr>
+      </w:pPr>
+      <w:r>
+        <w:rPr>
+          <w:b/>
+        </w:rPr>
+        <w:t>RF013</w:t>
+      </w:r>
+      <w:r>
+        <w:rPr>
+          <w:b/>
+        </w:rPr>
+        <w:t xml:space="preserve"> – </w:t>
+      </w:r>
+      <w:r>
+        <w:rPr>
+          <w:b/>
+        </w:rPr>
+        <w:t>Alterar Professor</w:t>
+      </w:r>
+    </w:p>
+    <w:p>
+      <w:r>
+        <w:t>Descrição</w:t>
+      </w:r>
+      <w:r>
+        <w:t>: O professor, uma vez cadastrado no sistema, pode ter suas informações alteradas pelo administrador do sistema.</w:t>
       </w:r>
     </w:p>
     <w:p>
@@ -2028,7 +2009,7 @@
         <w:rPr>
           <w:b/>
         </w:rPr>
-        <w:t>RNF002</w:t>
+        <w:t>RF014</w:t>
       </w:r>
       <w:r>
         <w:rPr>
@@ -2040,20 +2021,15 @@
         <w:rPr>
           <w:b/>
         </w:rPr>
-        <w:t>Aulas Avaliáveis</w:t>
-      </w:r>
-    </w:p>
-    <w:p>
-      <w:r>
-        <w:t>Categoria: Usabilidade</w:t>
-      </w:r>
-    </w:p>
-    <w:p>
-      <w:pPr>
-        <w:jc w:val="both"/>
-      </w:pPr>
-      <w:r>
-        <w:t>Descrição: O sistema deverá determinar quais aulas ainda não foram avaliadas, disponibilizando-as para futuras avaliações.</w:t>
+        <w:t>Alterar Aluno</w:t>
+      </w:r>
+    </w:p>
+    <w:p>
+      <w:r>
+        <w:t>Descrição</w:t>
+      </w:r>
+      <w:r>
+        <w:t>: O aluno, uma vez cadastrado no sistema, pode ter suas informações alteradas pelo administrador do sistema.</w:t>
       </w:r>
     </w:p>
     <w:p>
@@ -2089,6 +2065,141 @@
         <w:rPr>
           <w:b/>
         </w:rPr>
+        <w:t>3.2 Requisitos Não Funcionais</w:t>
+      </w:r>
+    </w:p>
+    <w:p>
+      <w:pPr>
+        <w:rPr>
+          <w:b/>
+        </w:rPr>
+      </w:pPr>
+      <w:r>
+        <w:rPr>
+          <w:b/>
+        </w:rPr>
+        <w:t>RNF001 – Regras para criação de usuário e senhas de acesso ao sistema</w:t>
+      </w:r>
+    </w:p>
+    <w:p>
+      <w:r>
+        <w:t>Categoria: Segurança</w:t>
+      </w:r>
+    </w:p>
+    <w:p>
+      <w:pPr>
+        <w:jc w:val="both"/>
+      </w:pPr>
+      <w:r>
+        <w:t>Descrição: As contas criadas para acesso ao sistema devem ter um padrão de</w:t>
+      </w:r>
+      <w:r>
+        <w:t xml:space="preserve"> utilizar o CPF do professor e a matrícula do aluno para realizar o login</w:t>
+      </w:r>
+      <w:r>
+        <w:t xml:space="preserve">. </w:t>
+      </w:r>
+      <w:r>
+        <w:t>A senha tem como padrão o nome do usuário – as senhas alteradas devem possuir no mínimo 5 caracteres</w:t>
+      </w:r>
+      <w:r>
+        <w:t>.</w:t>
+      </w:r>
+    </w:p>
+    <w:p>
+      <w:r>
+        <w:t xml:space="preserve">Prioridade: ( </w:t>
+      </w:r>
+      <w:r>
+        <w:rPr>
+          <w:b/>
+        </w:rPr>
+        <w:t>x</w:t>
+      </w:r>
+      <w:r>
+        <w:t xml:space="preserve"> ) Essencial</w:t>
+      </w:r>
+      <w:r>
+        <w:tab/>
+      </w:r>
+      <w:r>
+        <w:tab/>
+        <w:t>(  ) Desejável</w:t>
+      </w:r>
+    </w:p>
+    <w:p/>
+    <w:p>
+      <w:pPr>
+        <w:rPr>
+          <w:b/>
+        </w:rPr>
+      </w:pPr>
+      <w:r>
+        <w:rPr>
+          <w:b/>
+        </w:rPr>
+        <w:t>RNF002</w:t>
+      </w:r>
+      <w:r>
+        <w:rPr>
+          <w:b/>
+        </w:rPr>
+        <w:t xml:space="preserve"> – </w:t>
+      </w:r>
+      <w:r>
+        <w:rPr>
+          <w:b/>
+        </w:rPr>
+        <w:t>Aulas Avaliáveis</w:t>
+      </w:r>
+    </w:p>
+    <w:p>
+      <w:r>
+        <w:t>Categoria: Usabilidade</w:t>
+      </w:r>
+    </w:p>
+    <w:p>
+      <w:pPr>
+        <w:jc w:val="both"/>
+      </w:pPr>
+      <w:r>
+        <w:t>Descrição: O sistema deverá determinar quais aulas ainda não foram avaliadas, disponibilizando-as para futuras avaliações.</w:t>
+      </w:r>
+    </w:p>
+    <w:p>
+      <w:r>
+        <w:t xml:space="preserve">Prioridade: ( </w:t>
+      </w:r>
+      <w:r>
+        <w:rPr>
+          <w:b/>
+        </w:rPr>
+        <w:t>x</w:t>
+      </w:r>
+      <w:r>
+        <w:t xml:space="preserve"> ) Essencial</w:t>
+      </w:r>
+      <w:r>
+        <w:tab/>
+      </w:r>
+      <w:r>
+        <w:tab/>
+        <w:t>(  ) Desejável</w:t>
+      </w:r>
+    </w:p>
+    <w:p/>
+    <w:p>
+      <w:pPr>
+        <w:pStyle w:val="Subttulo"/>
+        <w:rPr>
+          <w:b/>
+        </w:rPr>
+      </w:pPr>
+      <w:r>
+        <w:rPr>
+          <w:b/>
+        </w:rPr>
+        <w:lastRenderedPageBreak/>
         <w:t>3.3 Re</w:t>
       </w:r>
       <w:r>
@@ -2199,7 +2310,6 @@
       </w:pPr>
       <w:bookmarkStart w:id="4" w:name="_Toc536290178"/>
       <w:r>
-        <w:lastRenderedPageBreak/>
         <w:t>5. Diagrama de Caso de Uso</w:t>
       </w:r>
       <w:bookmarkEnd w:id="4"/>
@@ -2325,6 +2435,7 @@
     </w:p>
     <w:p>
       <w:r>
+        <w:lastRenderedPageBreak/>
         <w:t>Fluxo Principal:</w:t>
       </w:r>
     </w:p>
@@ -2624,6 +2735,7 @@
         </w:numPr>
       </w:pPr>
       <w:r>
+        <w:lastRenderedPageBreak/>
         <w:t xml:space="preserve">O </w:t>
       </w:r>
       <w:r>
@@ -2979,6 +3091,7 @@
         </w:numPr>
       </w:pPr>
       <w:r>
+        <w:lastRenderedPageBreak/>
         <w:t>O aluno preenche os campos com sua matrícula e a senha.</w:t>
       </w:r>
     </w:p>
@@ -3306,6 +3419,7 @@
           <w:u w:val="single"/>
           <w:lang w:eastAsia="pt-BR"/>
         </w:rPr>
+        <w:lastRenderedPageBreak/>
         <w:drawing>
           <wp:inline distT="0" distB="0" distL="0" distR="0">
             <wp:extent cx="5400040" cy="2377548"/>
@@ -3411,233 +3525,233 @@
         <w:jc w:val="both"/>
       </w:pPr>
       <w:r>
+        <w:t>Classes: Aluno, Aula</w:t>
+      </w:r>
+    </w:p>
+    <w:p>
+      <w:r>
+        <w:t xml:space="preserve">Ator Primário: </w:t>
+      </w:r>
+      <w:r>
+        <w:t>Aluno.</w:t>
+      </w:r>
+    </w:p>
+    <w:p>
+      <w:r>
+        <w:t>Pré-Condição: O aluno deve estar logado no sistema. Deve haver aulas cadastras e disponíveis (ainda não foram avaliadas).</w:t>
+      </w:r>
+    </w:p>
+    <w:p>
+      <w:r>
+        <w:t>Pós-Condição: A aula escolhida receberá uma nota e ficará disponível para a visualização do professor.</w:t>
+      </w:r>
+    </w:p>
+    <w:p>
+      <w:r>
+        <w:t>Fluxo Principal:</w:t>
+      </w:r>
+    </w:p>
+    <w:p>
+      <w:pPr>
+        <w:pStyle w:val="PargrafodaLista"/>
+        <w:numPr>
+          <w:ilvl w:val="0"/>
+          <w:numId w:val="11"/>
+        </w:numPr>
+      </w:pPr>
+      <w:r>
+        <w:t>O aluno realiza login.</w:t>
+      </w:r>
+    </w:p>
+    <w:p>
+      <w:pPr>
+        <w:pStyle w:val="PargrafodaLista"/>
+        <w:numPr>
+          <w:ilvl w:val="0"/>
+          <w:numId w:val="11"/>
+        </w:numPr>
+      </w:pPr>
+      <w:r>
+        <w:t>Acessa o menu “</w:t>
+      </w:r>
+      <w:r>
+        <w:t>Acessar Aulas</w:t>
+      </w:r>
+      <w:r>
+        <w:t>”.</w:t>
+      </w:r>
+    </w:p>
+    <w:p>
+      <w:pPr>
+        <w:pStyle w:val="PargrafodaLista"/>
+        <w:numPr>
+          <w:ilvl w:val="0"/>
+          <w:numId w:val="11"/>
+        </w:numPr>
+      </w:pPr>
+      <w:r>
+        <w:t>O</w:t>
+      </w:r>
+      <w:r>
+        <w:t xml:space="preserve"> aluno escolhe uma disciplina e o</w:t>
+      </w:r>
+      <w:r>
+        <w:t xml:space="preserve"> sistema exibe todas as aulas disponíveis.</w:t>
+      </w:r>
+    </w:p>
+    <w:p>
+      <w:pPr>
+        <w:pStyle w:val="PargrafodaLista"/>
+        <w:numPr>
+          <w:ilvl w:val="0"/>
+          <w:numId w:val="11"/>
+        </w:numPr>
+      </w:pPr>
+      <w:r>
+        <w:t>O aluno escolhe</w:t>
+      </w:r>
+      <w:r>
+        <w:t xml:space="preserve"> uma aula.</w:t>
+      </w:r>
+    </w:p>
+    <w:p>
+      <w:pPr>
+        <w:pStyle w:val="PargrafodaLista"/>
+        <w:numPr>
+          <w:ilvl w:val="0"/>
+          <w:numId w:val="11"/>
+        </w:numPr>
+      </w:pPr>
+      <w:r>
+        <w:t>É atribuída uma nota de 0 a 10.</w:t>
+      </w:r>
+    </w:p>
+    <w:p>
+      <w:pPr>
+        <w:pStyle w:val="PargrafodaLista"/>
+        <w:numPr>
+          <w:ilvl w:val="0"/>
+          <w:numId w:val="11"/>
+        </w:numPr>
+      </w:pPr>
+      <w:r>
+        <w:t>O sistema salva a avaliação.</w:t>
+      </w:r>
+    </w:p>
+    <w:p>
+      <w:pPr>
+        <w:pStyle w:val="PargrafodaLista"/>
+        <w:numPr>
+          <w:ilvl w:val="0"/>
+          <w:numId w:val="11"/>
+        </w:numPr>
+      </w:pPr>
+      <w:r>
+        <w:t>É exibida uma mensagem de sucesso ao realizar a avaliação.</w:t>
+      </w:r>
+    </w:p>
+    <w:p>
+      <w:r>
+        <w:t>Fluxo Alternativo:</w:t>
+      </w:r>
+    </w:p>
+    <w:p>
+      <w:r>
+        <w:t>Parte do caso de uso associado: acessar a aula para avaliação.</w:t>
+      </w:r>
+    </w:p>
+    <w:p>
+      <w:pPr>
+        <w:pStyle w:val="PargrafodaLista"/>
+        <w:numPr>
+          <w:ilvl w:val="0"/>
+          <w:numId w:val="12"/>
+        </w:numPr>
+      </w:pPr>
+      <w:r>
+        <w:t>O aluno realiza login.</w:t>
+      </w:r>
+    </w:p>
+    <w:p>
+      <w:pPr>
+        <w:pStyle w:val="PargrafodaLista"/>
+        <w:numPr>
+          <w:ilvl w:val="0"/>
+          <w:numId w:val="12"/>
+        </w:numPr>
+      </w:pPr>
+      <w:r>
+        <w:t>Acessa o menu “</w:t>
+      </w:r>
+      <w:r>
+        <w:t>Acessar Aulas</w:t>
+      </w:r>
+      <w:r>
+        <w:t>”.</w:t>
+      </w:r>
+    </w:p>
+    <w:p>
+      <w:pPr>
+        <w:pStyle w:val="PargrafodaLista"/>
+        <w:numPr>
+          <w:ilvl w:val="0"/>
+          <w:numId w:val="12"/>
+        </w:numPr>
+      </w:pPr>
+      <w:r>
+        <w:t>O aluno escolhe uma disciplina e o sistema exibe todas as aulas disponíveis.</w:t>
+      </w:r>
+    </w:p>
+    <w:p>
+      <w:pPr>
+        <w:pStyle w:val="PargrafodaLista"/>
+        <w:numPr>
+          <w:ilvl w:val="0"/>
+          <w:numId w:val="12"/>
+        </w:numPr>
+      </w:pPr>
+      <w:r>
+        <w:t>O aluno escolhe</w:t>
+      </w:r>
+      <w:r>
+        <w:t xml:space="preserve"> uma aula.</w:t>
+      </w:r>
+    </w:p>
+    <w:p>
+      <w:pPr>
+        <w:pStyle w:val="PargrafodaLista"/>
+        <w:numPr>
+          <w:ilvl w:val="0"/>
+          <w:numId w:val="12"/>
+        </w:numPr>
+      </w:pPr>
+      <w:r>
+        <w:t xml:space="preserve">O sistema </w:t>
+      </w:r>
+      <w:r>
+        <w:t>exibe uma tela informando</w:t>
+      </w:r>
+      <w:r>
+        <w:t xml:space="preserve"> que a aula não está disponível para </w:t>
+      </w:r>
+      <w:r>
+        <w:t>avaliação</w:t>
+      </w:r>
+      <w:r>
+        <w:t>.</w:t>
+      </w:r>
+    </w:p>
+    <w:p>
+      <w:pPr>
+        <w:jc w:val="both"/>
+      </w:pPr>
+    </w:p>
+    <w:p>
+      <w:pPr>
+        <w:jc w:val="both"/>
+      </w:pPr>
+      <w:r>
         <w:lastRenderedPageBreak/>
-        <w:t>Classes: Aluno, Aula</w:t>
-      </w:r>
-    </w:p>
-    <w:p>
-      <w:r>
-        <w:t xml:space="preserve">Ator Primário: </w:t>
-      </w:r>
-      <w:r>
-        <w:t>Aluno.</w:t>
-      </w:r>
-    </w:p>
-    <w:p>
-      <w:r>
-        <w:t>Pré-Condição: O aluno deve estar logado no sistema. Deve haver aulas cadastras e disponíveis (ainda não foram avaliadas).</w:t>
-      </w:r>
-    </w:p>
-    <w:p>
-      <w:r>
-        <w:t>Pós-Condição: A aula escolhida receberá uma nota e ficará disponível para a visualização do professor.</w:t>
-      </w:r>
-    </w:p>
-    <w:p>
-      <w:r>
-        <w:t>Fluxo Principal:</w:t>
-      </w:r>
-    </w:p>
-    <w:p>
-      <w:pPr>
-        <w:pStyle w:val="PargrafodaLista"/>
-        <w:numPr>
-          <w:ilvl w:val="0"/>
-          <w:numId w:val="11"/>
-        </w:numPr>
-      </w:pPr>
-      <w:r>
-        <w:t>O aluno realiza login.</w:t>
-      </w:r>
-    </w:p>
-    <w:p>
-      <w:pPr>
-        <w:pStyle w:val="PargrafodaLista"/>
-        <w:numPr>
-          <w:ilvl w:val="0"/>
-          <w:numId w:val="11"/>
-        </w:numPr>
-      </w:pPr>
-      <w:r>
-        <w:t>Acessa o menu “</w:t>
-      </w:r>
-      <w:r>
-        <w:t>Acessar Aulas</w:t>
-      </w:r>
-      <w:r>
-        <w:t>”.</w:t>
-      </w:r>
-    </w:p>
-    <w:p>
-      <w:pPr>
-        <w:pStyle w:val="PargrafodaLista"/>
-        <w:numPr>
-          <w:ilvl w:val="0"/>
-          <w:numId w:val="11"/>
-        </w:numPr>
-      </w:pPr>
-      <w:r>
-        <w:t>O</w:t>
-      </w:r>
-      <w:r>
-        <w:t xml:space="preserve"> aluno escolhe uma disciplina e o</w:t>
-      </w:r>
-      <w:r>
-        <w:t xml:space="preserve"> sistema exibe todas as aulas disponíveis.</w:t>
-      </w:r>
-    </w:p>
-    <w:p>
-      <w:pPr>
-        <w:pStyle w:val="PargrafodaLista"/>
-        <w:numPr>
-          <w:ilvl w:val="0"/>
-          <w:numId w:val="11"/>
-        </w:numPr>
-      </w:pPr>
-      <w:r>
-        <w:t>O aluno escolhe</w:t>
-      </w:r>
-      <w:r>
-        <w:t xml:space="preserve"> uma aula.</w:t>
-      </w:r>
-    </w:p>
-    <w:p>
-      <w:pPr>
-        <w:pStyle w:val="PargrafodaLista"/>
-        <w:numPr>
-          <w:ilvl w:val="0"/>
-          <w:numId w:val="11"/>
-        </w:numPr>
-      </w:pPr>
-      <w:r>
-        <w:t>É atribuída uma nota de 0 a 10.</w:t>
-      </w:r>
-    </w:p>
-    <w:p>
-      <w:pPr>
-        <w:pStyle w:val="PargrafodaLista"/>
-        <w:numPr>
-          <w:ilvl w:val="0"/>
-          <w:numId w:val="11"/>
-        </w:numPr>
-      </w:pPr>
-      <w:r>
-        <w:t>O sistema salva a avaliação.</w:t>
-      </w:r>
-    </w:p>
-    <w:p>
-      <w:pPr>
-        <w:pStyle w:val="PargrafodaLista"/>
-        <w:numPr>
-          <w:ilvl w:val="0"/>
-          <w:numId w:val="11"/>
-        </w:numPr>
-      </w:pPr>
-      <w:r>
-        <w:t>É exibida uma mensagem de sucesso ao realizar a avaliação.</w:t>
-      </w:r>
-    </w:p>
-    <w:p>
-      <w:r>
-        <w:t>Fluxo Alternativo:</w:t>
-      </w:r>
-    </w:p>
-    <w:p>
-      <w:r>
-        <w:t>Parte do caso de uso associado: acessar a aula para avaliação.</w:t>
-      </w:r>
-    </w:p>
-    <w:p>
-      <w:pPr>
-        <w:pStyle w:val="PargrafodaLista"/>
-        <w:numPr>
-          <w:ilvl w:val="0"/>
-          <w:numId w:val="12"/>
-        </w:numPr>
-      </w:pPr>
-      <w:r>
-        <w:t>O aluno realiza login.</w:t>
-      </w:r>
-    </w:p>
-    <w:p>
-      <w:pPr>
-        <w:pStyle w:val="PargrafodaLista"/>
-        <w:numPr>
-          <w:ilvl w:val="0"/>
-          <w:numId w:val="12"/>
-        </w:numPr>
-      </w:pPr>
-      <w:r>
-        <w:t>Acessa o menu “</w:t>
-      </w:r>
-      <w:r>
-        <w:t>Acessar Aulas</w:t>
-      </w:r>
-      <w:r>
-        <w:t>”.</w:t>
-      </w:r>
-    </w:p>
-    <w:p>
-      <w:pPr>
-        <w:pStyle w:val="PargrafodaLista"/>
-        <w:numPr>
-          <w:ilvl w:val="0"/>
-          <w:numId w:val="12"/>
-        </w:numPr>
-      </w:pPr>
-      <w:r>
-        <w:t>O aluno escolhe uma disciplina e o sistema exibe todas as aulas disponíveis.</w:t>
-      </w:r>
-    </w:p>
-    <w:p>
-      <w:pPr>
-        <w:pStyle w:val="PargrafodaLista"/>
-        <w:numPr>
-          <w:ilvl w:val="0"/>
-          <w:numId w:val="12"/>
-        </w:numPr>
-      </w:pPr>
-      <w:r>
-        <w:t>O aluno escolhe</w:t>
-      </w:r>
-      <w:r>
-        <w:t xml:space="preserve"> uma aula.</w:t>
-      </w:r>
-    </w:p>
-    <w:p>
-      <w:pPr>
-        <w:pStyle w:val="PargrafodaLista"/>
-        <w:numPr>
-          <w:ilvl w:val="0"/>
-          <w:numId w:val="12"/>
-        </w:numPr>
-      </w:pPr>
-      <w:r>
-        <w:t xml:space="preserve">O sistema </w:t>
-      </w:r>
-      <w:r>
-        <w:t>exibe uma tela informando</w:t>
-      </w:r>
-      <w:r>
-        <w:t xml:space="preserve"> que a aula não está disponível para </w:t>
-      </w:r>
-      <w:r>
-        <w:t>avaliação</w:t>
-      </w:r>
-      <w:r>
-        <w:t>.</w:t>
-      </w:r>
-    </w:p>
-    <w:p>
-      <w:pPr>
-        <w:jc w:val="both"/>
-      </w:pPr>
-    </w:p>
-    <w:p>
-      <w:pPr>
-        <w:jc w:val="both"/>
-      </w:pPr>
-      <w:r>
         <w:t>Protótipo da Tela associado a este Caso de Uso:</w:t>
       </w:r>
     </w:p>
@@ -3721,7 +3835,6 @@
         <w:rPr>
           <w:b/>
         </w:rPr>
-        <w:lastRenderedPageBreak/>
         <w:t>Descrição do Caso de Uso:</w:t>
       </w:r>
       <w:r>
@@ -3906,6 +4019,7 @@
           <w:noProof/>
           <w:lang w:eastAsia="pt-BR"/>
         </w:rPr>
+        <w:lastRenderedPageBreak/>
         <w:drawing>
           <wp:inline distT="0" distB="0" distL="0" distR="0">
             <wp:extent cx="3181350" cy="1857375"/>
@@ -4084,7 +4198,6 @@
         </w:numPr>
       </w:pPr>
       <w:r>
-        <w:lastRenderedPageBreak/>
         <w:t>O professor salva os dados.</w:t>
       </w:r>
     </w:p>
@@ -4205,6 +4318,7 @@
           <w:noProof/>
           <w:lang w:eastAsia="pt-BR"/>
         </w:rPr>
+        <w:lastRenderedPageBreak/>
         <w:drawing>
           <wp:inline distT="0" distB="0" distL="0" distR="0">
             <wp:extent cx="3550920" cy="3764280"/>
@@ -4355,7 +4469,6 @@
         </w:numPr>
       </w:pPr>
       <w:r>
-        <w:lastRenderedPageBreak/>
         <w:t>O professor escolher uma turma</w:t>
       </w:r>
       <w:r>
@@ -4483,6 +4596,7 @@
           <w:u w:val="single"/>
           <w:lang w:eastAsia="pt-BR"/>
         </w:rPr>
+        <w:lastRenderedPageBreak/>
         <w:drawing>
           <wp:inline distT="0" distB="0" distL="0" distR="0">
             <wp:extent cx="5400040" cy="3441720"/>
@@ -4655,7 +4769,6 @@
     </w:p>
     <w:p>
       <w:r>
-        <w:lastRenderedPageBreak/>
         <w:t>Parte do caso de uso associado: exibir médias das avaliações feitas por uma turma.</w:t>
       </w:r>
     </w:p>
@@ -4736,6 +4849,7 @@
           <w:noProof/>
           <w:lang w:eastAsia="pt-BR"/>
         </w:rPr>
+        <w:lastRenderedPageBreak/>
         <w:drawing>
           <wp:inline distT="0" distB="0" distL="0" distR="0">
             <wp:extent cx="4794250" cy="4012565"/>
@@ -4912,7 +5026,6 @@
         </w:numPr>
       </w:pPr>
       <w:r>
-        <w:lastRenderedPageBreak/>
         <w:t>O sistema verifica se há algum administrador cadastrado no banco com esse CPF e senha.</w:t>
       </w:r>
     </w:p>
@@ -4955,6 +5068,7 @@
           <w:noProof/>
           <w:lang w:eastAsia="pt-BR"/>
         </w:rPr>
+        <w:lastRenderedPageBreak/>
         <w:drawing>
           <wp:anchor distT="0" distB="0" distL="114300" distR="114300" simplePos="0" relativeHeight="251644928" behindDoc="1" locked="0" layoutInCell="1" allowOverlap="1">
             <wp:simplePos x="0" y="0"/>
@@ -5310,6 +5424,7 @@
         <w:rPr>
           <w:b/>
         </w:rPr>
+        <w:lastRenderedPageBreak/>
         <w:t>Descrição do Caso de Uso: Alterar Senha Aluno (UC012)</w:t>
       </w:r>
     </w:p>
@@ -5580,6 +5695,7 @@
       </w:pPr>
       <w:bookmarkStart w:id="5" w:name="_Toc536290179"/>
       <w:r>
+        <w:lastRenderedPageBreak/>
         <w:t>Modelagem de Domínio</w:t>
       </w:r>
       <w:bookmarkEnd w:id="5"/>
@@ -5802,7 +5918,7 @@
           <w:lang w:eastAsia="pt-BR"/>
         </w:rPr>
         <w:drawing>
-          <wp:anchor distT="0" distB="0" distL="114300" distR="114300" simplePos="0" relativeHeight="251657216" behindDoc="1" locked="0" layoutInCell="1" allowOverlap="1">
+          <wp:anchor distT="0" distB="0" distL="114300" distR="114300" simplePos="0" relativeHeight="251653120" behindDoc="1" locked="0" layoutInCell="1" allowOverlap="1">
             <wp:simplePos x="0" y="0"/>
             <wp:positionH relativeFrom="column">
               <wp:posOffset>-604520</wp:posOffset>
@@ -5891,7 +6007,7 @@
           <w:lang w:eastAsia="pt-BR"/>
         </w:rPr>
         <w:drawing>
-          <wp:anchor distT="0" distB="0" distL="114300" distR="114300" simplePos="0" relativeHeight="251658240" behindDoc="1" locked="0" layoutInCell="1" allowOverlap="1">
+          <wp:anchor distT="0" distB="0" distL="114300" distR="114300" simplePos="0" relativeHeight="251654144" behindDoc="1" locked="0" layoutInCell="1" allowOverlap="1">
             <wp:simplePos x="0" y="0"/>
             <wp:positionH relativeFrom="column">
               <wp:posOffset>-604520</wp:posOffset>
@@ -5993,7 +6109,7 @@
         </w:rPr>
         <w:lastRenderedPageBreak/>
         <w:drawing>
-          <wp:anchor distT="0" distB="0" distL="114300" distR="114300" simplePos="0" relativeHeight="251659264" behindDoc="1" locked="0" layoutInCell="1" allowOverlap="1">
+          <wp:anchor distT="0" distB="0" distL="114300" distR="114300" simplePos="0" relativeHeight="251656192" behindDoc="1" locked="0" layoutInCell="1" allowOverlap="1">
             <wp:simplePos x="0" y="0"/>
             <wp:positionH relativeFrom="column">
               <wp:posOffset>-499745</wp:posOffset>
@@ -6087,7 +6203,7 @@
           <w:lang w:eastAsia="pt-BR"/>
         </w:rPr>
         <w:drawing>
-          <wp:anchor distT="0" distB="0" distL="114300" distR="114300" simplePos="0" relativeHeight="251663360" behindDoc="1" locked="0" layoutInCell="1" allowOverlap="1">
+          <wp:anchor distT="0" distB="0" distL="114300" distR="114300" simplePos="0" relativeHeight="251660288" behindDoc="1" locked="0" layoutInCell="1" allowOverlap="1">
             <wp:simplePos x="0" y="0"/>
             <wp:positionH relativeFrom="column">
               <wp:posOffset>-537845</wp:posOffset>
@@ -6202,7 +6318,7 @@
         </w:rPr>
         <w:lastRenderedPageBreak/>
         <w:drawing>
-          <wp:anchor distT="0" distB="0" distL="114300" distR="114300" simplePos="0" relativeHeight="251667456" behindDoc="1" locked="0" layoutInCell="1" allowOverlap="1">
+          <wp:anchor distT="0" distB="0" distL="114300" distR="114300" simplePos="0" relativeHeight="251663360" behindDoc="1" locked="0" layoutInCell="1" allowOverlap="1">
             <wp:simplePos x="0" y="0"/>
             <wp:positionH relativeFrom="column">
               <wp:posOffset>-454660</wp:posOffset>
@@ -6301,7 +6417,7 @@
           <w:lang w:eastAsia="pt-BR"/>
         </w:rPr>
         <w:drawing>
-          <wp:anchor distT="0" distB="0" distL="114300" distR="114300" simplePos="0" relativeHeight="251668480" behindDoc="1" locked="0" layoutInCell="1" allowOverlap="1">
+          <wp:anchor distT="0" distB="0" distL="114300" distR="114300" simplePos="0" relativeHeight="251664384" behindDoc="1" locked="0" layoutInCell="1" allowOverlap="1">
             <wp:simplePos x="0" y="0"/>
             <wp:positionH relativeFrom="column">
               <wp:posOffset>-575310</wp:posOffset>
@@ -6391,7 +6507,7 @@
         </w:rPr>
         <w:lastRenderedPageBreak/>
         <w:drawing>
-          <wp:anchor distT="0" distB="0" distL="114300" distR="114300" simplePos="0" relativeHeight="251669504" behindDoc="1" locked="0" layoutInCell="1" allowOverlap="1">
+          <wp:anchor distT="0" distB="0" distL="114300" distR="114300" simplePos="0" relativeHeight="251665408" behindDoc="1" locked="0" layoutInCell="1" allowOverlap="1">
             <wp:simplePos x="0" y="0"/>
             <wp:positionH relativeFrom="column">
               <wp:posOffset>-461010</wp:posOffset>
@@ -6494,7 +6610,7 @@
           <w:lang w:eastAsia="pt-BR"/>
         </w:rPr>
         <w:drawing>
-          <wp:anchor distT="0" distB="0" distL="114300" distR="114300" simplePos="0" relativeHeight="251670528" behindDoc="1" locked="0" layoutInCell="1" allowOverlap="1">
+          <wp:anchor distT="0" distB="0" distL="114300" distR="114300" simplePos="0" relativeHeight="251666432" behindDoc="1" locked="0" layoutInCell="1" allowOverlap="1">
             <wp:simplePos x="0" y="0"/>
             <wp:positionH relativeFrom="column">
               <wp:posOffset>-461645</wp:posOffset>
@@ -6584,7 +6700,7 @@
           <w:lang w:eastAsia="pt-BR"/>
         </w:rPr>
         <w:drawing>
-          <wp:anchor distT="0" distB="0" distL="114300" distR="114300" simplePos="0" relativeHeight="251681280" behindDoc="1" locked="0" layoutInCell="1" allowOverlap="1">
+          <wp:anchor distT="0" distB="0" distL="114300" distR="114300" simplePos="0" relativeHeight="251671552" behindDoc="1" locked="0" layoutInCell="1" allowOverlap="1">
             <wp:simplePos x="0" y="0"/>
             <wp:positionH relativeFrom="column">
               <wp:posOffset>-414020</wp:posOffset>
@@ -6695,7 +6811,7 @@
         </w:rPr>
         <w:lastRenderedPageBreak/>
         <w:drawing>
-          <wp:anchor distT="0" distB="0" distL="114300" distR="114300" simplePos="0" relativeHeight="251671552" behindDoc="1" locked="0" layoutInCell="1" allowOverlap="1">
+          <wp:anchor distT="0" distB="0" distL="114300" distR="114300" simplePos="0" relativeHeight="251667456" behindDoc="1" locked="0" layoutInCell="1" allowOverlap="1">
             <wp:simplePos x="0" y="0"/>
             <wp:positionH relativeFrom="column">
               <wp:posOffset>-775970</wp:posOffset>
@@ -6798,7 +6914,7 @@
           <w:lang w:eastAsia="pt-BR"/>
         </w:rPr>
         <w:drawing>
-          <wp:anchor distT="0" distB="0" distL="114300" distR="114300" simplePos="0" relativeHeight="251672576" behindDoc="1" locked="0" layoutInCell="1" allowOverlap="1">
+          <wp:anchor distT="0" distB="0" distL="114300" distR="114300" simplePos="0" relativeHeight="251669504" behindDoc="1" locked="0" layoutInCell="1" allowOverlap="1">
             <wp:simplePos x="0" y="0"/>
             <wp:positionH relativeFrom="column">
               <wp:posOffset>-746760</wp:posOffset>
@@ -6896,7 +7012,7 @@
           <w:lang w:eastAsia="pt-BR"/>
         </w:rPr>
         <w:drawing>
-          <wp:anchor distT="0" distB="0" distL="114300" distR="114300" simplePos="0" relativeHeight="251673600" behindDoc="1" locked="0" layoutInCell="1" allowOverlap="1">
+          <wp:anchor distT="0" distB="0" distL="114300" distR="114300" simplePos="0" relativeHeight="251670528" behindDoc="1" locked="0" layoutInCell="1" allowOverlap="1">
             <wp:simplePos x="0" y="0"/>
             <wp:positionH relativeFrom="column">
               <wp:posOffset>-661670</wp:posOffset>
@@ -6977,57 +7093,288 @@
     </w:p>
     <w:p>
       <w:pPr>
+        <w:pStyle w:val="PargrafodaLista"/>
+      </w:pPr>
+    </w:p>
+    <w:p>
+      <w:pPr>
+        <w:pStyle w:val="PargrafodaLista"/>
+      </w:pPr>
+    </w:p>
+    <w:p>
+      <w:pPr>
+        <w:pStyle w:val="PargrafodaLista"/>
+      </w:pPr>
+    </w:p>
+    <w:p>
+      <w:pPr>
+        <w:pStyle w:val="PargrafodaLista"/>
+      </w:pPr>
+    </w:p>
+    <w:p>
+      <w:pPr>
+        <w:pStyle w:val="PargrafodaLista"/>
+      </w:pPr>
+    </w:p>
+    <w:p>
+      <w:pPr>
+        <w:pStyle w:val="PargrafodaLista"/>
+      </w:pPr>
+    </w:p>
+    <w:p>
+      <w:pPr>
+        <w:pStyle w:val="PargrafodaLista"/>
+      </w:pPr>
+    </w:p>
+    <w:p>
+      <w:pPr>
+        <w:pStyle w:val="PargrafodaLista"/>
+        <w:numPr>
+          <w:ilvl w:val="0"/>
+          <w:numId w:val="23"/>
+        </w:numPr>
         <w:tabs>
           <w:tab w:val="left" w:pos="2782"/>
         </w:tabs>
       </w:pPr>
-    </w:p>
-    <w:p>
-      <w:pPr>
+      <w:r>
+        <w:lastRenderedPageBreak/>
+        <w:t>Alterar Aluno</w:t>
+      </w:r>
+    </w:p>
+    <w:p>
+      <w:pPr>
+        <w:pStyle w:val="PargrafodaLista"/>
+      </w:pPr>
+      <w:r>
+        <w:rPr>
+          <w:noProof/>
+          <w:lang w:eastAsia="pt-BR"/>
+        </w:rPr>
+        <w:drawing>
+          <wp:anchor distT="0" distB="0" distL="114300" distR="114300" simplePos="0" relativeHeight="251656704" behindDoc="1" locked="0" layoutInCell="1" allowOverlap="1">
+            <wp:simplePos x="0" y="0"/>
+            <wp:positionH relativeFrom="column">
+              <wp:posOffset>-918210</wp:posOffset>
+            </wp:positionH>
+            <wp:positionV relativeFrom="paragraph">
+              <wp:posOffset>306070</wp:posOffset>
+            </wp:positionV>
+            <wp:extent cx="7086600" cy="2143125"/>
+            <wp:effectExtent l="0" t="0" r="0" b="9525"/>
+            <wp:wrapTight wrapText="bothSides">
+              <wp:wrapPolygon edited="0">
+                <wp:start x="0" y="0"/>
+                <wp:lineTo x="0" y="21504"/>
+                <wp:lineTo x="21542" y="21504"/>
+                <wp:lineTo x="21542" y="0"/>
+                <wp:lineTo x="0" y="0"/>
+              </wp:wrapPolygon>
+            </wp:wrapTight>
+            <wp:docPr id="9" name="Imagem 9" descr="C:\Users\emanu\Documents\NetBeansProjects\AcadProf\Documentação do Projeto - LDS\Diagrama de Robustez\Alterar Aluno.png"/>
+            <wp:cNvGraphicFramePr>
+              <a:graphicFrameLocks xmlns:a="http://schemas.openxmlformats.org/drawingml/2006/main" noChangeAspect="1"/>
+            </wp:cNvGraphicFramePr>
+            <a:graphic xmlns:a="http://schemas.openxmlformats.org/drawingml/2006/main">
+              <a:graphicData uri="http://schemas.openxmlformats.org/drawingml/2006/picture">
+                <pic:pic xmlns:pic="http://schemas.openxmlformats.org/drawingml/2006/picture">
+                  <pic:nvPicPr>
+                    <pic:cNvPr id="0" name="Picture 1" descr="C:\Users\emanu\Documents\NetBeansProjects\AcadProf\Documentação do Projeto - LDS\Diagrama de Robustez\Alterar Aluno.png"/>
+                    <pic:cNvPicPr>
+                      <a:picLocks noChangeAspect="1" noChangeArrowheads="1"/>
+                    </pic:cNvPicPr>
+                  </pic:nvPicPr>
+                  <pic:blipFill>
+                    <a:blip r:embed="rId34" cstate="print">
+                      <a:extLst>
+                        <a:ext uri="{28A0092B-C50C-407E-A947-70E740481C1C}">
+                          <a14:useLocalDpi xmlns:a14="http://schemas.microsoft.com/office/drawing/2010/main" val="0"/>
+                        </a:ext>
+                      </a:extLst>
+                    </a:blip>
+                    <a:srcRect/>
+                    <a:stretch>
+                      <a:fillRect/>
+                    </a:stretch>
+                  </pic:blipFill>
+                  <pic:spPr bwMode="auto">
+                    <a:xfrm>
+                      <a:off x="0" y="0"/>
+                      <a:ext cx="7086600" cy="2143125"/>
+                    </a:xfrm>
+                    <a:prstGeom prst="rect">
+                      <a:avLst/>
+                    </a:prstGeom>
+                    <a:noFill/>
+                    <a:ln>
+                      <a:noFill/>
+                    </a:ln>
+                  </pic:spPr>
+                </pic:pic>
+              </a:graphicData>
+            </a:graphic>
+            <wp14:sizeRelH relativeFrom="margin">
+              <wp14:pctWidth>0</wp14:pctWidth>
+            </wp14:sizeRelH>
+            <wp14:sizeRelV relativeFrom="margin">
+              <wp14:pctHeight>0</wp14:pctHeight>
+            </wp14:sizeRelV>
+          </wp:anchor>
+        </w:drawing>
+      </w:r>
+    </w:p>
+    <w:p>
+      <w:pPr>
+        <w:pStyle w:val="PargrafodaLista"/>
+        <w:numPr>
+          <w:ilvl w:val="0"/>
+          <w:numId w:val="23"/>
+        </w:numPr>
         <w:tabs>
           <w:tab w:val="left" w:pos="2782"/>
         </w:tabs>
       </w:pPr>
-    </w:p>
-    <w:p>
-      <w:pPr>
+      <w:r>
+        <w:t>Alterar Professor</w:t>
+      </w:r>
+      <w:bookmarkStart w:id="8" w:name="_GoBack"/>
+      <w:bookmarkEnd w:id="8"/>
+    </w:p>
+    <w:p>
+      <w:pPr>
+        <w:pStyle w:val="PargrafodaLista"/>
+      </w:pPr>
+    </w:p>
+    <w:p>
+      <w:pPr>
+        <w:pStyle w:val="PargrafodaLista"/>
         <w:tabs>
           <w:tab w:val="left" w:pos="2782"/>
         </w:tabs>
       </w:pPr>
-    </w:p>
-    <w:p>
-      <w:pPr>
-        <w:pStyle w:val="Ttulo1"/>
-        <w:numPr>
-          <w:ilvl w:val="0"/>
-          <w:numId w:val="16"/>
-        </w:numPr>
-      </w:pPr>
-      <w:bookmarkStart w:id="8" w:name="_Toc536290182"/>
-      <w:r>
-        <w:lastRenderedPageBreak/>
-        <w:t>D</w:t>
-      </w:r>
-      <w:r>
-        <w:t>iagrama</w:t>
-      </w:r>
-      <w:r>
-        <w:t xml:space="preserve"> de </w:t>
-      </w:r>
-      <w:r>
-        <w:t>Pacotes</w:t>
-      </w:r>
-      <w:bookmarkEnd w:id="8"/>
-    </w:p>
-    <w:p>
       <w:r>
         <w:rPr>
           <w:noProof/>
           <w:lang w:eastAsia="pt-BR"/>
         </w:rPr>
         <w:drawing>
-          <wp:anchor distT="0" distB="0" distL="114300" distR="114300" simplePos="0" relativeHeight="251652096" behindDoc="1" locked="0" layoutInCell="1" allowOverlap="1">
+          <wp:anchor distT="0" distB="0" distL="114300" distR="114300" simplePos="0" relativeHeight="251658752" behindDoc="1" locked="0" layoutInCell="1" allowOverlap="1">
+            <wp:simplePos x="0" y="0"/>
+            <wp:positionH relativeFrom="column">
+              <wp:posOffset>-871220</wp:posOffset>
+            </wp:positionH>
+            <wp:positionV relativeFrom="paragraph">
+              <wp:posOffset>167640</wp:posOffset>
+            </wp:positionV>
+            <wp:extent cx="7137400" cy="1719580"/>
+            <wp:effectExtent l="0" t="0" r="6350" b="0"/>
+            <wp:wrapTight wrapText="bothSides">
+              <wp:wrapPolygon edited="0">
+                <wp:start x="0" y="0"/>
+                <wp:lineTo x="0" y="21297"/>
+                <wp:lineTo x="21562" y="21297"/>
+                <wp:lineTo x="21562" y="0"/>
+                <wp:lineTo x="0" y="0"/>
+              </wp:wrapPolygon>
+            </wp:wrapTight>
+            <wp:docPr id="17" name="Imagem 17" descr="C:\Users\emanu\Documents\NetBeansProjects\AcadProf\Documentação do Projeto - LDS\Diagrama de Robustez\Alterar Professor.png"/>
+            <wp:cNvGraphicFramePr>
+              <a:graphicFrameLocks xmlns:a="http://schemas.openxmlformats.org/drawingml/2006/main" noChangeAspect="1"/>
+            </wp:cNvGraphicFramePr>
+            <a:graphic xmlns:a="http://schemas.openxmlformats.org/drawingml/2006/main">
+              <a:graphicData uri="http://schemas.openxmlformats.org/drawingml/2006/picture">
+                <pic:pic xmlns:pic="http://schemas.openxmlformats.org/drawingml/2006/picture">
+                  <pic:nvPicPr>
+                    <pic:cNvPr id="0" name="Picture 2" descr="C:\Users\emanu\Documents\NetBeansProjects\AcadProf\Documentação do Projeto - LDS\Diagrama de Robustez\Alterar Professor.png"/>
+                    <pic:cNvPicPr>
+                      <a:picLocks noChangeAspect="1" noChangeArrowheads="1"/>
+                    </pic:cNvPicPr>
+                  </pic:nvPicPr>
+                  <pic:blipFill>
+                    <a:blip r:embed="rId35" cstate="print">
+                      <a:extLst>
+                        <a:ext uri="{28A0092B-C50C-407E-A947-70E740481C1C}">
+                          <a14:useLocalDpi xmlns:a14="http://schemas.microsoft.com/office/drawing/2010/main" val="0"/>
+                        </a:ext>
+                      </a:extLst>
+                    </a:blip>
+                    <a:srcRect/>
+                    <a:stretch>
+                      <a:fillRect/>
+                    </a:stretch>
+                  </pic:blipFill>
+                  <pic:spPr bwMode="auto">
+                    <a:xfrm>
+                      <a:off x="0" y="0"/>
+                      <a:ext cx="7137400" cy="1719580"/>
+                    </a:xfrm>
+                    <a:prstGeom prst="rect">
+                      <a:avLst/>
+                    </a:prstGeom>
+                    <a:noFill/>
+                    <a:ln>
+                      <a:noFill/>
+                    </a:ln>
+                  </pic:spPr>
+                </pic:pic>
+              </a:graphicData>
+            </a:graphic>
+            <wp14:sizeRelH relativeFrom="margin">
+              <wp14:pctWidth>0</wp14:pctWidth>
+            </wp14:sizeRelH>
+            <wp14:sizeRelV relativeFrom="margin">
+              <wp14:pctHeight>0</wp14:pctHeight>
+            </wp14:sizeRelV>
+          </wp:anchor>
+        </w:drawing>
+      </w:r>
+    </w:p>
+    <w:p>
+      <w:pPr>
+        <w:tabs>
+          <w:tab w:val="left" w:pos="2782"/>
+        </w:tabs>
+      </w:pPr>
+    </w:p>
+    <w:p>
+      <w:pPr>
+        <w:tabs>
+          <w:tab w:val="left" w:pos="2782"/>
+        </w:tabs>
+      </w:pPr>
+    </w:p>
+    <w:p>
+      <w:pPr>
+        <w:pStyle w:val="Ttulo1"/>
+        <w:numPr>
+          <w:ilvl w:val="0"/>
+          <w:numId w:val="16"/>
+        </w:numPr>
+      </w:pPr>
+      <w:bookmarkStart w:id="9" w:name="_Toc536290182"/>
+      <w:r>
+        <w:t>D</w:t>
+      </w:r>
+      <w:r>
+        <w:t>iagrama</w:t>
+      </w:r>
+      <w:r>
+        <w:t xml:space="preserve"> de </w:t>
+      </w:r>
+      <w:r>
+        <w:t>Pacotes</w:t>
+      </w:r>
+      <w:bookmarkEnd w:id="9"/>
+    </w:p>
+    <w:p>
+      <w:r>
+        <w:rPr>
+          <w:noProof/>
+          <w:lang w:eastAsia="pt-BR"/>
+        </w:rPr>
+        <w:lastRenderedPageBreak/>
+        <w:drawing>
+          <wp:anchor distT="0" distB="0" distL="114300" distR="114300" simplePos="0" relativeHeight="251649024" behindDoc="1" locked="0" layoutInCell="1" allowOverlap="1">
             <wp:simplePos x="0" y="0"/>
             <wp:positionH relativeFrom="column">
               <wp:posOffset>-409575</wp:posOffset>
@@ -7060,7 +7407,7 @@
                     </pic:cNvPicPr>
                   </pic:nvPicPr>
                   <pic:blipFill>
-                    <a:blip r:embed="rId34" cstate="print">
+                    <a:blip r:embed="rId36" cstate="print">
                       <a:extLst>
                         <a:ext uri="{28A0092B-C50C-407E-A947-70E740481C1C}">
                           <a14:useLocalDpi xmlns:a14="http://schemas.microsoft.com/office/drawing/2010/main" val="0"/>
@@ -7100,14 +7447,13 @@
     </w:p>
     <w:p/>
     <w:p>
-      <w:bookmarkStart w:id="9" w:name="_GoBack"/>
       <w:r>
         <w:rPr>
           <w:noProof/>
           <w:lang w:eastAsia="pt-BR"/>
         </w:rPr>
         <w:drawing>
-          <wp:anchor distT="0" distB="0" distL="114300" distR="114300" simplePos="0" relativeHeight="251654144" behindDoc="1" locked="0" layoutInCell="1" allowOverlap="1">
+          <wp:anchor distT="0" distB="0" distL="114300" distR="114300" simplePos="0" relativeHeight="251650048" behindDoc="1" locked="0" layoutInCell="1" allowOverlap="1">
             <wp:simplePos x="0" y="0"/>
             <wp:positionH relativeFrom="column">
               <wp:posOffset>-391160</wp:posOffset>
@@ -7140,7 +7486,7 @@
                     </pic:cNvPicPr>
                   </pic:nvPicPr>
                   <pic:blipFill>
-                    <a:blip r:embed="rId35">
+                    <a:blip r:embed="rId37">
                       <a:extLst>
                         <a:ext uri="{28A0092B-C50C-407E-A947-70E740481C1C}">
                           <a14:useLocalDpi xmlns:a14="http://schemas.microsoft.com/office/drawing/2010/main" val="0"/>
@@ -7177,7 +7523,6 @@
           </wp:anchor>
         </w:drawing>
       </w:r>
-      <w:bookmarkEnd w:id="9"/>
     </w:p>
     <w:p>
       <w:r>
@@ -7204,7 +7549,7 @@
                     </pic:cNvPicPr>
                   </pic:nvPicPr>
                   <pic:blipFill>
-                    <a:blip r:embed="rId35">
+                    <a:blip r:embed="rId37">
                       <a:extLst>
                         <a:ext uri="{28A0092B-C50C-407E-A947-70E740481C1C}">
                           <a14:useLocalDpi xmlns:a14="http://schemas.microsoft.com/office/drawing/2010/main" val="0"/>
@@ -7262,7 +7607,7 @@
           <w:lang w:eastAsia="pt-BR"/>
         </w:rPr>
         <w:drawing>
-          <wp:anchor distT="0" distB="0" distL="114300" distR="114300" simplePos="0" relativeHeight="251671552" behindDoc="1" locked="0" layoutInCell="1" allowOverlap="1">
+          <wp:anchor distT="0" distB="0" distL="114300" distR="114300" simplePos="0" relativeHeight="251668480" behindDoc="1" locked="0" layoutInCell="1" allowOverlap="1">
             <wp:simplePos x="0" y="0"/>
             <wp:positionH relativeFrom="column">
               <wp:posOffset>-1585102</wp:posOffset>
@@ -7295,7 +7640,7 @@
                     </pic:cNvPicPr>
                   </pic:nvPicPr>
                   <pic:blipFill>
-                    <a:blip r:embed="rId36" cstate="print">
+                    <a:blip r:embed="rId38" cstate="print">
                       <a:extLst>
                         <a:ext uri="{28A0092B-C50C-407E-A947-70E740481C1C}">
                           <a14:useLocalDpi xmlns:a14="http://schemas.microsoft.com/office/drawing/2010/main" val="0"/>
@@ -7409,7 +7754,7 @@
                     </pic:cNvPicPr>
                   </pic:nvPicPr>
                   <pic:blipFill>
-                    <a:blip r:embed="rId37" cstate="print">
+                    <a:blip r:embed="rId39" cstate="print">
                       <a:extLst>
                         <a:ext uri="{28A0092B-C50C-407E-A947-70E740481C1C}">
                           <a14:useLocalDpi xmlns:a14="http://schemas.microsoft.com/office/drawing/2010/main" val="0"/>
@@ -7476,7 +7821,7 @@
           <w:lang w:eastAsia="pt-BR"/>
         </w:rPr>
         <w:drawing>
-          <wp:anchor distT="0" distB="0" distL="114300" distR="114300" simplePos="0" relativeHeight="251651072" behindDoc="1" locked="0" layoutInCell="1" allowOverlap="1">
+          <wp:anchor distT="0" distB="0" distL="114300" distR="114300" simplePos="0" relativeHeight="251648000" behindDoc="1" locked="0" layoutInCell="1" allowOverlap="1">
             <wp:simplePos x="0" y="0"/>
             <wp:positionH relativeFrom="column">
               <wp:posOffset>-507752</wp:posOffset>
@@ -7509,7 +7854,7 @@
                     </pic:cNvPicPr>
                   </pic:nvPicPr>
                   <pic:blipFill>
-                    <a:blip r:embed="rId38" cstate="print">
+                    <a:blip r:embed="rId40" cstate="print">
                       <a:extLst>
                         <a:ext uri="{28A0092B-C50C-407E-A947-70E740481C1C}">
                           <a14:useLocalDpi xmlns:a14="http://schemas.microsoft.com/office/drawing/2010/main" val="0"/>
@@ -7570,7 +7915,7 @@
         </w:rPr>
         <w:lastRenderedPageBreak/>
         <w:drawing>
-          <wp:anchor distT="0" distB="0" distL="114300" distR="114300" simplePos="0" relativeHeight="251656192" behindDoc="1" locked="0" layoutInCell="1" allowOverlap="1">
+          <wp:anchor distT="0" distB="0" distL="114300" distR="114300" simplePos="0" relativeHeight="251652096" behindDoc="1" locked="0" layoutInCell="1" allowOverlap="1">
             <wp:simplePos x="0" y="0"/>
             <wp:positionH relativeFrom="column">
               <wp:posOffset>-539750</wp:posOffset>
@@ -7603,7 +7948,7 @@
                     </pic:cNvPicPr>
                   </pic:nvPicPr>
                   <pic:blipFill>
-                    <a:blip r:embed="rId39" cstate="print">
+                    <a:blip r:embed="rId41" cstate="print">
                       <a:extLst>
                         <a:ext uri="{28A0092B-C50C-407E-A947-70E740481C1C}">
                           <a14:useLocalDpi xmlns:a14="http://schemas.microsoft.com/office/drawing/2010/main" val="0"/>
@@ -7658,7 +8003,7 @@
           <w:lang w:eastAsia="pt-BR"/>
         </w:rPr>
         <w:drawing>
-          <wp:anchor distT="0" distB="0" distL="114300" distR="114300" simplePos="0" relativeHeight="251660288" behindDoc="1" locked="0" layoutInCell="1" allowOverlap="1">
+          <wp:anchor distT="0" distB="0" distL="114300" distR="114300" simplePos="0" relativeHeight="251657216" behindDoc="1" locked="0" layoutInCell="1" allowOverlap="1">
             <wp:simplePos x="0" y="0"/>
             <wp:positionH relativeFrom="column">
               <wp:posOffset>1187</wp:posOffset>
@@ -7691,7 +8036,7 @@
                     </pic:cNvPicPr>
                   </pic:nvPicPr>
                   <pic:blipFill>
-                    <a:blip r:embed="rId40" cstate="print">
+                    <a:blip r:embed="rId42" cstate="print">
                       <a:extLst>
                         <a:ext uri="{28A0092B-C50C-407E-A947-70E740481C1C}">
                           <a14:useLocalDpi xmlns:a14="http://schemas.microsoft.com/office/drawing/2010/main" val="0"/>
@@ -7754,7 +8099,7 @@
           <w:lang w:eastAsia="pt-BR"/>
         </w:rPr>
         <w:drawing>
-          <wp:anchor distT="0" distB="0" distL="114300" distR="114300" simplePos="0" relativeHeight="251654144" behindDoc="1" locked="0" layoutInCell="1" allowOverlap="1">
+          <wp:anchor distT="0" distB="0" distL="114300" distR="114300" simplePos="0" relativeHeight="251651072" behindDoc="1" locked="0" layoutInCell="1" allowOverlap="1">
             <wp:simplePos x="0" y="0"/>
             <wp:positionH relativeFrom="column">
               <wp:posOffset>-476581</wp:posOffset>
@@ -7787,7 +8132,7 @@
                     </pic:cNvPicPr>
                   </pic:nvPicPr>
                   <pic:blipFill>
-                    <a:blip r:embed="rId41" cstate="print">
+                    <a:blip r:embed="rId43" cstate="print">
                       <a:extLst>
                         <a:ext uri="{28A0092B-C50C-407E-A947-70E740481C1C}">
                           <a14:useLocalDpi xmlns:a14="http://schemas.microsoft.com/office/drawing/2010/main" val="0"/>
@@ -7840,7 +8185,7 @@
         </w:rPr>
         <w:lastRenderedPageBreak/>
         <w:drawing>
-          <wp:anchor distT="0" distB="0" distL="114300" distR="114300" simplePos="0" relativeHeight="251658240" behindDoc="1" locked="0" layoutInCell="1" allowOverlap="1">
+          <wp:anchor distT="0" distB="0" distL="114300" distR="114300" simplePos="0" relativeHeight="251655168" behindDoc="1" locked="0" layoutInCell="1" allowOverlap="1">
             <wp:simplePos x="0" y="0"/>
             <wp:positionH relativeFrom="column">
               <wp:posOffset>-433070</wp:posOffset>
@@ -7873,7 +8218,7 @@
                     </pic:cNvPicPr>
                   </pic:nvPicPr>
                   <pic:blipFill>
-                    <a:blip r:embed="rId42" cstate="print">
+                    <a:blip r:embed="rId44" cstate="print">
                       <a:extLst>
                         <a:ext uri="{28A0092B-C50C-407E-A947-70E740481C1C}">
                           <a14:useLocalDpi xmlns:a14="http://schemas.microsoft.com/office/drawing/2010/main" val="0"/>
@@ -7946,7 +8291,7 @@
           <w:lang w:eastAsia="pt-BR"/>
         </w:rPr>
         <w:drawing>
-          <wp:anchor distT="0" distB="0" distL="114300" distR="114300" simplePos="0" relativeHeight="251664384" behindDoc="1" locked="0" layoutInCell="1" allowOverlap="1">
+          <wp:anchor distT="0" distB="0" distL="114300" distR="114300" simplePos="0" relativeHeight="251661312" behindDoc="1" locked="0" layoutInCell="1" allowOverlap="1">
             <wp:simplePos x="0" y="0"/>
             <wp:positionH relativeFrom="column">
               <wp:posOffset>-481800</wp:posOffset>
@@ -7979,7 +8324,7 @@
                     </pic:cNvPicPr>
                   </pic:nvPicPr>
                   <pic:blipFill>
-                    <a:blip r:embed="rId43" cstate="print">
+                    <a:blip r:embed="rId45" cstate="print">
                       <a:extLst>
                         <a:ext uri="{28A0092B-C50C-407E-A947-70E740481C1C}">
                           <a14:useLocalDpi xmlns:a14="http://schemas.microsoft.com/office/drawing/2010/main" val="0"/>
@@ -8033,7 +8378,7 @@
         </w:rPr>
         <w:lastRenderedPageBreak/>
         <w:drawing>
-          <wp:anchor distT="0" distB="0" distL="114300" distR="114300" simplePos="0" relativeHeight="251662336" behindDoc="1" locked="0" layoutInCell="1" allowOverlap="1">
+          <wp:anchor distT="0" distB="0" distL="114300" distR="114300" simplePos="0" relativeHeight="251659264" behindDoc="1" locked="0" layoutInCell="1" allowOverlap="1">
             <wp:simplePos x="0" y="0"/>
             <wp:positionH relativeFrom="column">
               <wp:posOffset>-329479</wp:posOffset>
@@ -8066,7 +8411,7 @@
                     </pic:cNvPicPr>
                   </pic:nvPicPr>
                   <pic:blipFill>
-                    <a:blip r:embed="rId44" cstate="print">
+                    <a:blip r:embed="rId46" cstate="print">
                       <a:extLst>
                         <a:ext uri="{28A0092B-C50C-407E-A947-70E740481C1C}">
                           <a14:useLocalDpi xmlns:a14="http://schemas.microsoft.com/office/drawing/2010/main" val="0"/>
@@ -8154,7 +8499,7 @@
           <w:lang w:eastAsia="pt-BR"/>
         </w:rPr>
         <w:drawing>
-          <wp:anchor distT="0" distB="0" distL="114300" distR="114300" simplePos="0" relativeHeight="251661312" behindDoc="1" locked="0" layoutInCell="1" allowOverlap="1">
+          <wp:anchor distT="0" distB="0" distL="114300" distR="114300" simplePos="0" relativeHeight="251658240" behindDoc="1" locked="0" layoutInCell="1" allowOverlap="1">
             <wp:simplePos x="0" y="0"/>
             <wp:positionH relativeFrom="column">
               <wp:posOffset>-500905</wp:posOffset>
@@ -8187,7 +8532,7 @@
                     </pic:cNvPicPr>
                   </pic:nvPicPr>
                   <pic:blipFill>
-                    <a:blip r:embed="rId45" cstate="print">
+                    <a:blip r:embed="rId47" cstate="print">
                       <a:extLst>
                         <a:ext uri="{28A0092B-C50C-407E-A947-70E740481C1C}">
                           <a14:useLocalDpi xmlns:a14="http://schemas.microsoft.com/office/drawing/2010/main" val="0"/>
@@ -8250,7 +8595,7 @@
           <w:lang w:eastAsia="pt-BR"/>
         </w:rPr>
         <w:drawing>
-          <wp:anchor distT="0" distB="0" distL="114300" distR="114300" simplePos="0" relativeHeight="251666432" behindDoc="1" locked="0" layoutInCell="1" allowOverlap="1">
+          <wp:anchor distT="0" distB="0" distL="114300" distR="114300" simplePos="0" relativeHeight="251662336" behindDoc="1" locked="0" layoutInCell="1" allowOverlap="1">
             <wp:simplePos x="0" y="0"/>
             <wp:positionH relativeFrom="column">
               <wp:posOffset>-474980</wp:posOffset>
@@ -8283,7 +8628,7 @@
                     </pic:cNvPicPr>
                   </pic:nvPicPr>
                   <pic:blipFill>
-                    <a:blip r:embed="rId46" cstate="print">
+                    <a:blip r:embed="rId48" cstate="print">
                       <a:extLst>
                         <a:ext uri="{28A0092B-C50C-407E-A947-70E740481C1C}">
                           <a14:useLocalDpi xmlns:a14="http://schemas.microsoft.com/office/drawing/2010/main" val="0"/>
@@ -8332,7 +8677,7 @@
       </w:pPr>
     </w:p>
     <w:sectPr>
-      <w:footerReference w:type="default" r:id="rId47"/>
+      <w:footerReference w:type="default" r:id="rId49"/>
       <w:pgSz w:w="11906" w:h="16838"/>
       <w:pgMar w:top="1417" w:right="1701" w:bottom="1417" w:left="1701" w:header="708" w:footer="708" w:gutter="0"/>
       <w:cols w:space="708"/>
@@ -8397,7 +8742,7 @@
           <w:rPr>
             <w:noProof/>
           </w:rPr>
-          <w:t>24</w:t>
+          <w:t>23</w:t>
         </w:r>
         <w:r>
           <w:fldChar w:fldCharType="end"/>
@@ -12112,7 +12457,7 @@
 </file>
 
 <file path=customXml/itemProps1.xml><?xml version="1.0" encoding="utf-8"?>
-<ds:datastoreItem xmlns:ds="http://schemas.openxmlformats.org/officeDocument/2006/customXml" ds:itemID="{858E14D0-A239-409F-8605-0DA6845B2957}">
+<ds:datastoreItem xmlns:ds="http://schemas.openxmlformats.org/officeDocument/2006/customXml" ds:itemID="{BCCEEDF3-9EDE-4FF3-BE16-D4C91C396ADC}">
   <ds:schemaRefs>
     <ds:schemaRef ds:uri="http://schemas.openxmlformats.org/officeDocument/2006/bibliography"/>
   </ds:schemaRefs>

--- a/Documentação do Projeto - LDS/GRUPO2.doc-2.docx
+++ b/Documentação do Projeto - LDS/GRUPO2.doc-2.docx
@@ -7237,8 +7237,6 @@
       <w:r>
         <w:t>Alterar Professor</w:t>
       </w:r>
-      <w:bookmarkStart w:id="8" w:name="_GoBack"/>
-      <w:bookmarkEnd w:id="8"/>
     </w:p>
     <w:p>
       <w:pPr>
@@ -7351,7 +7349,7 @@
           <w:numId w:val="16"/>
         </w:numPr>
       </w:pPr>
-      <w:bookmarkStart w:id="9" w:name="_Toc536290182"/>
+      <w:bookmarkStart w:id="8" w:name="_Toc536290182"/>
       <w:r>
         <w:t>D</w:t>
       </w:r>
@@ -7364,7 +7362,7 @@
       <w:r>
         <w:t>Pacotes</w:t>
       </w:r>
-      <w:bookmarkEnd w:id="9"/>
+      <w:bookmarkEnd w:id="8"/>
     </w:p>
     <w:p>
       <w:r>
@@ -7591,14 +7589,14 @@
           <w:numId w:val="16"/>
         </w:numPr>
       </w:pPr>
-      <w:bookmarkStart w:id="10" w:name="_Toc536290183"/>
+      <w:bookmarkStart w:id="9" w:name="_Toc536290183"/>
       <w:r>
         <w:t xml:space="preserve">Diagrama de </w:t>
       </w:r>
       <w:r>
         <w:t>Classes</w:t>
       </w:r>
-      <w:bookmarkEnd w:id="10"/>
+      <w:bookmarkEnd w:id="9"/>
     </w:p>
     <w:p>
       <w:r>
@@ -7687,12 +7685,12 @@
           <w:numId w:val="16"/>
         </w:numPr>
       </w:pPr>
-      <w:bookmarkStart w:id="11" w:name="_Toc536290184"/>
+      <w:bookmarkStart w:id="10" w:name="_Toc536290184"/>
       <w:r>
         <w:lastRenderedPageBreak/>
         <w:t>Diagrama de Sequência</w:t>
       </w:r>
-      <w:bookmarkEnd w:id="11"/>
+      <w:bookmarkEnd w:id="10"/>
     </w:p>
     <w:p>
       <w:pPr>
@@ -7706,14 +7704,6 @@
           <w:ilvl w:val="0"/>
           <w:numId w:val="26"/>
         </w:numPr>
-      </w:pPr>
-      <w:r>
-        <w:t>Acessar Aulas</w:t>
-      </w:r>
-    </w:p>
-    <w:p>
-      <w:pPr>
-        <w:pStyle w:val="PargrafodaLista"/>
       </w:pPr>
       <w:r>
         <w:rPr>
@@ -7721,26 +7711,26 @@
           <w:lang w:eastAsia="pt-BR"/>
         </w:rPr>
         <w:drawing>
-          <wp:anchor distT="0" distB="0" distL="114300" distR="114300" simplePos="0" relativeHeight="251645952" behindDoc="1" locked="0" layoutInCell="1" allowOverlap="1">
+          <wp:anchor distT="0" distB="0" distL="114300" distR="114300" simplePos="0" relativeHeight="251650048" behindDoc="1" locked="0" layoutInCell="1" allowOverlap="1">
             <wp:simplePos x="0" y="0"/>
             <wp:positionH relativeFrom="column">
-              <wp:posOffset>-550517</wp:posOffset>
+              <wp:posOffset>-752630</wp:posOffset>
             </wp:positionH>
             <wp:positionV relativeFrom="paragraph">
-              <wp:posOffset>222995</wp:posOffset>
+              <wp:posOffset>228600</wp:posOffset>
             </wp:positionV>
-            <wp:extent cx="6467475" cy="2645410"/>
-            <wp:effectExtent l="0" t="0" r="9525" b="2540"/>
+            <wp:extent cx="6901815" cy="2673985"/>
+            <wp:effectExtent l="0" t="0" r="0" b="0"/>
             <wp:wrapTight wrapText="bothSides">
               <wp:wrapPolygon edited="0">
                 <wp:start x="0" y="0"/>
-                <wp:lineTo x="0" y="21465"/>
-                <wp:lineTo x="21568" y="21465"/>
-                <wp:lineTo x="21568" y="0"/>
+                <wp:lineTo x="0" y="21390"/>
+                <wp:lineTo x="21522" y="21390"/>
+                <wp:lineTo x="21522" y="0"/>
                 <wp:lineTo x="0" y="0"/>
               </wp:wrapPolygon>
             </wp:wrapTight>
-            <wp:docPr id="25" name="Imagem 25" descr="C:\Users\emanu\Documents\LDS\Diagrama de Sequência\Acessar Aulas.png"/>
+            <wp:docPr id="22" name="Imagem 22" descr="C:\Users\emanu\Documents\NetBeansProjects\AcadProf\Documentação do Projeto - LDS\Diagrama de Sequência\Acessar Aulas.png"/>
             <wp:cNvGraphicFramePr>
               <a:graphicFrameLocks xmlns:a="http://schemas.openxmlformats.org/drawingml/2006/main" noChangeAspect="1"/>
             </wp:cNvGraphicFramePr>
@@ -7748,7 +7738,7 @@
               <a:graphicData uri="http://schemas.openxmlformats.org/drawingml/2006/picture">
                 <pic:pic xmlns:pic="http://schemas.openxmlformats.org/drawingml/2006/picture">
                   <pic:nvPicPr>
-                    <pic:cNvPr id="0" name="Picture 4" descr="C:\Users\emanu\Documents\LDS\Diagrama de Sequência\Acessar Aulas.png"/>
+                    <pic:cNvPr id="0" name="Picture 3" descr="C:\Users\emanu\Documents\NetBeansProjects\AcadProf\Documentação do Projeto - LDS\Diagrama de Sequência\Acessar Aulas.png"/>
                     <pic:cNvPicPr>
                       <a:picLocks noChangeAspect="1" noChangeArrowheads="1"/>
                     </pic:cNvPicPr>
@@ -7769,7 +7759,7 @@
                   <pic:spPr bwMode="auto">
                     <a:xfrm>
                       <a:off x="0" y="0"/>
-                      <a:ext cx="6467475" cy="2645410"/>
+                      <a:ext cx="6901815" cy="2673985"/>
                     </a:xfrm>
                     <a:prstGeom prst="rect">
                       <a:avLst/>
@@ -7791,15 +7781,13 @@
           </wp:anchor>
         </w:drawing>
       </w:r>
-    </w:p>
-    <w:p>
-      <w:pPr>
-        <w:pStyle w:val="PargrafodaLista"/>
-      </w:pPr>
-    </w:p>
-    <w:p>
-      <w:pPr>
-        <w:pStyle w:val="PargrafodaLista"/>
+      <w:r>
+        <w:t>Acessar Aulas</w:t>
+      </w:r>
+    </w:p>
+    <w:p>
+      <w:pPr>
+        <w:ind w:left="360"/>
       </w:pPr>
     </w:p>
     <w:p>
@@ -7814,6 +7802,36 @@
           <w:ilvl w:val="0"/>
           <w:numId w:val="26"/>
         </w:numPr>
+      </w:pPr>
+      <w:r>
+        <w:t>Acessar Avaliações</w:t>
+      </w:r>
+      <w:r>
+        <w:tab/>
+      </w:r>
+    </w:p>
+    <w:p>
+      <w:pPr>
+        <w:pStyle w:val="PargrafodaLista"/>
+      </w:pPr>
+    </w:p>
+    <w:p/>
+    <w:p/>
+    <w:p>
+      <w:pPr>
+        <w:pStyle w:val="PargrafodaLista"/>
+        <w:numPr>
+          <w:ilvl w:val="0"/>
+          <w:numId w:val="26"/>
+        </w:numPr>
+      </w:pPr>
+      <w:r>
+        <w:t>Acessar Médias</w:t>
+      </w:r>
+    </w:p>
+    <w:p>
+      <w:pPr>
+        <w:pStyle w:val="PargrafodaLista"/>
       </w:pPr>
       <w:r>
         <w:rPr>
@@ -7821,26 +7839,26 @@
           <w:lang w:eastAsia="pt-BR"/>
         </w:rPr>
         <w:drawing>
-          <wp:anchor distT="0" distB="0" distL="114300" distR="114300" simplePos="0" relativeHeight="251648000" behindDoc="1" locked="0" layoutInCell="1" allowOverlap="1">
+          <wp:anchor distT="0" distB="0" distL="114300" distR="114300" simplePos="0" relativeHeight="251649024" behindDoc="1" locked="0" layoutInCell="1" allowOverlap="1">
             <wp:simplePos x="0" y="0"/>
             <wp:positionH relativeFrom="column">
-              <wp:posOffset>-507752</wp:posOffset>
+              <wp:posOffset>-795655</wp:posOffset>
             </wp:positionH>
             <wp:positionV relativeFrom="paragraph">
-              <wp:posOffset>440966</wp:posOffset>
+              <wp:posOffset>281940</wp:posOffset>
             </wp:positionV>
-            <wp:extent cx="6614795" cy="2263140"/>
-            <wp:effectExtent l="0" t="0" r="0" b="3810"/>
+            <wp:extent cx="7012940" cy="2451100"/>
+            <wp:effectExtent l="0" t="0" r="0" b="6350"/>
             <wp:wrapTight wrapText="bothSides">
               <wp:wrapPolygon edited="0">
                 <wp:start x="0" y="0"/>
-                <wp:lineTo x="0" y="21455"/>
-                <wp:lineTo x="21523" y="21455"/>
-                <wp:lineTo x="21523" y="0"/>
+                <wp:lineTo x="0" y="21488"/>
+                <wp:lineTo x="21534" y="21488"/>
+                <wp:lineTo x="21534" y="0"/>
                 <wp:lineTo x="0" y="0"/>
               </wp:wrapPolygon>
             </wp:wrapTight>
-            <wp:docPr id="26" name="Imagem 26" descr="C:\Users\emanu\Documents\LDS\Diagrama de Sequência\Acessar avalicao.png"/>
+            <wp:docPr id="21" name="Imagem 21" descr="C:\Users\emanu\Documents\NetBeansProjects\AcadProf\Documentação do Projeto - LDS\Diagrama de Sequência\Acessar Médias.png"/>
             <wp:cNvGraphicFramePr>
               <a:graphicFrameLocks xmlns:a="http://schemas.openxmlformats.org/drawingml/2006/main" noChangeAspect="1"/>
             </wp:cNvGraphicFramePr>
@@ -7848,7 +7866,7 @@
               <a:graphicData uri="http://schemas.openxmlformats.org/drawingml/2006/picture">
                 <pic:pic xmlns:pic="http://schemas.openxmlformats.org/drawingml/2006/picture">
                   <pic:nvPicPr>
-                    <pic:cNvPr id="0" name="Picture 5" descr="C:\Users\emanu\Documents\LDS\Diagrama de Sequência\Acessar avalicao.png"/>
+                    <pic:cNvPr id="0" name="Picture 2" descr="C:\Users\emanu\Documents\NetBeansProjects\AcadProf\Documentação do Projeto - LDS\Diagrama de Sequência\Acessar Médias.png"/>
                     <pic:cNvPicPr>
                       <a:picLocks noChangeAspect="1" noChangeArrowheads="1"/>
                     </pic:cNvPicPr>
@@ -7869,7 +7887,7 @@
                   <pic:spPr bwMode="auto">
                     <a:xfrm>
                       <a:off x="0" y="0"/>
-                      <a:ext cx="6614795" cy="2263140"/>
+                      <a:ext cx="7012940" cy="2451100"/>
                     </a:xfrm>
                     <a:prstGeom prst="rect">
                       <a:avLst/>
@@ -7891,15 +7909,32 @@
           </wp:anchor>
         </w:drawing>
       </w:r>
-      <w:r>
-        <w:t>Acessar Avaliações</w:t>
-      </w:r>
-      <w:r>
-        <w:tab/>
-      </w:r>
-    </w:p>
-    <w:p/>
-    <w:p/>
+    </w:p>
+    <w:p>
+      <w:pPr>
+        <w:pStyle w:val="PargrafodaLista"/>
+      </w:pPr>
+    </w:p>
+    <w:p>
+      <w:pPr>
+        <w:pStyle w:val="PargrafodaLista"/>
+      </w:pPr>
+    </w:p>
+    <w:p>
+      <w:pPr>
+        <w:pStyle w:val="PargrafodaLista"/>
+      </w:pPr>
+    </w:p>
+    <w:p>
+      <w:pPr>
+        <w:pStyle w:val="PargrafodaLista"/>
+      </w:pPr>
+    </w:p>
+    <w:p>
+      <w:pPr>
+        <w:pStyle w:val="PargrafodaLista"/>
+      </w:pPr>
+    </w:p>
     <w:p>
       <w:pPr>
         <w:pStyle w:val="PargrafodaLista"/>
@@ -7907,34 +7942,42 @@
           <w:ilvl w:val="0"/>
           <w:numId w:val="26"/>
         </w:numPr>
+      </w:pPr>
+      <w:r>
+        <w:lastRenderedPageBreak/>
+        <w:t>Avaliar Aula</w:t>
+      </w:r>
+    </w:p>
+    <w:p>
+      <w:pPr>
+        <w:pStyle w:val="PargrafodaLista"/>
       </w:pPr>
       <w:r>
         <w:rPr>
           <w:noProof/>
           <w:lang w:eastAsia="pt-BR"/>
         </w:rPr>
-        <w:lastRenderedPageBreak/>
         <w:drawing>
-          <wp:anchor distT="0" distB="0" distL="114300" distR="114300" simplePos="0" relativeHeight="251652096" behindDoc="1" locked="0" layoutInCell="1" allowOverlap="1">
+          <wp:anchor distT="0" distB="0" distL="114300" distR="114300" simplePos="0" relativeHeight="251651072" behindDoc="1" locked="0" layoutInCell="1" allowOverlap="1">
             <wp:simplePos x="0" y="0"/>
             <wp:positionH relativeFrom="column">
-              <wp:posOffset>-539750</wp:posOffset>
+              <wp:posOffset>-778510</wp:posOffset>
             </wp:positionH>
             <wp:positionV relativeFrom="paragraph">
-              <wp:posOffset>272415</wp:posOffset>
+              <wp:posOffset>180975</wp:posOffset>
             </wp:positionV>
-            <wp:extent cx="6567170" cy="2740660"/>
-            <wp:effectExtent l="0" t="0" r="5080" b="2540"/>
+            <wp:extent cx="6667500" cy="2700020"/>
+            <wp:effectExtent l="0" t="0" r="0" b="5080"/>
             <wp:wrapTight wrapText="bothSides">
               <wp:wrapPolygon edited="0">
                 <wp:start x="0" y="0"/>
-                <wp:lineTo x="0" y="21470"/>
-                <wp:lineTo x="21554" y="21470"/>
-                <wp:lineTo x="21554" y="0"/>
+                <wp:lineTo x="0" y="21488"/>
+                <wp:lineTo x="21538" y="21488"/>
+                <wp:lineTo x="21538" y="0"/>
                 <wp:lineTo x="0" y="0"/>
               </wp:wrapPolygon>
             </wp:wrapTight>
-            <wp:docPr id="27" name="Imagem 27" descr="C:\Users\emanu\Documents\LDS\Diagrama de Sequência\Acessar Médias.png"/>
+            <wp:docPr id="45" name="Imagem 45" descr="C:\Users\emanu\Documents\NetBeansProjects\AcadProf\Documentação do Projeto - LDS\Diagrama de Sequência\Avaliar Aula.png"/>
             <wp:cNvGraphicFramePr>
               <a:graphicFrameLocks xmlns:a="http://schemas.openxmlformats.org/drawingml/2006/main" noChangeAspect="1"/>
             </wp:cNvGraphicFramePr>
@@ -7942,7 +7985,7 @@
               <a:graphicData uri="http://schemas.openxmlformats.org/drawingml/2006/picture">
                 <pic:pic xmlns:pic="http://schemas.openxmlformats.org/drawingml/2006/picture">
                   <pic:nvPicPr>
-                    <pic:cNvPr id="0" name="Picture 6" descr="C:\Users\emanu\Documents\LDS\Diagrama de Sequência\Acessar Médias.png"/>
+                    <pic:cNvPr id="0" name="Picture 4" descr="C:\Users\emanu\Documents\NetBeansProjects\AcadProf\Documentação do Projeto - LDS\Diagrama de Sequência\Avaliar Aula.png"/>
                     <pic:cNvPicPr>
                       <a:picLocks noChangeAspect="1" noChangeArrowheads="1"/>
                     </pic:cNvPicPr>
@@ -7963,7 +8006,7 @@
                   <pic:spPr bwMode="auto">
                     <a:xfrm>
                       <a:off x="0" y="0"/>
-                      <a:ext cx="6567170" cy="2740660"/>
+                      <a:ext cx="6667500" cy="2700020"/>
                     </a:xfrm>
                     <a:prstGeom prst="rect">
                       <a:avLst/>
@@ -7985,9 +8028,16 @@
           </wp:anchor>
         </w:drawing>
       </w:r>
-      <w:r>
-        <w:t>Acessar Médias</w:t>
-      </w:r>
+    </w:p>
+    <w:p>
+      <w:pPr>
+        <w:pStyle w:val="PargrafodaLista"/>
+      </w:pPr>
+    </w:p>
+    <w:p>
+      <w:pPr>
+        <w:pStyle w:val="PargrafodaLista"/>
+      </w:pPr>
     </w:p>
     <w:p>
       <w:pPr>
@@ -8003,26 +8053,26 @@
           <w:lang w:eastAsia="pt-BR"/>
         </w:rPr>
         <w:drawing>
-          <wp:anchor distT="0" distB="0" distL="114300" distR="114300" simplePos="0" relativeHeight="251657216" behindDoc="1" locked="0" layoutInCell="1" allowOverlap="1">
+          <wp:anchor distT="0" distB="0" distL="114300" distR="114300" simplePos="0" relativeHeight="251652096" behindDoc="1" locked="0" layoutInCell="1" allowOverlap="1">
             <wp:simplePos x="0" y="0"/>
             <wp:positionH relativeFrom="column">
-              <wp:posOffset>1187</wp:posOffset>
+              <wp:posOffset>-675005</wp:posOffset>
             </wp:positionH>
             <wp:positionV relativeFrom="paragraph">
-              <wp:posOffset>201267</wp:posOffset>
+              <wp:posOffset>267970</wp:posOffset>
             </wp:positionV>
-            <wp:extent cx="5271135" cy="2335530"/>
-            <wp:effectExtent l="0" t="0" r="5715" b="7620"/>
+            <wp:extent cx="6614795" cy="2207895"/>
+            <wp:effectExtent l="0" t="0" r="0" b="1905"/>
             <wp:wrapTight wrapText="bothSides">
               <wp:wrapPolygon edited="0">
                 <wp:start x="0" y="0"/>
-                <wp:lineTo x="0" y="21494"/>
-                <wp:lineTo x="21545" y="21494"/>
-                <wp:lineTo x="21545" y="0"/>
+                <wp:lineTo x="0" y="21432"/>
+                <wp:lineTo x="21523" y="21432"/>
+                <wp:lineTo x="21523" y="0"/>
                 <wp:lineTo x="0" y="0"/>
               </wp:wrapPolygon>
             </wp:wrapTight>
-            <wp:docPr id="28" name="Imagem 28" descr="C:\Users\emanu\Documents\LDS\Diagrama de Sequência\Avaliar Aula.png"/>
+            <wp:docPr id="47" name="Imagem 47" descr="C:\Users\emanu\Documents\NetBeansProjects\AcadProf\Documentação do Projeto - LDS\Diagrama de Sequência\Cadastrar Aluno.png"/>
             <wp:cNvGraphicFramePr>
               <a:graphicFrameLocks xmlns:a="http://schemas.openxmlformats.org/drawingml/2006/main" noChangeAspect="1"/>
             </wp:cNvGraphicFramePr>
@@ -8030,7 +8080,7 @@
               <a:graphicData uri="http://schemas.openxmlformats.org/drawingml/2006/picture">
                 <pic:pic xmlns:pic="http://schemas.openxmlformats.org/drawingml/2006/picture">
                   <pic:nvPicPr>
-                    <pic:cNvPr id="0" name="Picture 7" descr="C:\Users\emanu\Documents\LDS\Diagrama de Sequência\Avaliar Aula.png"/>
+                    <pic:cNvPr id="0" name="Picture 5" descr="C:\Users\emanu\Documents\NetBeansProjects\AcadProf\Documentação do Projeto - LDS\Diagrama de Sequência\Cadastrar Aluno.png"/>
                     <pic:cNvPicPr>
                       <a:picLocks noChangeAspect="1" noChangeArrowheads="1"/>
                     </pic:cNvPicPr>
@@ -8051,7 +8101,7 @@
                   <pic:spPr bwMode="auto">
                     <a:xfrm>
                       <a:off x="0" y="0"/>
-                      <a:ext cx="5271135" cy="2335530"/>
+                      <a:ext cx="6614795" cy="2207895"/>
                     </a:xfrm>
                     <a:prstGeom prst="rect">
                       <a:avLst/>
@@ -8074,7 +8124,7 @@
         </w:drawing>
       </w:r>
       <w:r>
-        <w:t>Avaliar Aula</w:t>
+        <w:t>Cadastro Aluno</w:t>
       </w:r>
     </w:p>
     <w:p>
@@ -8091,34 +8141,39 @@
         </w:numPr>
       </w:pPr>
       <w:r>
-        <w:t>Cadastro Aluno</w:t>
-      </w:r>
+        <w:t>Cadastro Aula</w:t>
+      </w:r>
+    </w:p>
+    <w:p>
+      <w:pPr>
+        <w:pStyle w:val="PargrafodaLista"/>
+      </w:pPr>
       <w:r>
         <w:rPr>
           <w:noProof/>
           <w:lang w:eastAsia="pt-BR"/>
         </w:rPr>
         <w:drawing>
-          <wp:anchor distT="0" distB="0" distL="114300" distR="114300" simplePos="0" relativeHeight="251651072" behindDoc="1" locked="0" layoutInCell="1" allowOverlap="1">
+          <wp:anchor distT="0" distB="0" distL="114300" distR="114300" simplePos="0" relativeHeight="251656192" behindDoc="1" locked="0" layoutInCell="1" allowOverlap="1">
             <wp:simplePos x="0" y="0"/>
             <wp:positionH relativeFrom="column">
-              <wp:posOffset>-476581</wp:posOffset>
+              <wp:posOffset>-984885</wp:posOffset>
             </wp:positionH>
             <wp:positionV relativeFrom="paragraph">
-              <wp:posOffset>180119</wp:posOffset>
+              <wp:posOffset>295910</wp:posOffset>
             </wp:positionV>
-            <wp:extent cx="6337935" cy="2792095"/>
-            <wp:effectExtent l="0" t="0" r="5715" b="8255"/>
+            <wp:extent cx="7339965" cy="2184400"/>
+            <wp:effectExtent l="0" t="0" r="0" b="6350"/>
             <wp:wrapTight wrapText="bothSides">
               <wp:wrapPolygon edited="0">
                 <wp:start x="0" y="0"/>
-                <wp:lineTo x="0" y="21516"/>
-                <wp:lineTo x="21555" y="21516"/>
-                <wp:lineTo x="21555" y="0"/>
+                <wp:lineTo x="0" y="21474"/>
+                <wp:lineTo x="21527" y="21474"/>
+                <wp:lineTo x="21527" y="0"/>
                 <wp:lineTo x="0" y="0"/>
               </wp:wrapPolygon>
             </wp:wrapTight>
-            <wp:docPr id="29" name="Imagem 29" descr="C:\Users\emanu\Documents\LDS\Diagrama de Sequência\Cadastro de Aluno.png"/>
+            <wp:docPr id="49" name="Imagem 49" descr="C:\Users\emanu\Documents\NetBeansProjects\AcadProf\Documentação do Projeto - LDS\Diagrama de Sequência\Cadastrar Aula.png"/>
             <wp:cNvGraphicFramePr>
               <a:graphicFrameLocks xmlns:a="http://schemas.openxmlformats.org/drawingml/2006/main" noChangeAspect="1"/>
             </wp:cNvGraphicFramePr>
@@ -8126,7 +8181,7 @@
               <a:graphicData uri="http://schemas.openxmlformats.org/drawingml/2006/picture">
                 <pic:pic xmlns:pic="http://schemas.openxmlformats.org/drawingml/2006/picture">
                   <pic:nvPicPr>
-                    <pic:cNvPr id="0" name="Picture 8" descr="C:\Users\emanu\Documents\LDS\Diagrama de Sequência\Cadastro de Aluno.png"/>
+                    <pic:cNvPr id="0" name="Picture 7" descr="C:\Users\emanu\Documents\NetBeansProjects\AcadProf\Documentação do Projeto - LDS\Diagrama de Sequência\Cadastrar Aula.png"/>
                     <pic:cNvPicPr>
                       <a:picLocks noChangeAspect="1" noChangeArrowheads="1"/>
                     </pic:cNvPicPr>
@@ -8147,7 +8202,7 @@
                   <pic:spPr bwMode="auto">
                     <a:xfrm>
                       <a:off x="0" y="0"/>
-                      <a:ext cx="6337935" cy="2792095"/>
+                      <a:ext cx="7339965" cy="2184400"/>
                     </a:xfrm>
                     <a:prstGeom prst="rect">
                       <a:avLst/>
@@ -8173,38 +8228,50 @@
     <w:p>
       <w:pPr>
         <w:pStyle w:val="PargrafodaLista"/>
+      </w:pPr>
+    </w:p>
+    <w:p>
+      <w:pPr>
+        <w:pStyle w:val="PargrafodaLista"/>
         <w:numPr>
           <w:ilvl w:val="0"/>
           <w:numId w:val="26"/>
         </w:numPr>
+      </w:pPr>
+      <w:r>
+        <w:t>Cadastro Professor</w:t>
+      </w:r>
+    </w:p>
+    <w:p>
+      <w:pPr>
+        <w:pStyle w:val="PargrafodaLista"/>
       </w:pPr>
       <w:r>
         <w:rPr>
           <w:noProof/>
           <w:lang w:eastAsia="pt-BR"/>
         </w:rPr>
-        <w:lastRenderedPageBreak/>
         <w:drawing>
-          <wp:anchor distT="0" distB="0" distL="114300" distR="114300" simplePos="0" relativeHeight="251655168" behindDoc="1" locked="0" layoutInCell="1" allowOverlap="1">
+          <wp:anchor distT="0" distB="0" distL="114300" distR="114300" simplePos="0" relativeHeight="251660288" behindDoc="1" locked="0" layoutInCell="1" allowOverlap="1">
             <wp:simplePos x="0" y="0"/>
             <wp:positionH relativeFrom="column">
-              <wp:posOffset>-433070</wp:posOffset>
+              <wp:posOffset>-700980</wp:posOffset>
             </wp:positionH>
             <wp:positionV relativeFrom="paragraph">
-              <wp:posOffset>253260</wp:posOffset>
+              <wp:posOffset>267886</wp:posOffset>
             </wp:positionV>
-            <wp:extent cx="6254750" cy="2846705"/>
-            <wp:effectExtent l="0" t="0" r="0" b="0"/>
+            <wp:extent cx="6797040" cy="2134870"/>
+            <wp:effectExtent l="0" t="0" r="3810" b="0"/>
             <wp:wrapTight wrapText="bothSides">
               <wp:wrapPolygon edited="0">
                 <wp:start x="0" y="0"/>
-                <wp:lineTo x="0" y="21393"/>
-                <wp:lineTo x="21512" y="21393"/>
-                <wp:lineTo x="21512" y="0"/>
+                <wp:lineTo x="0" y="21394"/>
+                <wp:lineTo x="21552" y="21394"/>
+                <wp:lineTo x="21552" y="0"/>
                 <wp:lineTo x="0" y="0"/>
               </wp:wrapPolygon>
             </wp:wrapTight>
-            <wp:docPr id="30" name="Imagem 30" descr="C:\Users\emanu\Documents\LDS\Diagrama de Sequência\Cadastro de Aula.png"/>
+            <wp:docPr id="50" name="Imagem 50" descr="C:\Users\emanu\Documents\NetBeansProjects\AcadProf\Documentação do Projeto - LDS\Diagrama de Sequência\CadastrarProfessor.png"/>
             <wp:cNvGraphicFramePr>
               <a:graphicFrameLocks xmlns:a="http://schemas.openxmlformats.org/drawingml/2006/main" noChangeAspect="1"/>
             </wp:cNvGraphicFramePr>
@@ -8212,7 +8279,7 @@
               <a:graphicData uri="http://schemas.openxmlformats.org/drawingml/2006/picture">
                 <pic:pic xmlns:pic="http://schemas.openxmlformats.org/drawingml/2006/picture">
                   <pic:nvPicPr>
-                    <pic:cNvPr id="0" name="Picture 9" descr="C:\Users\emanu\Documents\LDS\Diagrama de Sequência\Cadastro de Aula.png"/>
+                    <pic:cNvPr id="0" name="Picture 8" descr="C:\Users\emanu\Documents\NetBeansProjects\AcadProf\Documentação do Projeto - LDS\Diagrama de Sequência\CadastrarProfessor.png"/>
                     <pic:cNvPicPr>
                       <a:picLocks noChangeAspect="1" noChangeArrowheads="1"/>
                     </pic:cNvPicPr>
@@ -8233,7 +8300,7 @@
                   <pic:spPr bwMode="auto">
                     <a:xfrm>
                       <a:off x="0" y="0"/>
-                      <a:ext cx="6254750" cy="2846705"/>
+                      <a:ext cx="6797040" cy="2134870"/>
                     </a:xfrm>
                     <a:prstGeom prst="rect">
                       <a:avLst/>
@@ -8255,20 +8322,8 @@
           </wp:anchor>
         </w:drawing>
       </w:r>
-      <w:r>
-        <w:t>Cadastro Aula</w:t>
-      </w:r>
-    </w:p>
-    <w:p>
-      <w:pPr>
-        <w:pStyle w:val="PargrafodaLista"/>
-      </w:pPr>
-    </w:p>
-    <w:p>
-      <w:pPr>
-        <w:pStyle w:val="PargrafodaLista"/>
-      </w:pPr>
-    </w:p>
+    </w:p>
+    <w:p/>
     <w:p>
       <w:pPr>
         <w:pStyle w:val="PargrafodaLista"/>
@@ -8276,14 +8331,6 @@
           <w:ilvl w:val="0"/>
           <w:numId w:val="26"/>
         </w:numPr>
-      </w:pPr>
-      <w:r>
-        <w:t>Cadastro Professor</w:t>
-      </w:r>
-    </w:p>
-    <w:p>
-      <w:pPr>
-        <w:pStyle w:val="PargrafodaLista"/>
       </w:pPr>
       <w:r>
         <w:rPr>
@@ -8291,26 +8338,26 @@
           <w:lang w:eastAsia="pt-BR"/>
         </w:rPr>
         <w:drawing>
-          <wp:anchor distT="0" distB="0" distL="114300" distR="114300" simplePos="0" relativeHeight="251661312" behindDoc="1" locked="0" layoutInCell="1" allowOverlap="1">
+          <wp:anchor distT="0" distB="0" distL="114300" distR="114300" simplePos="0" relativeHeight="251664384" behindDoc="1" locked="0" layoutInCell="1" allowOverlap="1">
             <wp:simplePos x="0" y="0"/>
             <wp:positionH relativeFrom="column">
-              <wp:posOffset>-481800</wp:posOffset>
+              <wp:posOffset>-666391</wp:posOffset>
             </wp:positionH>
             <wp:positionV relativeFrom="paragraph">
-              <wp:posOffset>362861</wp:posOffset>
+              <wp:posOffset>403800</wp:posOffset>
             </wp:positionV>
-            <wp:extent cx="6351270" cy="2811145"/>
-            <wp:effectExtent l="0" t="0" r="0" b="8255"/>
+            <wp:extent cx="6736080" cy="2725420"/>
+            <wp:effectExtent l="0" t="0" r="7620" b="0"/>
             <wp:wrapTight wrapText="bothSides">
               <wp:wrapPolygon edited="0">
                 <wp:start x="0" y="0"/>
-                <wp:lineTo x="0" y="21517"/>
-                <wp:lineTo x="21509" y="21517"/>
-                <wp:lineTo x="21509" y="0"/>
+                <wp:lineTo x="0" y="21439"/>
+                <wp:lineTo x="21563" y="21439"/>
+                <wp:lineTo x="21563" y="0"/>
                 <wp:lineTo x="0" y="0"/>
               </wp:wrapPolygon>
             </wp:wrapTight>
-            <wp:docPr id="31" name="Imagem 31" descr="C:\Users\emanu\Documents\LDS\Diagrama de Sequência\Cadastro de Professor.png"/>
+            <wp:docPr id="52" name="Imagem 52" descr="C:\Users\emanu\Documents\NetBeansProjects\AcadProf\Documentação do Projeto - LDS\Diagrama de Sequência\Realizar Login do Administrador.png"/>
             <wp:cNvGraphicFramePr>
               <a:graphicFrameLocks xmlns:a="http://schemas.openxmlformats.org/drawingml/2006/main" noChangeAspect="1"/>
             </wp:cNvGraphicFramePr>
@@ -8318,7 +8365,7 @@
               <a:graphicData uri="http://schemas.openxmlformats.org/drawingml/2006/picture">
                 <pic:pic xmlns:pic="http://schemas.openxmlformats.org/drawingml/2006/picture">
                   <pic:nvPicPr>
-                    <pic:cNvPr id="0" name="Picture 10" descr="C:\Users\emanu\Documents\LDS\Diagrama de Sequência\Cadastro de Professor.png"/>
+                    <pic:cNvPr id="0" name="Picture 10" descr="C:\Users\emanu\Documents\NetBeansProjects\AcadProf\Documentação do Projeto - LDS\Diagrama de Sequência\Realizar Login do Administrador.png"/>
                     <pic:cNvPicPr>
                       <a:picLocks noChangeAspect="1" noChangeArrowheads="1"/>
                     </pic:cNvPicPr>
@@ -8339,7 +8386,7 @@
                   <pic:spPr bwMode="auto">
                     <a:xfrm>
                       <a:off x="0" y="0"/>
-                      <a:ext cx="6351270" cy="2811145"/>
+                      <a:ext cx="6736080" cy="2725420"/>
                     </a:xfrm>
                     <a:prstGeom prst="rect">
                       <a:avLst/>
@@ -8361,8 +8408,58 @@
           </wp:anchor>
         </w:drawing>
       </w:r>
+      <w:r>
+        <w:t>Login Administrador</w:t>
+      </w:r>
     </w:p>
     <w:p/>
+    <w:p/>
+    <w:p/>
+    <w:p>
+      <w:pPr>
+        <w:tabs>
+          <w:tab w:val="left" w:pos="2717"/>
+        </w:tabs>
+      </w:pPr>
+    </w:p>
+    <w:p>
+      <w:pPr>
+        <w:tabs>
+          <w:tab w:val="left" w:pos="2717"/>
+        </w:tabs>
+      </w:pPr>
+    </w:p>
+    <w:p>
+      <w:pPr>
+        <w:tabs>
+          <w:tab w:val="left" w:pos="2717"/>
+        </w:tabs>
+      </w:pPr>
+    </w:p>
+    <w:p>
+      <w:pPr>
+        <w:tabs>
+          <w:tab w:val="left" w:pos="2717"/>
+        </w:tabs>
+      </w:pPr>
+    </w:p>
+    <w:p>
+      <w:pPr>
+        <w:tabs>
+          <w:tab w:val="left" w:pos="2717"/>
+        </w:tabs>
+      </w:pPr>
+    </w:p>
+    <w:p>
+      <w:pPr>
+        <w:tabs>
+          <w:tab w:val="left" w:pos="2717"/>
+        </w:tabs>
+      </w:pPr>
+      <w:r>
+        <w:tab/>
+      </w:r>
+    </w:p>
     <w:p>
       <w:pPr>
         <w:pStyle w:val="PargrafodaLista"/>
@@ -8370,6 +8467,9 @@
           <w:ilvl w:val="0"/>
           <w:numId w:val="26"/>
         </w:numPr>
+        <w:tabs>
+          <w:tab w:val="left" w:pos="2717"/>
+        </w:tabs>
       </w:pPr>
       <w:r>
         <w:rPr>
@@ -8378,26 +8478,26 @@
         </w:rPr>
         <w:lastRenderedPageBreak/>
         <w:drawing>
-          <wp:anchor distT="0" distB="0" distL="114300" distR="114300" simplePos="0" relativeHeight="251659264" behindDoc="1" locked="0" layoutInCell="1" allowOverlap="1">
+          <wp:anchor distT="0" distB="0" distL="114300" distR="114300" simplePos="0" relativeHeight="251668480" behindDoc="1" locked="0" layoutInCell="1" allowOverlap="1">
             <wp:simplePos x="0" y="0"/>
             <wp:positionH relativeFrom="column">
-              <wp:posOffset>-329479</wp:posOffset>
+              <wp:posOffset>-635455</wp:posOffset>
             </wp:positionH>
             <wp:positionV relativeFrom="paragraph">
-              <wp:posOffset>342199</wp:posOffset>
+              <wp:posOffset>385445</wp:posOffset>
             </wp:positionV>
-            <wp:extent cx="6466840" cy="3035300"/>
-            <wp:effectExtent l="0" t="0" r="0" b="0"/>
+            <wp:extent cx="6656070" cy="2891155"/>
+            <wp:effectExtent l="0" t="0" r="0" b="4445"/>
             <wp:wrapTight wrapText="bothSides">
               <wp:wrapPolygon edited="0">
                 <wp:start x="0" y="0"/>
-                <wp:lineTo x="0" y="21419"/>
-                <wp:lineTo x="21507" y="21419"/>
-                <wp:lineTo x="21507" y="0"/>
+                <wp:lineTo x="0" y="21491"/>
+                <wp:lineTo x="21513" y="21491"/>
+                <wp:lineTo x="21513" y="0"/>
                 <wp:lineTo x="0" y="0"/>
               </wp:wrapPolygon>
             </wp:wrapTight>
-            <wp:docPr id="32" name="Imagem 32" descr="C:\Users\emanu\Documents\LDS\Diagrama de Sequência\Login de Administrador.png"/>
+            <wp:docPr id="53" name="Imagem 53" descr="C:\Users\emanu\Documents\NetBeansProjects\AcadProf\Documentação do Projeto - LDS\Diagrama de Sequência\Realizar Login do Aluno.png"/>
             <wp:cNvGraphicFramePr>
               <a:graphicFrameLocks xmlns:a="http://schemas.openxmlformats.org/drawingml/2006/main" noChangeAspect="1"/>
             </wp:cNvGraphicFramePr>
@@ -8405,7 +8505,7 @@
               <a:graphicData uri="http://schemas.openxmlformats.org/drawingml/2006/picture">
                 <pic:pic xmlns:pic="http://schemas.openxmlformats.org/drawingml/2006/picture">
                   <pic:nvPicPr>
-                    <pic:cNvPr id="0" name="Picture 11" descr="C:\Users\emanu\Documents\LDS\Diagrama de Sequência\Login de Administrador.png"/>
+                    <pic:cNvPr id="0" name="Picture 11" descr="C:\Users\emanu\Documents\NetBeansProjects\AcadProf\Documentação do Projeto - LDS\Diagrama de Sequência\Realizar Login do Aluno.png"/>
                     <pic:cNvPicPr>
                       <a:picLocks noChangeAspect="1" noChangeArrowheads="1"/>
                     </pic:cNvPicPr>
@@ -8426,7 +8526,7 @@
                   <pic:spPr bwMode="auto">
                     <a:xfrm>
                       <a:off x="0" y="0"/>
-                      <a:ext cx="6466840" cy="3035300"/>
+                      <a:ext cx="6656070" cy="2891155"/>
                     </a:xfrm>
                     <a:prstGeom prst="rect">
                       <a:avLst/>
@@ -8449,7 +8549,23 @@
         </w:drawing>
       </w:r>
       <w:r>
-        <w:t>Login Administrador</w:t>
+        <w:t>Login Aluno</w:t>
+      </w:r>
+      <w:r>
+        <w:rPr>
+          <w:rStyle w:val="Normal"/>
+          <w:rFonts w:ascii="Times New Roman" w:eastAsia="Times New Roman" w:hAnsi="Times New Roman" w:cs="Times New Roman"/>
+          <w:snapToGrid w:val="0"/>
+          <w:color w:val="000000"/>
+          <w:w w:val="0"/>
+          <w:sz w:val="0"/>
+          <w:szCs w:val="0"/>
+          <w:u w:color="000000"/>
+          <w:bdr w:val="none" w:sz="0" w:space="0" w:color="000000"/>
+          <w:shd w:val="clear" w:color="000000" w:fill="000000"/>
+          <w:lang w:val="x-none" w:eastAsia="x-none" w:bidi="x-none"/>
+        </w:rPr>
+        <w:t xml:space="preserve"> </w:t>
       </w:r>
     </w:p>
     <w:p/>
@@ -8457,68 +8573,46 @@
     <w:p/>
     <w:p>
       <w:pPr>
-        <w:tabs>
-          <w:tab w:val="left" w:pos="2717"/>
-        </w:tabs>
-      </w:pPr>
-    </w:p>
-    <w:p>
-      <w:pPr>
-        <w:tabs>
-          <w:tab w:val="left" w:pos="2717"/>
-        </w:tabs>
-      </w:pPr>
-    </w:p>
-    <w:p>
-      <w:pPr>
-        <w:tabs>
-          <w:tab w:val="left" w:pos="2717"/>
-        </w:tabs>
-      </w:pPr>
-      <w:r>
-        <w:tab/>
-      </w:r>
-    </w:p>
-    <w:p>
-      <w:pPr>
         <w:pStyle w:val="PargrafodaLista"/>
         <w:numPr>
           <w:ilvl w:val="0"/>
           <w:numId w:val="26"/>
         </w:numPr>
-        <w:tabs>
-          <w:tab w:val="left" w:pos="2717"/>
-        </w:tabs>
-      </w:pPr>
-      <w:r>
-        <w:t>Login Aluno</w:t>
-      </w:r>
+      </w:pPr>
+      <w:r>
+        <w:t>Login Professor</w:t>
+      </w:r>
+    </w:p>
+    <w:p>
+      <w:pPr>
+        <w:pStyle w:val="PargrafodaLista"/>
+      </w:pPr>
       <w:r>
         <w:rPr>
           <w:noProof/>
           <w:lang w:eastAsia="pt-BR"/>
         </w:rPr>
         <w:drawing>
-          <wp:anchor distT="0" distB="0" distL="114300" distR="114300" simplePos="0" relativeHeight="251658240" behindDoc="1" locked="0" layoutInCell="1" allowOverlap="1">
+          <wp:anchor distT="0" distB="0" distL="114300" distR="114300" simplePos="0" relativeHeight="251672576" behindDoc="1" locked="0" layoutInCell="1" allowOverlap="1">
             <wp:simplePos x="0" y="0"/>
             <wp:positionH relativeFrom="column">
-              <wp:posOffset>-500905</wp:posOffset>
+              <wp:posOffset>-752846</wp:posOffset>
             </wp:positionH>
             <wp:positionV relativeFrom="paragraph">
-              <wp:posOffset>331663</wp:posOffset>
+              <wp:posOffset>297420</wp:posOffset>
             </wp:positionV>
-            <wp:extent cx="6394450" cy="2964180"/>
-            <wp:effectExtent l="0" t="0" r="6350" b="7620"/>
+            <wp:extent cx="6891655" cy="2618105"/>
+            <wp:effectExtent l="0" t="0" r="4445" b="0"/>
             <wp:wrapTight wrapText="bothSides">
               <wp:wrapPolygon edited="0">
                 <wp:start x="0" y="0"/>
-                <wp:lineTo x="0" y="21517"/>
-                <wp:lineTo x="21557" y="21517"/>
-                <wp:lineTo x="21557" y="0"/>
+                <wp:lineTo x="0" y="21375"/>
+                <wp:lineTo x="21554" y="21375"/>
+                <wp:lineTo x="21554" y="0"/>
                 <wp:lineTo x="0" y="0"/>
               </wp:wrapPolygon>
             </wp:wrapTight>
-            <wp:docPr id="33" name="Imagem 33" descr="C:\Users\emanu\Documents\LDS\Diagrama de Sequência\Login de Aluno.png"/>
+            <wp:docPr id="55" name="Imagem 55" descr="C:\Users\emanu\Documents\NetBeansProjects\AcadProf\Documentação do Projeto - LDS\Diagrama de Sequência\Realizar Login do Professor.png"/>
             <wp:cNvGraphicFramePr>
               <a:graphicFrameLocks xmlns:a="http://schemas.openxmlformats.org/drawingml/2006/main" noChangeAspect="1"/>
             </wp:cNvGraphicFramePr>
@@ -8526,7 +8620,7 @@
               <a:graphicData uri="http://schemas.openxmlformats.org/drawingml/2006/picture">
                 <pic:pic xmlns:pic="http://schemas.openxmlformats.org/drawingml/2006/picture">
                   <pic:nvPicPr>
-                    <pic:cNvPr id="0" name="Picture 12" descr="C:\Users\emanu\Documents\LDS\Diagrama de Sequência\Login de Aluno.png"/>
+                    <pic:cNvPr id="0" name="Picture 13" descr="C:\Users\emanu\Documents\NetBeansProjects\AcadProf\Documentação do Projeto - LDS\Diagrama de Sequência\Realizar Login do Professor.png"/>
                     <pic:cNvPicPr>
                       <a:picLocks noChangeAspect="1" noChangeArrowheads="1"/>
                     </pic:cNvPicPr>
@@ -8547,7 +8641,7 @@
                   <pic:spPr bwMode="auto">
                     <a:xfrm>
                       <a:off x="0" y="0"/>
-                      <a:ext cx="6394450" cy="2964180"/>
+                      <a:ext cx="6891655" cy="2618105"/>
                     </a:xfrm>
                     <a:prstGeom prst="rect">
                       <a:avLst/>
@@ -8573,6 +8667,8 @@
     <w:p/>
     <w:p/>
     <w:p/>
+    <w:p/>
+    <w:p/>
     <w:p>
       <w:pPr>
         <w:pStyle w:val="PargrafodaLista"/>
@@ -8582,7 +8678,8 @@
         </w:numPr>
       </w:pPr>
       <w:r>
-        <w:t>Login Professor</w:t>
+        <w:lastRenderedPageBreak/>
+        <w:t>Alterar Senha Professor</w:t>
       </w:r>
     </w:p>
     <w:p>
@@ -8595,26 +8692,26 @@
           <w:lang w:eastAsia="pt-BR"/>
         </w:rPr>
         <w:drawing>
-          <wp:anchor distT="0" distB="0" distL="114300" distR="114300" simplePos="0" relativeHeight="251662336" behindDoc="1" locked="0" layoutInCell="1" allowOverlap="1">
+          <wp:anchor distT="0" distB="0" distL="114300" distR="114300" simplePos="0" relativeHeight="251674624" behindDoc="1" locked="0" layoutInCell="1" allowOverlap="1">
             <wp:simplePos x="0" y="0"/>
             <wp:positionH relativeFrom="column">
-              <wp:posOffset>-474980</wp:posOffset>
+              <wp:posOffset>-657536</wp:posOffset>
             </wp:positionH>
             <wp:positionV relativeFrom="paragraph">
-              <wp:posOffset>363993</wp:posOffset>
+              <wp:posOffset>236544</wp:posOffset>
             </wp:positionV>
-            <wp:extent cx="6344285" cy="2400935"/>
-            <wp:effectExtent l="0" t="0" r="0" b="0"/>
+            <wp:extent cx="6711315" cy="2378710"/>
+            <wp:effectExtent l="0" t="0" r="0" b="2540"/>
             <wp:wrapTight wrapText="bothSides">
               <wp:wrapPolygon edited="0">
                 <wp:start x="0" y="0"/>
-                <wp:lineTo x="0" y="21423"/>
-                <wp:lineTo x="21533" y="21423"/>
-                <wp:lineTo x="21533" y="0"/>
+                <wp:lineTo x="0" y="21450"/>
+                <wp:lineTo x="21520" y="21450"/>
+                <wp:lineTo x="21520" y="0"/>
                 <wp:lineTo x="0" y="0"/>
               </wp:wrapPolygon>
             </wp:wrapTight>
-            <wp:docPr id="34" name="Imagem 34" descr="C:\Users\emanu\Documents\LDS\Diagrama de Sequência\Login de professor.png"/>
+            <wp:docPr id="56" name="Imagem 56" descr="C:\Users\emanu\Documents\NetBeansProjects\AcadProf\Documentação do Projeto - LDS\Diagrama de Sequência\Alterar Senha do Professor.png"/>
             <wp:cNvGraphicFramePr>
               <a:graphicFrameLocks xmlns:a="http://schemas.openxmlformats.org/drawingml/2006/main" noChangeAspect="1"/>
             </wp:cNvGraphicFramePr>
@@ -8622,7 +8719,7 @@
               <a:graphicData uri="http://schemas.openxmlformats.org/drawingml/2006/picture">
                 <pic:pic xmlns:pic="http://schemas.openxmlformats.org/drawingml/2006/picture">
                   <pic:nvPicPr>
-                    <pic:cNvPr id="0" name="Picture 13" descr="C:\Users\emanu\Documents\LDS\Diagrama de Sequência\Login de professor.png"/>
+                    <pic:cNvPr id="0" name="Picture 14" descr="C:\Users\emanu\Documents\NetBeansProjects\AcadProf\Documentação do Projeto - LDS\Diagrama de Sequência\Alterar Senha do Professor.png"/>
                     <pic:cNvPicPr>
                       <a:picLocks noChangeAspect="1" noChangeArrowheads="1"/>
                     </pic:cNvPicPr>
@@ -8643,7 +8740,7 @@
                   <pic:spPr bwMode="auto">
                     <a:xfrm>
                       <a:off x="0" y="0"/>
-                      <a:ext cx="6344285" cy="2400935"/>
+                      <a:ext cx="6711315" cy="2378710"/>
                     </a:xfrm>
                     <a:prstGeom prst="rect">
                       <a:avLst/>
@@ -8667,17 +8764,318 @@
       </w:r>
     </w:p>
     <w:p/>
-    <w:p/>
-    <w:p/>
-    <w:p>
-      <w:pPr>
+    <w:p>
+      <w:pPr>
+        <w:pStyle w:val="PargrafodaLista"/>
+        <w:numPr>
+          <w:ilvl w:val="0"/>
+          <w:numId w:val="26"/>
+        </w:numPr>
         <w:tabs>
           <w:tab w:val="left" w:pos="2755"/>
         </w:tabs>
       </w:pPr>
+      <w:r>
+        <w:rPr>
+          <w:noProof/>
+          <w:lang w:eastAsia="pt-BR"/>
+        </w:rPr>
+        <w:drawing>
+          <wp:anchor distT="0" distB="0" distL="114300" distR="114300" simplePos="0" relativeHeight="251677696" behindDoc="1" locked="0" layoutInCell="1" allowOverlap="1">
+            <wp:simplePos x="0" y="0"/>
+            <wp:positionH relativeFrom="column">
+              <wp:posOffset>-631825</wp:posOffset>
+            </wp:positionH>
+            <wp:positionV relativeFrom="paragraph">
+              <wp:posOffset>443230</wp:posOffset>
+            </wp:positionV>
+            <wp:extent cx="6753860" cy="3625850"/>
+            <wp:effectExtent l="0" t="0" r="8890" b="0"/>
+            <wp:wrapTight wrapText="bothSides">
+              <wp:wrapPolygon edited="0">
+                <wp:start x="0" y="0"/>
+                <wp:lineTo x="0" y="21449"/>
+                <wp:lineTo x="21568" y="21449"/>
+                <wp:lineTo x="21568" y="0"/>
+                <wp:lineTo x="0" y="0"/>
+              </wp:wrapPolygon>
+            </wp:wrapTight>
+            <wp:docPr id="57" name="Imagem 57" descr="C:\Users\emanu\Documents\NetBeansProjects\AcadProf\Documentação do Projeto - LDS\Diagrama de Sequência\Alterar Senha do Aluno.png"/>
+            <wp:cNvGraphicFramePr>
+              <a:graphicFrameLocks xmlns:a="http://schemas.openxmlformats.org/drawingml/2006/main" noChangeAspect="1"/>
+            </wp:cNvGraphicFramePr>
+            <a:graphic xmlns:a="http://schemas.openxmlformats.org/drawingml/2006/main">
+              <a:graphicData uri="http://schemas.openxmlformats.org/drawingml/2006/picture">
+                <pic:pic xmlns:pic="http://schemas.openxmlformats.org/drawingml/2006/picture">
+                  <pic:nvPicPr>
+                    <pic:cNvPr id="0" name="Picture 15" descr="C:\Users\emanu\Documents\NetBeansProjects\AcadProf\Documentação do Projeto - LDS\Diagrama de Sequência\Alterar Senha do Aluno.png"/>
+                    <pic:cNvPicPr>
+                      <a:picLocks noChangeAspect="1" noChangeArrowheads="1"/>
+                    </pic:cNvPicPr>
+                  </pic:nvPicPr>
+                  <pic:blipFill>
+                    <a:blip r:embed="rId49">
+                      <a:extLst>
+                        <a:ext uri="{28A0092B-C50C-407E-A947-70E740481C1C}">
+                          <a14:useLocalDpi xmlns:a14="http://schemas.microsoft.com/office/drawing/2010/main" val="0"/>
+                        </a:ext>
+                      </a:extLst>
+                    </a:blip>
+                    <a:srcRect/>
+                    <a:stretch>
+                      <a:fillRect/>
+                    </a:stretch>
+                  </pic:blipFill>
+                  <pic:spPr bwMode="auto">
+                    <a:xfrm>
+                      <a:off x="0" y="0"/>
+                      <a:ext cx="6753860" cy="3625850"/>
+                    </a:xfrm>
+                    <a:prstGeom prst="rect">
+                      <a:avLst/>
+                    </a:prstGeom>
+                    <a:noFill/>
+                    <a:ln>
+                      <a:noFill/>
+                    </a:ln>
+                  </pic:spPr>
+                </pic:pic>
+              </a:graphicData>
+            </a:graphic>
+            <wp14:sizeRelH relativeFrom="margin">
+              <wp14:pctWidth>0</wp14:pctWidth>
+            </wp14:sizeRelH>
+            <wp14:sizeRelV relativeFrom="margin">
+              <wp14:pctHeight>0</wp14:pctHeight>
+            </wp14:sizeRelV>
+          </wp:anchor>
+        </w:drawing>
+      </w:r>
+      <w:r>
+        <w:t>Alterar Senha Aluno</w:t>
+      </w:r>
+    </w:p>
+    <w:p>
+      <w:pPr>
+        <w:ind w:firstLine="708"/>
+      </w:pPr>
+    </w:p>
+    <w:p>
+      <w:pPr>
+        <w:ind w:firstLine="708"/>
+      </w:pPr>
+    </w:p>
+    <w:p>
+      <w:pPr>
+        <w:ind w:firstLine="708"/>
+      </w:pPr>
+    </w:p>
+    <w:p>
+      <w:pPr>
+        <w:ind w:firstLine="708"/>
+      </w:pPr>
+    </w:p>
+    <w:p>
+      <w:pPr>
+        <w:ind w:firstLine="708"/>
+      </w:pPr>
+    </w:p>
+    <w:p>
+      <w:pPr>
+        <w:pStyle w:val="PargrafodaLista"/>
+        <w:numPr>
+          <w:ilvl w:val="0"/>
+          <w:numId w:val="26"/>
+        </w:numPr>
+      </w:pPr>
+      <w:r>
+        <w:rPr>
+          <w:noProof/>
+          <w:lang w:eastAsia="pt-BR"/>
+        </w:rPr>
+        <w:lastRenderedPageBreak/>
+        <w:drawing>
+          <wp:anchor distT="0" distB="0" distL="114300" distR="114300" simplePos="0" relativeHeight="251678720" behindDoc="1" locked="0" layoutInCell="1" allowOverlap="1">
+            <wp:simplePos x="0" y="0"/>
+            <wp:positionH relativeFrom="column">
+              <wp:posOffset>-873221</wp:posOffset>
+            </wp:positionH>
+            <wp:positionV relativeFrom="paragraph">
+              <wp:posOffset>298941</wp:posOffset>
+            </wp:positionV>
+            <wp:extent cx="7138035" cy="2052320"/>
+            <wp:effectExtent l="0" t="0" r="5715" b="5080"/>
+            <wp:wrapTight wrapText="bothSides">
+              <wp:wrapPolygon edited="0">
+                <wp:start x="0" y="0"/>
+                <wp:lineTo x="0" y="21453"/>
+                <wp:lineTo x="21560" y="21453"/>
+                <wp:lineTo x="21560" y="0"/>
+                <wp:lineTo x="0" y="0"/>
+              </wp:wrapPolygon>
+            </wp:wrapTight>
+            <wp:docPr id="58" name="Imagem 58" descr="C:\Users\emanu\Documents\NetBeansProjects\AcadProf\Documentação do Projeto - LDS\Diagrama de Sequência\AlterarProfessor.png"/>
+            <wp:cNvGraphicFramePr>
+              <a:graphicFrameLocks xmlns:a="http://schemas.openxmlformats.org/drawingml/2006/main" noChangeAspect="1"/>
+            </wp:cNvGraphicFramePr>
+            <a:graphic xmlns:a="http://schemas.openxmlformats.org/drawingml/2006/main">
+              <a:graphicData uri="http://schemas.openxmlformats.org/drawingml/2006/picture">
+                <pic:pic xmlns:pic="http://schemas.openxmlformats.org/drawingml/2006/picture">
+                  <pic:nvPicPr>
+                    <pic:cNvPr id="0" name="Picture 16" descr="C:\Users\emanu\Documents\NetBeansProjects\AcadProf\Documentação do Projeto - LDS\Diagrama de Sequência\AlterarProfessor.png"/>
+                    <pic:cNvPicPr>
+                      <a:picLocks noChangeAspect="1" noChangeArrowheads="1"/>
+                    </pic:cNvPicPr>
+                  </pic:nvPicPr>
+                  <pic:blipFill>
+                    <a:blip r:embed="rId50" cstate="print">
+                      <a:extLst>
+                        <a:ext uri="{28A0092B-C50C-407E-A947-70E740481C1C}">
+                          <a14:useLocalDpi xmlns:a14="http://schemas.microsoft.com/office/drawing/2010/main" val="0"/>
+                        </a:ext>
+                      </a:extLst>
+                    </a:blip>
+                    <a:srcRect/>
+                    <a:stretch>
+                      <a:fillRect/>
+                    </a:stretch>
+                  </pic:blipFill>
+                  <pic:spPr bwMode="auto">
+                    <a:xfrm>
+                      <a:off x="0" y="0"/>
+                      <a:ext cx="7138035" cy="2052320"/>
+                    </a:xfrm>
+                    <a:prstGeom prst="rect">
+                      <a:avLst/>
+                    </a:prstGeom>
+                    <a:noFill/>
+                    <a:ln>
+                      <a:noFill/>
+                    </a:ln>
+                  </pic:spPr>
+                </pic:pic>
+              </a:graphicData>
+            </a:graphic>
+            <wp14:sizeRelH relativeFrom="margin">
+              <wp14:pctWidth>0</wp14:pctWidth>
+            </wp14:sizeRelH>
+            <wp14:sizeRelV relativeFrom="margin">
+              <wp14:pctHeight>0</wp14:pctHeight>
+            </wp14:sizeRelV>
+          </wp:anchor>
+        </w:drawing>
+      </w:r>
+      <w:r>
+        <w:t>Alterar Professor</w:t>
+      </w:r>
+    </w:p>
+    <w:p>
+      <w:pPr>
+        <w:pStyle w:val="PargrafodaLista"/>
+      </w:pPr>
+      <w:bookmarkStart w:id="11" w:name="_GoBack"/>
+      <w:bookmarkEnd w:id="11"/>
+    </w:p>
+    <w:p>
+      <w:pPr>
+        <w:pStyle w:val="PargrafodaLista"/>
+        <w:numPr>
+          <w:ilvl w:val="0"/>
+          <w:numId w:val="26"/>
+        </w:numPr>
+      </w:pPr>
+      <w:r>
+        <w:rPr>
+          <w:noProof/>
+          <w:lang w:eastAsia="pt-BR"/>
+        </w:rPr>
+        <w:drawing>
+          <wp:anchor distT="0" distB="0" distL="114300" distR="114300" simplePos="0" relativeHeight="251680768" behindDoc="1" locked="0" layoutInCell="1" allowOverlap="1">
+            <wp:simplePos x="0" y="0"/>
+            <wp:positionH relativeFrom="column">
+              <wp:posOffset>-838200</wp:posOffset>
+            </wp:positionH>
+            <wp:positionV relativeFrom="paragraph">
+              <wp:posOffset>318543</wp:posOffset>
+            </wp:positionV>
+            <wp:extent cx="7073900" cy="2809240"/>
+            <wp:effectExtent l="0" t="0" r="0" b="0"/>
+            <wp:wrapTight wrapText="bothSides">
+              <wp:wrapPolygon edited="0">
+                <wp:start x="0" y="0"/>
+                <wp:lineTo x="0" y="21385"/>
+                <wp:lineTo x="21522" y="21385"/>
+                <wp:lineTo x="21522" y="0"/>
+                <wp:lineTo x="0" y="0"/>
+              </wp:wrapPolygon>
+            </wp:wrapTight>
+            <wp:docPr id="59" name="Imagem 59" descr="C:\Users\emanu\Documents\NetBeansProjects\AcadProf\Documentação do Projeto - LDS\Diagrama de Sequência\Alterar Aluno.png"/>
+            <wp:cNvGraphicFramePr>
+              <a:graphicFrameLocks xmlns:a="http://schemas.openxmlformats.org/drawingml/2006/main" noChangeAspect="1"/>
+            </wp:cNvGraphicFramePr>
+            <a:graphic xmlns:a="http://schemas.openxmlformats.org/drawingml/2006/main">
+              <a:graphicData uri="http://schemas.openxmlformats.org/drawingml/2006/picture">
+                <pic:pic xmlns:pic="http://schemas.openxmlformats.org/drawingml/2006/picture">
+                  <pic:nvPicPr>
+                    <pic:cNvPr id="0" name="Picture 17" descr="C:\Users\emanu\Documents\NetBeansProjects\AcadProf\Documentação do Projeto - LDS\Diagrama de Sequência\Alterar Aluno.png"/>
+                    <pic:cNvPicPr>
+                      <a:picLocks noChangeAspect="1" noChangeArrowheads="1"/>
+                    </pic:cNvPicPr>
+                  </pic:nvPicPr>
+                  <pic:blipFill>
+                    <a:blip r:embed="rId51" cstate="print">
+                      <a:extLst>
+                        <a:ext uri="{28A0092B-C50C-407E-A947-70E740481C1C}">
+                          <a14:useLocalDpi xmlns:a14="http://schemas.microsoft.com/office/drawing/2010/main" val="0"/>
+                        </a:ext>
+                      </a:extLst>
+                    </a:blip>
+                    <a:srcRect/>
+                    <a:stretch>
+                      <a:fillRect/>
+                    </a:stretch>
+                  </pic:blipFill>
+                  <pic:spPr bwMode="auto">
+                    <a:xfrm>
+                      <a:off x="0" y="0"/>
+                      <a:ext cx="7073900" cy="2809240"/>
+                    </a:xfrm>
+                    <a:prstGeom prst="rect">
+                      <a:avLst/>
+                    </a:prstGeom>
+                    <a:noFill/>
+                    <a:ln>
+                      <a:noFill/>
+                    </a:ln>
+                  </pic:spPr>
+                </pic:pic>
+              </a:graphicData>
+            </a:graphic>
+            <wp14:sizeRelH relativeFrom="margin">
+              <wp14:pctWidth>0</wp14:pctWidth>
+            </wp14:sizeRelH>
+            <wp14:sizeRelV relativeFrom="margin">
+              <wp14:pctHeight>0</wp14:pctHeight>
+            </wp14:sizeRelV>
+          </wp:anchor>
+        </w:drawing>
+      </w:r>
+      <w:r>
+        <w:t>Alterar Aluno</w:t>
+      </w:r>
+    </w:p>
+    <w:p>
+      <w:pPr>
+        <w:pStyle w:val="PargrafodaLista"/>
+      </w:pPr>
+    </w:p>
+    <w:p>
+      <w:pPr>
+        <w:pStyle w:val="PargrafodaLista"/>
+      </w:pPr>
     </w:p>
     <w:sectPr>
-      <w:footerReference w:type="default" r:id="rId49"/>
+      <w:footerReference w:type="default" r:id="rId52"/>
       <w:pgSz w:w="11906" w:h="16838"/>
       <w:pgMar w:top="1417" w:right="1701" w:bottom="1417" w:left="1701" w:header="708" w:footer="708" w:gutter="0"/>
       <w:cols w:space="708"/>
@@ -8742,7 +9140,7 @@
           <w:rPr>
             <w:noProof/>
           </w:rPr>
-          <w:t>23</w:t>
+          <w:t>33</w:t>
         </w:r>
         <w:r>
           <w:fldChar w:fldCharType="end"/>
@@ -12457,7 +12855,7 @@
 </file>
 
 <file path=customXml/itemProps1.xml><?xml version="1.0" encoding="utf-8"?>
-<ds:datastoreItem xmlns:ds="http://schemas.openxmlformats.org/officeDocument/2006/customXml" ds:itemID="{BCCEEDF3-9EDE-4FF3-BE16-D4C91C396ADC}">
+<ds:datastoreItem xmlns:ds="http://schemas.openxmlformats.org/officeDocument/2006/customXml" ds:itemID="{D8B8D995-9EE9-4D68-955B-6C6D77D42037}">
   <ds:schemaRefs>
     <ds:schemaRef ds:uri="http://schemas.openxmlformats.org/officeDocument/2006/bibliography"/>
   </ds:schemaRefs>

--- a/Documentação do Projeto - LDS/GRUPO2.doc-2.docx
+++ b/Documentação do Projeto - LDS/GRUPO2.doc-2.docx
@@ -2310,21 +2310,31 @@
       </w:pPr>
       <w:bookmarkStart w:id="4" w:name="_Toc536290178"/>
       <w:r>
-        <w:t>5. Diagrama de Caso de Uso</w:t>
-      </w:r>
-      <w:bookmarkEnd w:id="4"/>
-    </w:p>
-    <w:p>
-      <w:r>
         <w:rPr>
           <w:noProof/>
           <w:lang w:eastAsia="pt-BR"/>
         </w:rPr>
         <w:drawing>
-          <wp:inline distT="0" distB="0" distL="0" distR="0">
-            <wp:extent cx="6019060" cy="3578258"/>
-            <wp:effectExtent l="0" t="0" r="1270" b="3175"/>
-            <wp:docPr id="7" name="Imagem 7" descr="C:\Users\emanu\Documents\LDS\Diagrama de Caso de Uso.png"/>
+          <wp:anchor distT="0" distB="0" distL="114300" distR="114300" simplePos="0" relativeHeight="251675136" behindDoc="1" locked="0" layoutInCell="1" allowOverlap="1">
+            <wp:simplePos x="0" y="0"/>
+            <wp:positionH relativeFrom="column">
+              <wp:posOffset>-381635</wp:posOffset>
+            </wp:positionH>
+            <wp:positionV relativeFrom="paragraph">
+              <wp:posOffset>619760</wp:posOffset>
+            </wp:positionV>
+            <wp:extent cx="6081395" cy="3614420"/>
+            <wp:effectExtent l="0" t="0" r="0" b="5080"/>
+            <wp:wrapTight wrapText="bothSides">
+              <wp:wrapPolygon edited="0">
+                <wp:start x="0" y="0"/>
+                <wp:lineTo x="0" y="21517"/>
+                <wp:lineTo x="21517" y="21517"/>
+                <wp:lineTo x="21517" y="0"/>
+                <wp:lineTo x="0" y="0"/>
+              </wp:wrapPolygon>
+            </wp:wrapTight>
+            <wp:docPr id="20" name="Imagem 20" descr="C:\Users\emanu\Documents\NetBeansProjects\AcadProf\Documentação do Projeto - LDS\Diagrama de Caso de Uso.png"/>
             <wp:cNvGraphicFramePr>
               <a:graphicFrameLocks xmlns:a="http://schemas.openxmlformats.org/drawingml/2006/main" noChangeAspect="1"/>
             </wp:cNvGraphicFramePr>
@@ -2332,7 +2342,7 @@
               <a:graphicData uri="http://schemas.openxmlformats.org/drawingml/2006/picture">
                 <pic:pic xmlns:pic="http://schemas.openxmlformats.org/drawingml/2006/picture">
                   <pic:nvPicPr>
-                    <pic:cNvPr id="0" name="Picture 1" descr="C:\Users\emanu\Documents\LDS\Diagrama de Caso de Uso.png"/>
+                    <pic:cNvPr id="0" name="Picture 1" descr="C:\Users\emanu\Documents\NetBeansProjects\AcadProf\Documentação do Projeto - LDS\Diagrama de Caso de Uso.png"/>
                     <pic:cNvPicPr>
                       <a:picLocks noChangeAspect="1" noChangeArrowheads="1"/>
                     </pic:cNvPicPr>
@@ -2353,7 +2363,7 @@
                   <pic:spPr bwMode="auto">
                     <a:xfrm>
                       <a:off x="0" y="0"/>
-                      <a:ext cx="6026093" cy="3582439"/>
+                      <a:ext cx="6081395" cy="3614420"/>
                     </a:xfrm>
                     <a:prstGeom prst="rect">
                       <a:avLst/>
@@ -2366,14 +2376,27 @@
                 </pic:pic>
               </a:graphicData>
             </a:graphic>
-          </wp:inline>
+            <wp14:sizeRelH relativeFrom="margin">
+              <wp14:pctWidth>0</wp14:pctWidth>
+            </wp14:sizeRelH>
+            <wp14:sizeRelV relativeFrom="margin">
+              <wp14:pctHeight>0</wp14:pctHeight>
+            </wp14:sizeRelV>
+          </wp:anchor>
         </w:drawing>
       </w:r>
-    </w:p>
+      <w:r>
+        <w:t>5. Diagrama de Caso de Uso</w:t>
+      </w:r>
+      <w:bookmarkEnd w:id="4"/>
+    </w:p>
+    <w:p/>
     <w:p>
       <w:pPr>
         <w:spacing w:after="0"/>
       </w:pPr>
+      <w:bookmarkStart w:id="5" w:name="_GoBack"/>
+      <w:bookmarkEnd w:id="5"/>
     </w:p>
     <w:p>
       <w:pPr>
@@ -2430,12 +2453,12 @@
     </w:p>
     <w:p>
       <w:r>
+        <w:lastRenderedPageBreak/>
         <w:t>Pós-Condição: Os dados do aluno devem ser salvos no banco de dados.</w:t>
       </w:r>
     </w:p>
     <w:p>
       <w:r>
-        <w:lastRenderedPageBreak/>
         <w:t>Fluxo Principal:</w:t>
       </w:r>
     </w:p>
@@ -2723,6 +2746,7 @@
     </w:p>
     <w:p>
       <w:r>
+        <w:lastRenderedPageBreak/>
         <w:t>Fluxo Principal:</w:t>
       </w:r>
     </w:p>
@@ -2735,7 +2759,6 @@
         </w:numPr>
       </w:pPr>
       <w:r>
-        <w:lastRenderedPageBreak/>
         <w:t xml:space="preserve">O </w:t>
       </w:r>
       <w:r>
@@ -3079,6 +3102,7 @@
     </w:p>
     <w:p>
       <w:r>
+        <w:lastRenderedPageBreak/>
         <w:t>Fluxo Alternativo:</w:t>
       </w:r>
     </w:p>
@@ -3091,7 +3115,6 @@
         </w:numPr>
       </w:pPr>
       <w:r>
-        <w:lastRenderedPageBreak/>
         <w:t>O aluno preenche os campos com sua matrícula e a senha.</w:t>
       </w:r>
     </w:p>
@@ -5070,7 +5093,7 @@
         </w:rPr>
         <w:lastRenderedPageBreak/>
         <w:drawing>
-          <wp:anchor distT="0" distB="0" distL="114300" distR="114300" simplePos="0" relativeHeight="251644928" behindDoc="1" locked="0" layoutInCell="1" allowOverlap="1">
+          <wp:anchor distT="0" distB="0" distL="114300" distR="114300" simplePos="0" relativeHeight="251642368" behindDoc="1" locked="0" layoutInCell="1" allowOverlap="1">
             <wp:simplePos x="0" y="0"/>
             <wp:positionH relativeFrom="column">
               <wp:posOffset>635</wp:posOffset>
@@ -5693,12 +5716,12 @@
           <w:numId w:val="16"/>
         </w:numPr>
       </w:pPr>
-      <w:bookmarkStart w:id="5" w:name="_Toc536290179"/>
+      <w:bookmarkStart w:id="6" w:name="_Toc536290179"/>
       <w:r>
         <w:lastRenderedPageBreak/>
         <w:t>Modelagem de Domínio</w:t>
       </w:r>
-      <w:bookmarkEnd w:id="5"/>
+      <w:bookmarkEnd w:id="6"/>
     </w:p>
     <w:p>
       <w:pPr>
@@ -5715,7 +5738,7 @@
           <w:lang w:eastAsia="pt-BR"/>
         </w:rPr>
         <w:drawing>
-          <wp:anchor distT="0" distB="0" distL="114300" distR="114300" simplePos="0" relativeHeight="251643904" behindDoc="1" locked="0" layoutInCell="1" allowOverlap="1">
+          <wp:anchor distT="0" distB="0" distL="114300" distR="114300" simplePos="0" relativeHeight="251641344" behindDoc="1" locked="0" layoutInCell="1" allowOverlap="1">
             <wp:simplePos x="0" y="0"/>
             <wp:positionH relativeFrom="column">
               <wp:posOffset>-613410</wp:posOffset>
@@ -5794,7 +5817,7 @@
           <w:numId w:val="16"/>
         </w:numPr>
       </w:pPr>
-      <w:bookmarkStart w:id="6" w:name="_Toc536290180"/>
+      <w:bookmarkStart w:id="7" w:name="_Toc536290180"/>
       <w:r>
         <w:rPr>
           <w:noProof/>
@@ -5802,7 +5825,7 @@
         </w:rPr>
         <w:lastRenderedPageBreak/>
         <w:drawing>
-          <wp:anchor distT="0" distB="0" distL="114300" distR="114300" simplePos="0" relativeHeight="251646976" behindDoc="1" locked="0" layoutInCell="1" allowOverlap="1">
+          <wp:anchor distT="0" distB="0" distL="114300" distR="114300" simplePos="0" relativeHeight="251643392" behindDoc="1" locked="0" layoutInCell="1" allowOverlap="1">
             <wp:simplePos x="0" y="0"/>
             <wp:positionH relativeFrom="column">
               <wp:posOffset>-480695</wp:posOffset>
@@ -5875,7 +5898,7 @@
       <w:r>
         <w:t>Diagrama de Objetos</w:t>
       </w:r>
-      <w:bookmarkEnd w:id="6"/>
+      <w:bookmarkEnd w:id="7"/>
     </w:p>
     <w:p/>
     <w:p/>
@@ -5896,12 +5919,12 @@
           <w:numId w:val="16"/>
         </w:numPr>
       </w:pPr>
-      <w:bookmarkStart w:id="7" w:name="_Toc536290181"/>
+      <w:bookmarkStart w:id="8" w:name="_Toc536290181"/>
       <w:r>
         <w:lastRenderedPageBreak/>
         <w:t>Diagramas de Robustez</w:t>
       </w:r>
-      <w:bookmarkEnd w:id="7"/>
+      <w:bookmarkEnd w:id="8"/>
     </w:p>
     <w:p/>
     <w:p>
@@ -5918,7 +5941,7 @@
           <w:lang w:eastAsia="pt-BR"/>
         </w:rPr>
         <w:drawing>
-          <wp:anchor distT="0" distB="0" distL="114300" distR="114300" simplePos="0" relativeHeight="251653120" behindDoc="1" locked="0" layoutInCell="1" allowOverlap="1">
+          <wp:anchor distT="0" distB="0" distL="114300" distR="114300" simplePos="0" relativeHeight="251650560" behindDoc="1" locked="0" layoutInCell="1" allowOverlap="1">
             <wp:simplePos x="0" y="0"/>
             <wp:positionH relativeFrom="column">
               <wp:posOffset>-604520</wp:posOffset>
@@ -6007,7 +6030,7 @@
           <w:lang w:eastAsia="pt-BR"/>
         </w:rPr>
         <w:drawing>
-          <wp:anchor distT="0" distB="0" distL="114300" distR="114300" simplePos="0" relativeHeight="251654144" behindDoc="1" locked="0" layoutInCell="1" allowOverlap="1">
+          <wp:anchor distT="0" distB="0" distL="114300" distR="114300" simplePos="0" relativeHeight="251651584" behindDoc="1" locked="0" layoutInCell="1" allowOverlap="1">
             <wp:simplePos x="0" y="0"/>
             <wp:positionH relativeFrom="column">
               <wp:posOffset>-604520</wp:posOffset>
@@ -6109,7 +6132,7 @@
         </w:rPr>
         <w:lastRenderedPageBreak/>
         <w:drawing>
-          <wp:anchor distT="0" distB="0" distL="114300" distR="114300" simplePos="0" relativeHeight="251656192" behindDoc="1" locked="0" layoutInCell="1" allowOverlap="1">
+          <wp:anchor distT="0" distB="0" distL="114300" distR="114300" simplePos="0" relativeHeight="251652608" behindDoc="1" locked="0" layoutInCell="1" allowOverlap="1">
             <wp:simplePos x="0" y="0"/>
             <wp:positionH relativeFrom="column">
               <wp:posOffset>-499745</wp:posOffset>
@@ -6203,7 +6226,7 @@
           <w:lang w:eastAsia="pt-BR"/>
         </w:rPr>
         <w:drawing>
-          <wp:anchor distT="0" distB="0" distL="114300" distR="114300" simplePos="0" relativeHeight="251660288" behindDoc="1" locked="0" layoutInCell="1" allowOverlap="1">
+          <wp:anchor distT="0" distB="0" distL="114300" distR="114300" simplePos="0" relativeHeight="251656704" behindDoc="1" locked="0" layoutInCell="1" allowOverlap="1">
             <wp:simplePos x="0" y="0"/>
             <wp:positionH relativeFrom="column">
               <wp:posOffset>-537845</wp:posOffset>
@@ -6318,7 +6341,7 @@
         </w:rPr>
         <w:lastRenderedPageBreak/>
         <w:drawing>
-          <wp:anchor distT="0" distB="0" distL="114300" distR="114300" simplePos="0" relativeHeight="251663360" behindDoc="1" locked="0" layoutInCell="1" allowOverlap="1">
+          <wp:anchor distT="0" distB="0" distL="114300" distR="114300" simplePos="0" relativeHeight="251658752" behindDoc="1" locked="0" layoutInCell="1" allowOverlap="1">
             <wp:simplePos x="0" y="0"/>
             <wp:positionH relativeFrom="column">
               <wp:posOffset>-454660</wp:posOffset>
@@ -6417,7 +6440,7 @@
           <w:lang w:eastAsia="pt-BR"/>
         </w:rPr>
         <w:drawing>
-          <wp:anchor distT="0" distB="0" distL="114300" distR="114300" simplePos="0" relativeHeight="251664384" behindDoc="1" locked="0" layoutInCell="1" allowOverlap="1">
+          <wp:anchor distT="0" distB="0" distL="114300" distR="114300" simplePos="0" relativeHeight="251659776" behindDoc="1" locked="0" layoutInCell="1" allowOverlap="1">
             <wp:simplePos x="0" y="0"/>
             <wp:positionH relativeFrom="column">
               <wp:posOffset>-575310</wp:posOffset>
@@ -6507,7 +6530,7 @@
         </w:rPr>
         <w:lastRenderedPageBreak/>
         <w:drawing>
-          <wp:anchor distT="0" distB="0" distL="114300" distR="114300" simplePos="0" relativeHeight="251665408" behindDoc="1" locked="0" layoutInCell="1" allowOverlap="1">
+          <wp:anchor distT="0" distB="0" distL="114300" distR="114300" simplePos="0" relativeHeight="251661824" behindDoc="1" locked="0" layoutInCell="1" allowOverlap="1">
             <wp:simplePos x="0" y="0"/>
             <wp:positionH relativeFrom="column">
               <wp:posOffset>-461010</wp:posOffset>
@@ -6610,7 +6633,7 @@
           <w:lang w:eastAsia="pt-BR"/>
         </w:rPr>
         <w:drawing>
-          <wp:anchor distT="0" distB="0" distL="114300" distR="114300" simplePos="0" relativeHeight="251666432" behindDoc="1" locked="0" layoutInCell="1" allowOverlap="1">
+          <wp:anchor distT="0" distB="0" distL="114300" distR="114300" simplePos="0" relativeHeight="251662848" behindDoc="1" locked="0" layoutInCell="1" allowOverlap="1">
             <wp:simplePos x="0" y="0"/>
             <wp:positionH relativeFrom="column">
               <wp:posOffset>-461645</wp:posOffset>
@@ -6700,7 +6723,7 @@
           <w:lang w:eastAsia="pt-BR"/>
         </w:rPr>
         <w:drawing>
-          <wp:anchor distT="0" distB="0" distL="114300" distR="114300" simplePos="0" relativeHeight="251671552" behindDoc="1" locked="0" layoutInCell="1" allowOverlap="1">
+          <wp:anchor distT="0" distB="0" distL="114300" distR="114300" simplePos="0" relativeHeight="251668992" behindDoc="1" locked="0" layoutInCell="1" allowOverlap="1">
             <wp:simplePos x="0" y="0"/>
             <wp:positionH relativeFrom="column">
               <wp:posOffset>-414020</wp:posOffset>
@@ -6811,7 +6834,7 @@
         </w:rPr>
         <w:lastRenderedPageBreak/>
         <w:drawing>
-          <wp:anchor distT="0" distB="0" distL="114300" distR="114300" simplePos="0" relativeHeight="251667456" behindDoc="1" locked="0" layoutInCell="1" allowOverlap="1">
+          <wp:anchor distT="0" distB="0" distL="114300" distR="114300" simplePos="0" relativeHeight="251663872" behindDoc="1" locked="0" layoutInCell="1" allowOverlap="1">
             <wp:simplePos x="0" y="0"/>
             <wp:positionH relativeFrom="column">
               <wp:posOffset>-775970</wp:posOffset>
@@ -6914,7 +6937,7 @@
           <w:lang w:eastAsia="pt-BR"/>
         </w:rPr>
         <w:drawing>
-          <wp:anchor distT="0" distB="0" distL="114300" distR="114300" simplePos="0" relativeHeight="251669504" behindDoc="1" locked="0" layoutInCell="1" allowOverlap="1">
+          <wp:anchor distT="0" distB="0" distL="114300" distR="114300" simplePos="0" relativeHeight="251666944" behindDoc="1" locked="0" layoutInCell="1" allowOverlap="1">
             <wp:simplePos x="0" y="0"/>
             <wp:positionH relativeFrom="column">
               <wp:posOffset>-746760</wp:posOffset>
@@ -7012,7 +7035,7 @@
           <w:lang w:eastAsia="pt-BR"/>
         </w:rPr>
         <w:drawing>
-          <wp:anchor distT="0" distB="0" distL="114300" distR="114300" simplePos="0" relativeHeight="251670528" behindDoc="1" locked="0" layoutInCell="1" allowOverlap="1">
+          <wp:anchor distT="0" distB="0" distL="114300" distR="114300" simplePos="0" relativeHeight="251667968" behindDoc="1" locked="0" layoutInCell="1" allowOverlap="1">
             <wp:simplePos x="0" y="0"/>
             <wp:positionH relativeFrom="column">
               <wp:posOffset>-661670</wp:posOffset>
@@ -7152,7 +7175,7 @@
           <w:lang w:eastAsia="pt-BR"/>
         </w:rPr>
         <w:drawing>
-          <wp:anchor distT="0" distB="0" distL="114300" distR="114300" simplePos="0" relativeHeight="251656704" behindDoc="1" locked="0" layoutInCell="1" allowOverlap="1">
+          <wp:anchor distT="0" distB="0" distL="114300" distR="114300" simplePos="0" relativeHeight="251654656" behindDoc="1" locked="0" layoutInCell="1" allowOverlap="1">
             <wp:simplePos x="0" y="0"/>
             <wp:positionH relativeFrom="column">
               <wp:posOffset>-918210</wp:posOffset>
@@ -7256,7 +7279,7 @@
           <w:lang w:eastAsia="pt-BR"/>
         </w:rPr>
         <w:drawing>
-          <wp:anchor distT="0" distB="0" distL="114300" distR="114300" simplePos="0" relativeHeight="251658752" behindDoc="1" locked="0" layoutInCell="1" allowOverlap="1">
+          <wp:anchor distT="0" distB="0" distL="114300" distR="114300" simplePos="0" relativeHeight="251655680" behindDoc="1" locked="0" layoutInCell="1" allowOverlap="1">
             <wp:simplePos x="0" y="0"/>
             <wp:positionH relativeFrom="column">
               <wp:posOffset>-871220</wp:posOffset>
@@ -7349,7 +7372,7 @@
           <w:numId w:val="16"/>
         </w:numPr>
       </w:pPr>
-      <w:bookmarkStart w:id="8" w:name="_Toc536290182"/>
+      <w:bookmarkStart w:id="9" w:name="_Toc536290182"/>
       <w:r>
         <w:t>D</w:t>
       </w:r>
@@ -7362,7 +7385,7 @@
       <w:r>
         <w:t>Pacotes</w:t>
       </w:r>
-      <w:bookmarkEnd w:id="8"/>
+      <w:bookmarkEnd w:id="9"/>
     </w:p>
     <w:p>
       <w:r>
@@ -7372,7 +7395,7 @@
         </w:rPr>
         <w:lastRenderedPageBreak/>
         <w:drawing>
-          <wp:anchor distT="0" distB="0" distL="114300" distR="114300" simplePos="0" relativeHeight="251649024" behindDoc="1" locked="0" layoutInCell="1" allowOverlap="1">
+          <wp:anchor distT="0" distB="0" distL="114300" distR="114300" simplePos="0" relativeHeight="251644416" behindDoc="1" locked="0" layoutInCell="1" allowOverlap="1">
             <wp:simplePos x="0" y="0"/>
             <wp:positionH relativeFrom="column">
               <wp:posOffset>-409575</wp:posOffset>
@@ -7451,7 +7474,7 @@
           <w:lang w:eastAsia="pt-BR"/>
         </w:rPr>
         <w:drawing>
-          <wp:anchor distT="0" distB="0" distL="114300" distR="114300" simplePos="0" relativeHeight="251650048" behindDoc="1" locked="0" layoutInCell="1" allowOverlap="1">
+          <wp:anchor distT="0" distB="0" distL="114300" distR="114300" simplePos="0" relativeHeight="251646464" behindDoc="1" locked="0" layoutInCell="1" allowOverlap="1">
             <wp:simplePos x="0" y="0"/>
             <wp:positionH relativeFrom="column">
               <wp:posOffset>-391160</wp:posOffset>
@@ -7589,14 +7612,14 @@
           <w:numId w:val="16"/>
         </w:numPr>
       </w:pPr>
-      <w:bookmarkStart w:id="9" w:name="_Toc536290183"/>
+      <w:bookmarkStart w:id="10" w:name="_Toc536290183"/>
       <w:r>
         <w:t xml:space="preserve">Diagrama de </w:t>
       </w:r>
       <w:r>
         <w:t>Classes</w:t>
       </w:r>
-      <w:bookmarkEnd w:id="9"/>
+      <w:bookmarkEnd w:id="10"/>
     </w:p>
     <w:p>
       <w:r>
@@ -7605,7 +7628,7 @@
           <w:lang w:eastAsia="pt-BR"/>
         </w:rPr>
         <w:drawing>
-          <wp:anchor distT="0" distB="0" distL="114300" distR="114300" simplePos="0" relativeHeight="251668480" behindDoc="1" locked="0" layoutInCell="1" allowOverlap="1">
+          <wp:anchor distT="0" distB="0" distL="114300" distR="114300" simplePos="0" relativeHeight="251664896" behindDoc="1" locked="0" layoutInCell="1" allowOverlap="1">
             <wp:simplePos x="0" y="0"/>
             <wp:positionH relativeFrom="column">
               <wp:posOffset>-1585102</wp:posOffset>
@@ -7685,12 +7708,12 @@
           <w:numId w:val="16"/>
         </w:numPr>
       </w:pPr>
-      <w:bookmarkStart w:id="10" w:name="_Toc536290184"/>
+      <w:bookmarkStart w:id="11" w:name="_Toc536290184"/>
       <w:r>
         <w:lastRenderedPageBreak/>
         <w:t>Diagrama de Sequência</w:t>
       </w:r>
-      <w:bookmarkEnd w:id="10"/>
+      <w:bookmarkEnd w:id="11"/>
     </w:p>
     <w:p>
       <w:pPr>
@@ -7711,7 +7734,7 @@
           <w:lang w:eastAsia="pt-BR"/>
         </w:rPr>
         <w:drawing>
-          <wp:anchor distT="0" distB="0" distL="114300" distR="114300" simplePos="0" relativeHeight="251650048" behindDoc="1" locked="0" layoutInCell="1" allowOverlap="1">
+          <wp:anchor distT="0" distB="0" distL="114300" distR="114300" simplePos="0" relativeHeight="251647488" behindDoc="1" locked="0" layoutInCell="1" allowOverlap="1">
             <wp:simplePos x="0" y="0"/>
             <wp:positionH relativeFrom="column">
               <wp:posOffset>-752630</wp:posOffset>
@@ -7839,7 +7862,7 @@
           <w:lang w:eastAsia="pt-BR"/>
         </w:rPr>
         <w:drawing>
-          <wp:anchor distT="0" distB="0" distL="114300" distR="114300" simplePos="0" relativeHeight="251649024" behindDoc="1" locked="0" layoutInCell="1" allowOverlap="1">
+          <wp:anchor distT="0" distB="0" distL="114300" distR="114300" simplePos="0" relativeHeight="251645440" behindDoc="1" locked="0" layoutInCell="1" allowOverlap="1">
             <wp:simplePos x="0" y="0"/>
             <wp:positionH relativeFrom="column">
               <wp:posOffset>-795655</wp:posOffset>
@@ -7958,7 +7981,7 @@
           <w:lang w:eastAsia="pt-BR"/>
         </w:rPr>
         <w:drawing>
-          <wp:anchor distT="0" distB="0" distL="114300" distR="114300" simplePos="0" relativeHeight="251651072" behindDoc="1" locked="0" layoutInCell="1" allowOverlap="1">
+          <wp:anchor distT="0" distB="0" distL="114300" distR="114300" simplePos="0" relativeHeight="251648512" behindDoc="1" locked="0" layoutInCell="1" allowOverlap="1">
             <wp:simplePos x="0" y="0"/>
             <wp:positionH relativeFrom="column">
               <wp:posOffset>-778510</wp:posOffset>
@@ -8053,7 +8076,7 @@
           <w:lang w:eastAsia="pt-BR"/>
         </w:rPr>
         <w:drawing>
-          <wp:anchor distT="0" distB="0" distL="114300" distR="114300" simplePos="0" relativeHeight="251652096" behindDoc="1" locked="0" layoutInCell="1" allowOverlap="1">
+          <wp:anchor distT="0" distB="0" distL="114300" distR="114300" simplePos="0" relativeHeight="251649536" behindDoc="1" locked="0" layoutInCell="1" allowOverlap="1">
             <wp:simplePos x="0" y="0"/>
             <wp:positionH relativeFrom="column">
               <wp:posOffset>-675005</wp:posOffset>
@@ -8154,7 +8177,7 @@
           <w:lang w:eastAsia="pt-BR"/>
         </w:rPr>
         <w:drawing>
-          <wp:anchor distT="0" distB="0" distL="114300" distR="114300" simplePos="0" relativeHeight="251656192" behindDoc="1" locked="0" layoutInCell="1" allowOverlap="1">
+          <wp:anchor distT="0" distB="0" distL="114300" distR="114300" simplePos="0" relativeHeight="251653632" behindDoc="1" locked="0" layoutInCell="1" allowOverlap="1">
             <wp:simplePos x="0" y="0"/>
             <wp:positionH relativeFrom="column">
               <wp:posOffset>-984885</wp:posOffset>
@@ -8252,7 +8275,7 @@
           <w:lang w:eastAsia="pt-BR"/>
         </w:rPr>
         <w:drawing>
-          <wp:anchor distT="0" distB="0" distL="114300" distR="114300" simplePos="0" relativeHeight="251660288" behindDoc="1" locked="0" layoutInCell="1" allowOverlap="1">
+          <wp:anchor distT="0" distB="0" distL="114300" distR="114300" simplePos="0" relativeHeight="251657728" behindDoc="1" locked="0" layoutInCell="1" allowOverlap="1">
             <wp:simplePos x="0" y="0"/>
             <wp:positionH relativeFrom="column">
               <wp:posOffset>-700980</wp:posOffset>
@@ -8338,7 +8361,7 @@
           <w:lang w:eastAsia="pt-BR"/>
         </w:rPr>
         <w:drawing>
-          <wp:anchor distT="0" distB="0" distL="114300" distR="114300" simplePos="0" relativeHeight="251664384" behindDoc="1" locked="0" layoutInCell="1" allowOverlap="1">
+          <wp:anchor distT="0" distB="0" distL="114300" distR="114300" simplePos="0" relativeHeight="251660800" behindDoc="1" locked="0" layoutInCell="1" allowOverlap="1">
             <wp:simplePos x="0" y="0"/>
             <wp:positionH relativeFrom="column">
               <wp:posOffset>-666391</wp:posOffset>
@@ -8478,7 +8501,7 @@
         </w:rPr>
         <w:lastRenderedPageBreak/>
         <w:drawing>
-          <wp:anchor distT="0" distB="0" distL="114300" distR="114300" simplePos="0" relativeHeight="251668480" behindDoc="1" locked="0" layoutInCell="1" allowOverlap="1">
+          <wp:anchor distT="0" distB="0" distL="114300" distR="114300" simplePos="0" relativeHeight="251665920" behindDoc="1" locked="0" layoutInCell="1" allowOverlap="1">
             <wp:simplePos x="0" y="0"/>
             <wp:positionH relativeFrom="column">
               <wp:posOffset>-635455</wp:posOffset>
@@ -8553,7 +8576,6 @@
       </w:r>
       <w:r>
         <w:rPr>
-          <w:rStyle w:val="Normal"/>
           <w:rFonts w:ascii="Times New Roman" w:eastAsia="Times New Roman" w:hAnsi="Times New Roman" w:cs="Times New Roman"/>
           <w:snapToGrid w:val="0"/>
           <w:color w:val="000000"/>
@@ -8593,7 +8615,7 @@
           <w:lang w:eastAsia="pt-BR"/>
         </w:rPr>
         <w:drawing>
-          <wp:anchor distT="0" distB="0" distL="114300" distR="114300" simplePos="0" relativeHeight="251672576" behindDoc="1" locked="0" layoutInCell="1" allowOverlap="1">
+          <wp:anchor distT="0" distB="0" distL="114300" distR="114300" simplePos="0" relativeHeight="251670016" behindDoc="1" locked="0" layoutInCell="1" allowOverlap="1">
             <wp:simplePos x="0" y="0"/>
             <wp:positionH relativeFrom="column">
               <wp:posOffset>-752846</wp:posOffset>
@@ -8692,7 +8714,7 @@
           <w:lang w:eastAsia="pt-BR"/>
         </w:rPr>
         <w:drawing>
-          <wp:anchor distT="0" distB="0" distL="114300" distR="114300" simplePos="0" relativeHeight="251674624" behindDoc="1" locked="0" layoutInCell="1" allowOverlap="1">
+          <wp:anchor distT="0" distB="0" distL="114300" distR="114300" simplePos="0" relativeHeight="251671040" behindDoc="1" locked="0" layoutInCell="1" allowOverlap="1">
             <wp:simplePos x="0" y="0"/>
             <wp:positionH relativeFrom="column">
               <wp:posOffset>-657536</wp:posOffset>
@@ -8781,7 +8803,7 @@
           <w:lang w:eastAsia="pt-BR"/>
         </w:rPr>
         <w:drawing>
-          <wp:anchor distT="0" distB="0" distL="114300" distR="114300" simplePos="0" relativeHeight="251677696" behindDoc="1" locked="0" layoutInCell="1" allowOverlap="1">
+          <wp:anchor distT="0" distB="0" distL="114300" distR="114300" simplePos="0" relativeHeight="251672064" behindDoc="1" locked="0" layoutInCell="1" allowOverlap="1">
             <wp:simplePos x="0" y="0"/>
             <wp:positionH relativeFrom="column">
               <wp:posOffset>-631825</wp:posOffset>
@@ -8895,7 +8917,7 @@
         </w:rPr>
         <w:lastRenderedPageBreak/>
         <w:drawing>
-          <wp:anchor distT="0" distB="0" distL="114300" distR="114300" simplePos="0" relativeHeight="251678720" behindDoc="1" locked="0" layoutInCell="1" allowOverlap="1">
+          <wp:anchor distT="0" distB="0" distL="114300" distR="114300" simplePos="0" relativeHeight="251673088" behindDoc="1" locked="0" layoutInCell="1" allowOverlap="1">
             <wp:simplePos x="0" y="0"/>
             <wp:positionH relativeFrom="column">
               <wp:posOffset>-873221</wp:posOffset>
@@ -8973,8 +8995,6 @@
       <w:pPr>
         <w:pStyle w:val="PargrafodaLista"/>
       </w:pPr>
-      <w:bookmarkStart w:id="11" w:name="_GoBack"/>
-      <w:bookmarkEnd w:id="11"/>
     </w:p>
     <w:p>
       <w:pPr>
@@ -8990,7 +9010,7 @@
           <w:lang w:eastAsia="pt-BR"/>
         </w:rPr>
         <w:drawing>
-          <wp:anchor distT="0" distB="0" distL="114300" distR="114300" simplePos="0" relativeHeight="251680768" behindDoc="1" locked="0" layoutInCell="1" allowOverlap="1">
+          <wp:anchor distT="0" distB="0" distL="114300" distR="114300" simplePos="0" relativeHeight="251674112" behindDoc="1" locked="0" layoutInCell="1" allowOverlap="1">
             <wp:simplePos x="0" y="0"/>
             <wp:positionH relativeFrom="column">
               <wp:posOffset>-838200</wp:posOffset>
@@ -9140,7 +9160,7 @@
           <w:rPr>
             <w:noProof/>
           </w:rPr>
-          <w:t>33</w:t>
+          <w:t>6</w:t>
         </w:r>
         <w:r>
           <w:fldChar w:fldCharType="end"/>
@@ -12855,7 +12875,7 @@
 </file>
 
 <file path=customXml/itemProps1.xml><?xml version="1.0" encoding="utf-8"?>
-<ds:datastoreItem xmlns:ds="http://schemas.openxmlformats.org/officeDocument/2006/customXml" ds:itemID="{D8B8D995-9EE9-4D68-955B-6C6D77D42037}">
+<ds:datastoreItem xmlns:ds="http://schemas.openxmlformats.org/officeDocument/2006/customXml" ds:itemID="{3DFFDDA8-5871-4CBE-A668-F8CBC6C77317}">
   <ds:schemaRefs>
     <ds:schemaRef ds:uri="http://schemas.openxmlformats.org/officeDocument/2006/bibliography"/>
   </ds:schemaRefs>

--- a/Documentação do Projeto - LDS/GRUPO2.doc-2.docx
+++ b/Documentação do Projeto - LDS/GRUPO2.doc-2.docx
@@ -2395,8 +2395,6 @@
       <w:pPr>
         <w:spacing w:after="0"/>
       </w:pPr>
-      <w:bookmarkStart w:id="5" w:name="_GoBack"/>
-      <w:bookmarkEnd w:id="5"/>
     </w:p>
     <w:p>
       <w:pPr>
@@ -5665,23 +5663,301 @@
     </w:p>
     <w:p>
       <w:pPr>
+        <w:rPr>
+          <w:b/>
+        </w:rPr>
+      </w:pPr>
+      <w:r>
+        <w:rPr>
+          <w:b/>
+        </w:rPr>
+        <w:t>Descrição do Caso de Uso</w:t>
+      </w:r>
+      <w:r>
+        <w:rPr>
+          <w:b/>
+        </w:rPr>
+        <w:t>: Alterar Professor (UC013</w:t>
+      </w:r>
+      <w:r>
+        <w:rPr>
+          <w:b/>
+        </w:rPr>
+        <w:t>)</w:t>
+      </w:r>
+    </w:p>
+    <w:p>
+      <w:pPr>
         <w:jc w:val="both"/>
       </w:pPr>
+      <w:r>
+        <w:t>Requ</w:t>
+      </w:r>
+      <w:r>
+        <w:t>isitos e Regas de Negócio: RF013</w:t>
+      </w:r>
     </w:p>
     <w:p>
       <w:pPr>
         <w:jc w:val="both"/>
       </w:pPr>
+      <w:r>
+        <w:t>Classes: Professor</w:t>
+      </w:r>
+    </w:p>
+    <w:p>
+      <w:r>
+        <w:t xml:space="preserve">Ator Primário: </w:t>
+      </w:r>
+      <w:r>
+        <w:t>Administrador</w:t>
+      </w:r>
+      <w:r>
+        <w:t>.</w:t>
+      </w:r>
+    </w:p>
+    <w:p>
+      <w:r>
+        <w:t xml:space="preserve">Pré-Condição: O </w:t>
+      </w:r>
+      <w:r>
+        <w:t>administrador</w:t>
+      </w:r>
+      <w:r>
+        <w:t xml:space="preserve"> deve estar logado no sistema.</w:t>
+      </w:r>
+    </w:p>
+    <w:p>
+      <w:r>
+        <w:t xml:space="preserve">Pós-Condição: O professor </w:t>
+      </w:r>
+      <w:r>
+        <w:t>deve ter seus dados alterados salvos no banco de dados</w:t>
+      </w:r>
+      <w:r>
+        <w:t>.</w:t>
+      </w:r>
+    </w:p>
+    <w:p>
+      <w:r>
+        <w:t>Fluxo Principal:</w:t>
+      </w:r>
+    </w:p>
+    <w:p>
+      <w:pPr>
+        <w:pStyle w:val="PargrafodaLista"/>
+        <w:numPr>
+          <w:ilvl w:val="0"/>
+          <w:numId w:val="31"/>
+        </w:numPr>
+      </w:pPr>
+      <w:r>
+        <w:t xml:space="preserve">O </w:t>
+      </w:r>
+      <w:r>
+        <w:t>administrador</w:t>
+      </w:r>
+      <w:r>
+        <w:t xml:space="preserve"> acessa o menu alterar </w:t>
+      </w:r>
+      <w:r>
+        <w:t>professor</w:t>
+      </w:r>
+      <w:r>
+        <w:t>.</w:t>
+      </w:r>
+    </w:p>
+    <w:p>
+      <w:pPr>
+        <w:pStyle w:val="PargrafodaLista"/>
+        <w:numPr>
+          <w:ilvl w:val="0"/>
+          <w:numId w:val="31"/>
+        </w:numPr>
+      </w:pPr>
+      <w:r>
+        <w:t xml:space="preserve">O </w:t>
+      </w:r>
+      <w:r>
+        <w:t xml:space="preserve">administrador </w:t>
+      </w:r>
+      <w:r>
+        <w:t>digita o CPF o professor que deseja alterar os dados</w:t>
+      </w:r>
+      <w:r>
+        <w:t>.</w:t>
+      </w:r>
+    </w:p>
+    <w:p>
+      <w:pPr>
+        <w:pStyle w:val="PargrafodaLista"/>
+        <w:numPr>
+          <w:ilvl w:val="0"/>
+          <w:numId w:val="31"/>
+        </w:numPr>
+      </w:pPr>
+      <w:r>
+        <w:t xml:space="preserve">O </w:t>
+      </w:r>
+      <w:r>
+        <w:t xml:space="preserve">administrador </w:t>
+      </w:r>
+      <w:r>
+        <w:t>alterar as informações necessárias</w:t>
+      </w:r>
+      <w:r>
+        <w:t>.</w:t>
+      </w:r>
+    </w:p>
+    <w:p>
+      <w:pPr>
+        <w:pStyle w:val="PargrafodaLista"/>
+        <w:numPr>
+          <w:ilvl w:val="0"/>
+          <w:numId w:val="31"/>
+        </w:numPr>
+      </w:pPr>
+      <w:r>
+        <w:t>O sistema informa sucesso na operação.</w:t>
+      </w:r>
+    </w:p>
+    <w:p>
+      <w:r>
+        <w:lastRenderedPageBreak/>
+        <w:t>Fluxo Alternativo:</w:t>
+      </w:r>
+    </w:p>
+    <w:p>
+      <w:pPr>
+        <w:pStyle w:val="PargrafodaLista"/>
+        <w:numPr>
+          <w:ilvl w:val="0"/>
+          <w:numId w:val="33"/>
+        </w:numPr>
+      </w:pPr>
+      <w:r>
+        <w:t>O administrador acessa o menu alterar professor.</w:t>
+      </w:r>
+    </w:p>
+    <w:p>
+      <w:pPr>
+        <w:pStyle w:val="PargrafodaLista"/>
+        <w:numPr>
+          <w:ilvl w:val="0"/>
+          <w:numId w:val="33"/>
+        </w:numPr>
+      </w:pPr>
+      <w:r>
+        <w:t>O administrador digita o CPF o professor que deseja alterar os dados.</w:t>
+      </w:r>
+    </w:p>
+    <w:p>
+      <w:pPr>
+        <w:pStyle w:val="PargrafodaLista"/>
+        <w:numPr>
+          <w:ilvl w:val="0"/>
+          <w:numId w:val="33"/>
+        </w:numPr>
+      </w:pPr>
+      <w:r>
+        <w:t>O administrador alterar as informações necessárias.</w:t>
+      </w:r>
+    </w:p>
+    <w:p>
+      <w:pPr>
+        <w:pStyle w:val="PargrafodaLista"/>
+        <w:numPr>
+          <w:ilvl w:val="0"/>
+          <w:numId w:val="33"/>
+        </w:numPr>
+      </w:pPr>
+      <w:r>
+        <w:t xml:space="preserve">O sistema informa </w:t>
+      </w:r>
+      <w:r>
+        <w:t>inconsistência nos dados alterados</w:t>
+      </w:r>
+      <w:r>
+        <w:t>.</w:t>
+      </w:r>
     </w:p>
     <w:p>
       <w:pPr>
         <w:jc w:val="both"/>
       </w:pPr>
+      <w:r>
+        <w:t>Protótipo da Tela associado a este Caso de Uso:</w:t>
+      </w:r>
     </w:p>
     <w:p>
       <w:pPr>
         <w:jc w:val="both"/>
       </w:pPr>
+      <w:r>
+        <w:drawing>
+          <wp:anchor distT="0" distB="0" distL="114300" distR="114300" simplePos="0" relativeHeight="251669504" behindDoc="1" locked="0" layoutInCell="1" allowOverlap="1">
+            <wp:simplePos x="0" y="0"/>
+            <wp:positionH relativeFrom="column">
+              <wp:posOffset>861077</wp:posOffset>
+            </wp:positionH>
+            <wp:positionV relativeFrom="paragraph">
+              <wp:posOffset>130901</wp:posOffset>
+            </wp:positionV>
+            <wp:extent cx="3669030" cy="2430780"/>
+            <wp:effectExtent l="0" t="0" r="7620" b="7620"/>
+            <wp:wrapTight wrapText="bothSides">
+              <wp:wrapPolygon edited="0">
+                <wp:start x="0" y="0"/>
+                <wp:lineTo x="0" y="21498"/>
+                <wp:lineTo x="21533" y="21498"/>
+                <wp:lineTo x="21533" y="0"/>
+                <wp:lineTo x="0" y="0"/>
+              </wp:wrapPolygon>
+            </wp:wrapTight>
+            <wp:docPr id="26" name="Imagem 26"/>
+            <wp:cNvGraphicFramePr>
+              <a:graphicFrameLocks xmlns:a="http://schemas.openxmlformats.org/drawingml/2006/main" noChangeAspect="1"/>
+            </wp:cNvGraphicFramePr>
+            <a:graphic xmlns:a="http://schemas.openxmlformats.org/drawingml/2006/main">
+              <a:graphicData uri="http://schemas.openxmlformats.org/drawingml/2006/picture">
+                <pic:pic xmlns:pic="http://schemas.openxmlformats.org/drawingml/2006/picture">
+                  <pic:nvPicPr>
+                    <pic:cNvPr id="1" name=""/>
+                    <pic:cNvPicPr/>
+                  </pic:nvPicPr>
+                  <pic:blipFill>
+                    <a:blip r:embed="rId20">
+                      <a:extLst>
+                        <a:ext uri="{28A0092B-C50C-407E-A947-70E740481C1C}">
+                          <a14:useLocalDpi xmlns:a14="http://schemas.microsoft.com/office/drawing/2010/main" val="0"/>
+                        </a:ext>
+                      </a:extLst>
+                    </a:blip>
+                    <a:stretch>
+                      <a:fillRect/>
+                    </a:stretch>
+                  </pic:blipFill>
+                  <pic:spPr>
+                    <a:xfrm>
+                      <a:off x="0" y="0"/>
+                      <a:ext cx="3669030" cy="2430780"/>
+                    </a:xfrm>
+                    <a:prstGeom prst="rect">
+                      <a:avLst/>
+                    </a:prstGeom>
+                  </pic:spPr>
+                </pic:pic>
+              </a:graphicData>
+            </a:graphic>
+            <wp14:sizeRelH relativeFrom="margin">
+              <wp14:pctWidth>0</wp14:pctWidth>
+            </wp14:sizeRelH>
+            <wp14:sizeRelV relativeFrom="margin">
+              <wp14:pctHeight>0</wp14:pctHeight>
+            </wp14:sizeRelV>
+          </wp:anchor>
+        </w:drawing>
+      </w:r>
     </w:p>
     <w:p>
       <w:pPr>
@@ -5710,18 +5986,330 @@
     </w:p>
     <w:p>
       <w:pPr>
+        <w:jc w:val="both"/>
+      </w:pPr>
+    </w:p>
+    <w:p>
+      <w:pPr>
+        <w:jc w:val="both"/>
+      </w:pPr>
+    </w:p>
+    <w:p>
+      <w:pPr>
+        <w:jc w:val="both"/>
+      </w:pPr>
+    </w:p>
+    <w:p>
+      <w:pPr>
+        <w:rPr>
+          <w:b/>
+        </w:rPr>
+      </w:pPr>
+    </w:p>
+    <w:p>
+      <w:pPr>
+        <w:rPr>
+          <w:b/>
+        </w:rPr>
+      </w:pPr>
+      <w:r>
+        <w:rPr>
+          <w:b/>
+        </w:rPr>
+        <w:t xml:space="preserve">Descrição do Caso de Uso: Alterar </w:t>
+      </w:r>
+      <w:r>
+        <w:rPr>
+          <w:b/>
+        </w:rPr>
+        <w:t>Aluno (UC014</w:t>
+      </w:r>
+      <w:r>
+        <w:rPr>
+          <w:b/>
+        </w:rPr>
+        <w:t>)</w:t>
+      </w:r>
+    </w:p>
+    <w:p>
+      <w:pPr>
+        <w:jc w:val="both"/>
+      </w:pPr>
+      <w:r>
+        <w:t>Requ</w:t>
+      </w:r>
+      <w:r>
+        <w:t>isitos e Regas de Negócio: RF014</w:t>
+      </w:r>
+    </w:p>
+    <w:p>
+      <w:pPr>
+        <w:jc w:val="both"/>
+      </w:pPr>
+      <w:r>
+        <w:t xml:space="preserve">Classes: </w:t>
+      </w:r>
+      <w:r>
+        <w:t>Aluno</w:t>
+      </w:r>
+    </w:p>
+    <w:p>
+      <w:r>
+        <w:t xml:space="preserve">Ator Primário: </w:t>
+      </w:r>
+      <w:r>
+        <w:t>Administrador.</w:t>
+      </w:r>
+    </w:p>
+    <w:p>
+      <w:r>
+        <w:t>Pré-Condição: O administrador deve estar logado no sistema.</w:t>
+      </w:r>
+    </w:p>
+    <w:p>
+      <w:r>
+        <w:t xml:space="preserve">Pós-Condição: O </w:t>
+      </w:r>
+      <w:r>
+        <w:t>aluno</w:t>
+      </w:r>
+      <w:r>
+        <w:t xml:space="preserve"> deve ter seus dados alterados salvos no banco de dados.</w:t>
+      </w:r>
+    </w:p>
+    <w:p>
+      <w:r>
+        <w:t>Fluxo Principal:</w:t>
+      </w:r>
+    </w:p>
+    <w:p>
+      <w:pPr>
+        <w:pStyle w:val="PargrafodaLista"/>
+        <w:numPr>
+          <w:ilvl w:val="0"/>
+          <w:numId w:val="34"/>
+        </w:numPr>
+      </w:pPr>
+      <w:r>
+        <w:t>O administrador acessa o menu alterar professor.</w:t>
+      </w:r>
+    </w:p>
+    <w:p>
+      <w:pPr>
+        <w:pStyle w:val="PargrafodaLista"/>
+        <w:numPr>
+          <w:ilvl w:val="0"/>
+          <w:numId w:val="34"/>
+        </w:numPr>
+      </w:pPr>
+      <w:r>
+        <w:t xml:space="preserve">O administrador </w:t>
+      </w:r>
+      <w:r>
+        <w:t xml:space="preserve">digita a matrícula </w:t>
+      </w:r>
+      <w:r>
+        <w:t>o professor que deseja alterar os dados.</w:t>
+      </w:r>
+    </w:p>
+    <w:p>
+      <w:pPr>
+        <w:pStyle w:val="PargrafodaLista"/>
+        <w:numPr>
+          <w:ilvl w:val="0"/>
+          <w:numId w:val="34"/>
+        </w:numPr>
+      </w:pPr>
+      <w:r>
+        <w:t>O administrador alterar as informações necessárias.</w:t>
+      </w:r>
+    </w:p>
+    <w:p>
+      <w:pPr>
+        <w:pStyle w:val="PargrafodaLista"/>
+        <w:numPr>
+          <w:ilvl w:val="0"/>
+          <w:numId w:val="34"/>
+        </w:numPr>
+      </w:pPr>
+      <w:r>
+        <w:t>O sistema informa sucesso na operação.</w:t>
+      </w:r>
+    </w:p>
+    <w:p>
+      <w:r>
+        <w:t>Fluxo Alternativo:</w:t>
+      </w:r>
+    </w:p>
+    <w:p>
+      <w:pPr>
+        <w:pStyle w:val="PargrafodaLista"/>
+        <w:numPr>
+          <w:ilvl w:val="0"/>
+          <w:numId w:val="35"/>
+        </w:numPr>
+      </w:pPr>
+      <w:r>
+        <w:t>O administrador acessa o menu alterar professor.</w:t>
+      </w:r>
+    </w:p>
+    <w:p>
+      <w:pPr>
+        <w:pStyle w:val="PargrafodaLista"/>
+        <w:numPr>
+          <w:ilvl w:val="0"/>
+          <w:numId w:val="35"/>
+        </w:numPr>
+      </w:pPr>
+      <w:r>
+        <w:t>O administrador digita o CPF o professor que deseja alterar os dados.</w:t>
+      </w:r>
+    </w:p>
+    <w:p>
+      <w:pPr>
+        <w:pStyle w:val="PargrafodaLista"/>
+        <w:numPr>
+          <w:ilvl w:val="0"/>
+          <w:numId w:val="35"/>
+        </w:numPr>
+      </w:pPr>
+      <w:r>
+        <w:t>O administrador alterar as informações necessárias.</w:t>
+      </w:r>
+    </w:p>
+    <w:p>
+      <w:pPr>
+        <w:pStyle w:val="PargrafodaLista"/>
+        <w:numPr>
+          <w:ilvl w:val="0"/>
+          <w:numId w:val="35"/>
+        </w:numPr>
+      </w:pPr>
+      <w:r>
+        <w:t>O sistema informa inconsistência nos dados alterados.</w:t>
+      </w:r>
+    </w:p>
+    <w:p>
+      <w:pPr>
+        <w:jc w:val="both"/>
+      </w:pPr>
+      <w:r>
+        <w:t>Protótipo da Tela associado a este Caso de Uso:</w:t>
+      </w:r>
+    </w:p>
+    <w:p>
+      <w:pPr>
+        <w:jc w:val="both"/>
+      </w:pPr>
+      <w:r>
+        <w:lastRenderedPageBreak/>
+        <w:drawing>
+          <wp:anchor distT="0" distB="0" distL="114300" distR="114300" simplePos="0" relativeHeight="251679232" behindDoc="1" locked="0" layoutInCell="1" allowOverlap="1">
+            <wp:simplePos x="0" y="0"/>
+            <wp:positionH relativeFrom="column">
+              <wp:posOffset>1015340</wp:posOffset>
+            </wp:positionH>
+            <wp:positionV relativeFrom="paragraph">
+              <wp:posOffset>-401221</wp:posOffset>
+            </wp:positionV>
+            <wp:extent cx="3366654" cy="2416121"/>
+            <wp:effectExtent l="0" t="0" r="5715" b="3810"/>
+            <wp:wrapTight wrapText="bothSides">
+              <wp:wrapPolygon edited="0">
+                <wp:start x="0" y="0"/>
+                <wp:lineTo x="0" y="21464"/>
+                <wp:lineTo x="21514" y="21464"/>
+                <wp:lineTo x="21514" y="0"/>
+                <wp:lineTo x="0" y="0"/>
+              </wp:wrapPolygon>
+            </wp:wrapTight>
+            <wp:docPr id="27" name="Imagem 27"/>
+            <wp:cNvGraphicFramePr>
+              <a:graphicFrameLocks xmlns:a="http://schemas.openxmlformats.org/drawingml/2006/main" noChangeAspect="1"/>
+            </wp:cNvGraphicFramePr>
+            <a:graphic xmlns:a="http://schemas.openxmlformats.org/drawingml/2006/main">
+              <a:graphicData uri="http://schemas.openxmlformats.org/drawingml/2006/picture">
+                <pic:pic xmlns:pic="http://schemas.openxmlformats.org/drawingml/2006/picture">
+                  <pic:nvPicPr>
+                    <pic:cNvPr id="1" name=""/>
+                    <pic:cNvPicPr/>
+                  </pic:nvPicPr>
+                  <pic:blipFill>
+                    <a:blip r:embed="rId21">
+                      <a:extLst>
+                        <a:ext uri="{28A0092B-C50C-407E-A947-70E740481C1C}">
+                          <a14:useLocalDpi xmlns:a14="http://schemas.microsoft.com/office/drawing/2010/main" val="0"/>
+                        </a:ext>
+                      </a:extLst>
+                    </a:blip>
+                    <a:stretch>
+                      <a:fillRect/>
+                    </a:stretch>
+                  </pic:blipFill>
+                  <pic:spPr>
+                    <a:xfrm>
+                      <a:off x="0" y="0"/>
+                      <a:ext cx="3366654" cy="2416121"/>
+                    </a:xfrm>
+                    <a:prstGeom prst="rect">
+                      <a:avLst/>
+                    </a:prstGeom>
+                  </pic:spPr>
+                </pic:pic>
+              </a:graphicData>
+            </a:graphic>
+          </wp:anchor>
+        </w:drawing>
+      </w:r>
+    </w:p>
+    <w:p>
+      <w:pPr>
+        <w:jc w:val="both"/>
+      </w:pPr>
+    </w:p>
+    <w:p>
+      <w:pPr>
+        <w:jc w:val="both"/>
+      </w:pPr>
+    </w:p>
+    <w:p>
+      <w:pPr>
+        <w:jc w:val="both"/>
+      </w:pPr>
+    </w:p>
+    <w:p>
+      <w:pPr>
+        <w:jc w:val="both"/>
+      </w:pPr>
+    </w:p>
+    <w:p>
+      <w:pPr>
+        <w:jc w:val="both"/>
+      </w:pPr>
+    </w:p>
+    <w:p>
+      <w:pPr>
+        <w:jc w:val="both"/>
+      </w:pPr>
+    </w:p>
+    <w:p>
+      <w:pPr>
+        <w:jc w:val="both"/>
+      </w:pPr>
+    </w:p>
+    <w:p>
+      <w:pPr>
         <w:pStyle w:val="Ttulo1"/>
         <w:numPr>
           <w:ilvl w:val="0"/>
           <w:numId w:val="16"/>
         </w:numPr>
       </w:pPr>
-      <w:bookmarkStart w:id="6" w:name="_Toc536290179"/>
-      <w:r>
-        <w:lastRenderedPageBreak/>
+      <w:bookmarkStart w:id="5" w:name="_Toc536290179"/>
+      <w:r>
         <w:t>Modelagem de Domínio</w:t>
       </w:r>
-      <w:bookmarkEnd w:id="6"/>
+      <w:bookmarkEnd w:id="5"/>
     </w:p>
     <w:p>
       <w:pPr>
@@ -5741,10 +6329,10 @@
           <wp:anchor distT="0" distB="0" distL="114300" distR="114300" simplePos="0" relativeHeight="251641344" behindDoc="1" locked="0" layoutInCell="1" allowOverlap="1">
             <wp:simplePos x="0" y="0"/>
             <wp:positionH relativeFrom="column">
-              <wp:posOffset>-613410</wp:posOffset>
+              <wp:posOffset>-617443</wp:posOffset>
             </wp:positionH>
             <wp:positionV relativeFrom="paragraph">
-              <wp:posOffset>271780</wp:posOffset>
+              <wp:posOffset>311438</wp:posOffset>
             </wp:positionV>
             <wp:extent cx="6621780" cy="4276725"/>
             <wp:effectExtent l="0" t="0" r="7620" b="9525"/>
@@ -5771,7 +6359,7 @@
                     </pic:cNvPicPr>
                   </pic:nvPicPr>
                   <pic:blipFill>
-                    <a:blip r:embed="rId20">
+                    <a:blip r:embed="rId22">
                       <a:extLst>
                         <a:ext uri="{28A0092B-C50C-407E-A947-70E740481C1C}">
                           <a14:useLocalDpi xmlns:a14="http://schemas.microsoft.com/office/drawing/2010/main" val="0"/>
@@ -5817,7 +6405,7 @@
           <w:numId w:val="16"/>
         </w:numPr>
       </w:pPr>
-      <w:bookmarkStart w:id="7" w:name="_Toc536290180"/>
+      <w:bookmarkStart w:id="6" w:name="_Toc536290180"/>
       <w:r>
         <w:rPr>
           <w:noProof/>
@@ -5858,7 +6446,7 @@
                     </pic:cNvPicPr>
                   </pic:nvPicPr>
                   <pic:blipFill>
-                    <a:blip r:embed="rId21">
+                    <a:blip r:embed="rId23">
                       <a:extLst>
                         <a:ext uri="{28A0092B-C50C-407E-A947-70E740481C1C}">
                           <a14:useLocalDpi xmlns:a14="http://schemas.microsoft.com/office/drawing/2010/main" val="0"/>
@@ -5896,9 +6484,14 @@
         </w:drawing>
       </w:r>
       <w:r>
-        <w:t>Diagrama de Objetos</w:t>
-      </w:r>
+        <w:t>Diagrama de Ob</w:t>
+      </w:r>
+      <w:bookmarkStart w:id="7" w:name="_GoBack"/>
       <w:bookmarkEnd w:id="7"/>
+      <w:r>
+        <w:t>jetos</w:t>
+      </w:r>
+      <w:bookmarkEnd w:id="6"/>
     </w:p>
     <w:p/>
     <w:p/>
@@ -5974,7 +6567,7 @@
                     </pic:cNvPicPr>
                   </pic:nvPicPr>
                   <pic:blipFill>
-                    <a:blip r:embed="rId22" cstate="print">
+                    <a:blip r:embed="rId24" cstate="print">
                       <a:extLst>
                         <a:ext uri="{28A0092B-C50C-407E-A947-70E740481C1C}">
                           <a14:useLocalDpi xmlns:a14="http://schemas.microsoft.com/office/drawing/2010/main" val="0"/>
@@ -6063,7 +6656,7 @@
                     </pic:cNvPicPr>
                   </pic:nvPicPr>
                   <pic:blipFill>
-                    <a:blip r:embed="rId23" cstate="print">
+                    <a:blip r:embed="rId25" cstate="print">
                       <a:extLst>
                         <a:ext uri="{28A0092B-C50C-407E-A947-70E740481C1C}">
                           <a14:useLocalDpi xmlns:a14="http://schemas.microsoft.com/office/drawing/2010/main" val="0"/>
@@ -6165,7 +6758,7 @@
                     </pic:cNvPicPr>
                   </pic:nvPicPr>
                   <pic:blipFill>
-                    <a:blip r:embed="rId24" cstate="print">
+                    <a:blip r:embed="rId26" cstate="print">
                       <a:extLst>
                         <a:ext uri="{28A0092B-C50C-407E-A947-70E740481C1C}">
                           <a14:useLocalDpi xmlns:a14="http://schemas.microsoft.com/office/drawing/2010/main" val="0"/>
@@ -6259,7 +6852,7 @@
                     </pic:cNvPicPr>
                   </pic:nvPicPr>
                   <pic:blipFill>
-                    <a:blip r:embed="rId25">
+                    <a:blip r:embed="rId27">
                       <a:extLst>
                         <a:ext uri="{28A0092B-C50C-407E-A947-70E740481C1C}">
                           <a14:useLocalDpi xmlns:a14="http://schemas.microsoft.com/office/drawing/2010/main" val="0"/>
@@ -6374,7 +6967,7 @@
                     </pic:cNvPicPr>
                   </pic:nvPicPr>
                   <pic:blipFill>
-                    <a:blip r:embed="rId26" cstate="print">
+                    <a:blip r:embed="rId28" cstate="print">
                       <a:extLst>
                         <a:ext uri="{28A0092B-C50C-407E-A947-70E740481C1C}">
                           <a14:useLocalDpi xmlns:a14="http://schemas.microsoft.com/office/drawing/2010/main" val="0"/>
@@ -6473,7 +7066,7 @@
                     </pic:cNvPicPr>
                   </pic:nvPicPr>
                   <pic:blipFill>
-                    <a:blip r:embed="rId27" cstate="print">
+                    <a:blip r:embed="rId29" cstate="print">
                       <a:extLst>
                         <a:ext uri="{28A0092B-C50C-407E-A947-70E740481C1C}">
                           <a14:useLocalDpi xmlns:a14="http://schemas.microsoft.com/office/drawing/2010/main" val="0"/>
@@ -6563,7 +7156,7 @@
                     </pic:cNvPicPr>
                   </pic:nvPicPr>
                   <pic:blipFill>
-                    <a:blip r:embed="rId28" cstate="print">
+                    <a:blip r:embed="rId30" cstate="print">
                       <a:extLst>
                         <a:ext uri="{28A0092B-C50C-407E-A947-70E740481C1C}">
                           <a14:useLocalDpi xmlns:a14="http://schemas.microsoft.com/office/drawing/2010/main" val="0"/>
@@ -6666,7 +7259,7 @@
                     </pic:cNvPicPr>
                   </pic:nvPicPr>
                   <pic:blipFill>
-                    <a:blip r:embed="rId29" cstate="print">
+                    <a:blip r:embed="rId31" cstate="print">
                       <a:extLst>
                         <a:ext uri="{28A0092B-C50C-407E-A947-70E740481C1C}">
                           <a14:useLocalDpi xmlns:a14="http://schemas.microsoft.com/office/drawing/2010/main" val="0"/>
@@ -6756,7 +7349,7 @@
                     </pic:cNvPicPr>
                   </pic:nvPicPr>
                   <pic:blipFill>
-                    <a:blip r:embed="rId30" cstate="print">
+                    <a:blip r:embed="rId32" cstate="print">
                       <a:extLst>
                         <a:ext uri="{28A0092B-C50C-407E-A947-70E740481C1C}">
                           <a14:useLocalDpi xmlns:a14="http://schemas.microsoft.com/office/drawing/2010/main" val="0"/>
@@ -6867,7 +7460,7 @@
                     </pic:cNvPicPr>
                   </pic:nvPicPr>
                   <pic:blipFill>
-                    <a:blip r:embed="rId31" cstate="print">
+                    <a:blip r:embed="rId33" cstate="print">
                       <a:extLst>
                         <a:ext uri="{28A0092B-C50C-407E-A947-70E740481C1C}">
                           <a14:useLocalDpi xmlns:a14="http://schemas.microsoft.com/office/drawing/2010/main" val="0"/>
@@ -6970,7 +7563,7 @@
                     </pic:cNvPicPr>
                   </pic:nvPicPr>
                   <pic:blipFill>
-                    <a:blip r:embed="rId32" cstate="print">
+                    <a:blip r:embed="rId34" cstate="print">
                       <a:extLst>
                         <a:ext uri="{28A0092B-C50C-407E-A947-70E740481C1C}">
                           <a14:useLocalDpi xmlns:a14="http://schemas.microsoft.com/office/drawing/2010/main" val="0"/>
@@ -7068,7 +7661,7 @@
                     </pic:cNvPicPr>
                   </pic:nvPicPr>
                   <pic:blipFill>
-                    <a:blip r:embed="rId33" cstate="print">
+                    <a:blip r:embed="rId35" cstate="print">
                       <a:extLst>
                         <a:ext uri="{28A0092B-C50C-407E-A947-70E740481C1C}">
                           <a14:useLocalDpi xmlns:a14="http://schemas.microsoft.com/office/drawing/2010/main" val="0"/>
@@ -7208,7 +7801,7 @@
                     </pic:cNvPicPr>
                   </pic:nvPicPr>
                   <pic:blipFill>
-                    <a:blip r:embed="rId34" cstate="print">
+                    <a:blip r:embed="rId36" cstate="print">
                       <a:extLst>
                         <a:ext uri="{28A0092B-C50C-407E-A947-70E740481C1C}">
                           <a14:useLocalDpi xmlns:a14="http://schemas.microsoft.com/office/drawing/2010/main" val="0"/>
@@ -7264,6 +7857,9 @@
     <w:p>
       <w:pPr>
         <w:pStyle w:val="PargrafodaLista"/>
+        <w:tabs>
+          <w:tab w:val="left" w:pos="2782"/>
+        </w:tabs>
       </w:pPr>
     </w:p>
     <w:p>
@@ -7312,7 +7908,7 @@
                     </pic:cNvPicPr>
                   </pic:nvPicPr>
                   <pic:blipFill>
-                    <a:blip r:embed="rId35" cstate="print">
+                    <a:blip r:embed="rId37" cstate="print">
                       <a:extLst>
                         <a:ext uri="{28A0092B-C50C-407E-A947-70E740481C1C}">
                           <a14:useLocalDpi xmlns:a14="http://schemas.microsoft.com/office/drawing/2010/main" val="0"/>
@@ -7366,6 +7962,76 @@
     </w:p>
     <w:p>
       <w:pPr>
+        <w:tabs>
+          <w:tab w:val="left" w:pos="2782"/>
+        </w:tabs>
+      </w:pPr>
+    </w:p>
+    <w:p>
+      <w:pPr>
+        <w:tabs>
+          <w:tab w:val="left" w:pos="2782"/>
+        </w:tabs>
+      </w:pPr>
+    </w:p>
+    <w:p>
+      <w:pPr>
+        <w:tabs>
+          <w:tab w:val="left" w:pos="2782"/>
+        </w:tabs>
+      </w:pPr>
+    </w:p>
+    <w:p>
+      <w:pPr>
+        <w:tabs>
+          <w:tab w:val="left" w:pos="2782"/>
+        </w:tabs>
+      </w:pPr>
+    </w:p>
+    <w:p>
+      <w:pPr>
+        <w:tabs>
+          <w:tab w:val="left" w:pos="2782"/>
+        </w:tabs>
+      </w:pPr>
+    </w:p>
+    <w:p>
+      <w:pPr>
+        <w:tabs>
+          <w:tab w:val="left" w:pos="2782"/>
+        </w:tabs>
+      </w:pPr>
+    </w:p>
+    <w:p>
+      <w:pPr>
+        <w:tabs>
+          <w:tab w:val="left" w:pos="2782"/>
+        </w:tabs>
+      </w:pPr>
+    </w:p>
+    <w:p>
+      <w:pPr>
+        <w:tabs>
+          <w:tab w:val="left" w:pos="2782"/>
+        </w:tabs>
+      </w:pPr>
+    </w:p>
+    <w:p>
+      <w:pPr>
+        <w:tabs>
+          <w:tab w:val="left" w:pos="2782"/>
+        </w:tabs>
+      </w:pPr>
+    </w:p>
+    <w:p>
+      <w:pPr>
+        <w:tabs>
+          <w:tab w:val="left" w:pos="2782"/>
+        </w:tabs>
+      </w:pPr>
+    </w:p>
+    <w:p>
+      <w:pPr>
         <w:pStyle w:val="Ttulo1"/>
         <w:numPr>
           <w:ilvl w:val="0"/>
@@ -7374,6 +8040,7 @@
       </w:pPr>
       <w:bookmarkStart w:id="9" w:name="_Toc536290182"/>
       <w:r>
+        <w:lastRenderedPageBreak/>
         <w:t>D</w:t>
       </w:r>
       <w:r>
@@ -7393,7 +8060,6 @@
           <w:noProof/>
           <w:lang w:eastAsia="pt-BR"/>
         </w:rPr>
-        <w:lastRenderedPageBreak/>
         <w:drawing>
           <wp:anchor distT="0" distB="0" distL="114300" distR="114300" simplePos="0" relativeHeight="251644416" behindDoc="1" locked="0" layoutInCell="1" allowOverlap="1">
             <wp:simplePos x="0" y="0"/>
@@ -7428,7 +8094,7 @@
                     </pic:cNvPicPr>
                   </pic:nvPicPr>
                   <pic:blipFill>
-                    <a:blip r:embed="rId36" cstate="print">
+                    <a:blip r:embed="rId38" cstate="print">
                       <a:extLst>
                         <a:ext uri="{28A0092B-C50C-407E-A947-70E740481C1C}">
                           <a14:useLocalDpi xmlns:a14="http://schemas.microsoft.com/office/drawing/2010/main" val="0"/>
@@ -7507,7 +8173,7 @@
                     </pic:cNvPicPr>
                   </pic:nvPicPr>
                   <pic:blipFill>
-                    <a:blip r:embed="rId37">
+                    <a:blip r:embed="rId39">
                       <a:extLst>
                         <a:ext uri="{28A0092B-C50C-407E-A947-70E740481C1C}">
                           <a14:useLocalDpi xmlns:a14="http://schemas.microsoft.com/office/drawing/2010/main" val="0"/>
@@ -7570,7 +8236,7 @@
                     </pic:cNvPicPr>
                   </pic:nvPicPr>
                   <pic:blipFill>
-                    <a:blip r:embed="rId37">
+                    <a:blip r:embed="rId39">
                       <a:extLst>
                         <a:ext uri="{28A0092B-C50C-407E-A947-70E740481C1C}">
                           <a14:useLocalDpi xmlns:a14="http://schemas.microsoft.com/office/drawing/2010/main" val="0"/>
@@ -7661,7 +8327,7 @@
                     </pic:cNvPicPr>
                   </pic:nvPicPr>
                   <pic:blipFill>
-                    <a:blip r:embed="rId38" cstate="print">
+                    <a:blip r:embed="rId40" cstate="print">
                       <a:extLst>
                         <a:ext uri="{28A0092B-C50C-407E-A947-70E740481C1C}">
                           <a14:useLocalDpi xmlns:a14="http://schemas.microsoft.com/office/drawing/2010/main" val="0"/>
@@ -7767,7 +8433,7 @@
                     </pic:cNvPicPr>
                   </pic:nvPicPr>
                   <pic:blipFill>
-                    <a:blip r:embed="rId39" cstate="print">
+                    <a:blip r:embed="rId41" cstate="print">
                       <a:extLst>
                         <a:ext uri="{28A0092B-C50C-407E-A947-70E740481C1C}">
                           <a14:useLocalDpi xmlns:a14="http://schemas.microsoft.com/office/drawing/2010/main" val="0"/>
@@ -7837,9 +8503,89 @@
       <w:pPr>
         <w:pStyle w:val="PargrafodaLista"/>
       </w:pPr>
+      <w:r>
+        <w:rPr>
+          <w:noProof/>
+          <w:lang w:eastAsia="pt-BR"/>
+        </w:rPr>
+        <w:drawing>
+          <wp:anchor distT="0" distB="0" distL="114300" distR="114300" simplePos="0" relativeHeight="251664384" behindDoc="1" locked="0" layoutInCell="1" allowOverlap="1">
+            <wp:simplePos x="0" y="0"/>
+            <wp:positionH relativeFrom="column">
+              <wp:posOffset>-847725</wp:posOffset>
+            </wp:positionH>
+            <wp:positionV relativeFrom="paragraph">
+              <wp:posOffset>425450</wp:posOffset>
+            </wp:positionV>
+            <wp:extent cx="7220585" cy="2587625"/>
+            <wp:effectExtent l="0" t="0" r="0" b="3175"/>
+            <wp:wrapTight wrapText="bothSides">
+              <wp:wrapPolygon edited="0">
+                <wp:start x="0" y="0"/>
+                <wp:lineTo x="0" y="21467"/>
+                <wp:lineTo x="21541" y="21467"/>
+                <wp:lineTo x="21541" y="0"/>
+                <wp:lineTo x="0" y="0"/>
+              </wp:wrapPolygon>
+            </wp:wrapTight>
+            <wp:docPr id="7" name="Imagem 7" descr="C:\Users\emanu\Documents\NetBeansProjects\AcadProf\Documentação do Projeto - LDS\Diagrama de Sequência\Acessar Avaliações.png"/>
+            <wp:cNvGraphicFramePr>
+              <a:graphicFrameLocks xmlns:a="http://schemas.openxmlformats.org/drawingml/2006/main" noChangeAspect="1"/>
+            </wp:cNvGraphicFramePr>
+            <a:graphic xmlns:a="http://schemas.openxmlformats.org/drawingml/2006/main">
+              <a:graphicData uri="http://schemas.openxmlformats.org/drawingml/2006/picture">
+                <pic:pic xmlns:pic="http://schemas.openxmlformats.org/drawingml/2006/picture">
+                  <pic:nvPicPr>
+                    <pic:cNvPr id="0" name="Picture 1" descr="C:\Users\emanu\Documents\NetBeansProjects\AcadProf\Documentação do Projeto - LDS\Diagrama de Sequência\Acessar Avaliações.png"/>
+                    <pic:cNvPicPr>
+                      <a:picLocks noChangeAspect="1" noChangeArrowheads="1"/>
+                    </pic:cNvPicPr>
+                  </pic:nvPicPr>
+                  <pic:blipFill>
+                    <a:blip r:embed="rId42" cstate="print">
+                      <a:extLst>
+                        <a:ext uri="{28A0092B-C50C-407E-A947-70E740481C1C}">
+                          <a14:useLocalDpi xmlns:a14="http://schemas.microsoft.com/office/drawing/2010/main" val="0"/>
+                        </a:ext>
+                      </a:extLst>
+                    </a:blip>
+                    <a:srcRect/>
+                    <a:stretch>
+                      <a:fillRect/>
+                    </a:stretch>
+                  </pic:blipFill>
+                  <pic:spPr bwMode="auto">
+                    <a:xfrm>
+                      <a:off x="0" y="0"/>
+                      <a:ext cx="7220585" cy="2587625"/>
+                    </a:xfrm>
+                    <a:prstGeom prst="rect">
+                      <a:avLst/>
+                    </a:prstGeom>
+                    <a:noFill/>
+                    <a:ln>
+                      <a:noFill/>
+                    </a:ln>
+                  </pic:spPr>
+                </pic:pic>
+              </a:graphicData>
+            </a:graphic>
+            <wp14:sizeRelH relativeFrom="margin">
+              <wp14:pctWidth>0</wp14:pctWidth>
+            </wp14:sizeRelH>
+            <wp14:sizeRelV relativeFrom="margin">
+              <wp14:pctHeight>0</wp14:pctHeight>
+            </wp14:sizeRelV>
+          </wp:anchor>
+        </w:drawing>
+      </w:r>
     </w:p>
     <w:p/>
     <w:p/>
+    <w:p/>
+    <w:p/>
+    <w:p/>
+    <w:p/>
     <w:p>
       <w:pPr>
         <w:pStyle w:val="PargrafodaLista"/>
@@ -7847,28 +8593,21 @@
           <w:ilvl w:val="0"/>
           <w:numId w:val="26"/>
         </w:numPr>
-      </w:pPr>
-      <w:r>
-        <w:t>Acessar Médias</w:t>
-      </w:r>
-    </w:p>
-    <w:p>
-      <w:pPr>
-        <w:pStyle w:val="PargrafodaLista"/>
       </w:pPr>
       <w:r>
         <w:rPr>
           <w:noProof/>
           <w:lang w:eastAsia="pt-BR"/>
         </w:rPr>
+        <w:lastRenderedPageBreak/>
         <w:drawing>
-          <wp:anchor distT="0" distB="0" distL="114300" distR="114300" simplePos="0" relativeHeight="251645440" behindDoc="1" locked="0" layoutInCell="1" allowOverlap="1">
+          <wp:anchor distT="0" distB="0" distL="114300" distR="114300" simplePos="0" relativeHeight="251645952" behindDoc="1" locked="0" layoutInCell="1" allowOverlap="1">
             <wp:simplePos x="0" y="0"/>
             <wp:positionH relativeFrom="column">
-              <wp:posOffset>-795655</wp:posOffset>
+              <wp:posOffset>-772160</wp:posOffset>
             </wp:positionH>
             <wp:positionV relativeFrom="paragraph">
-              <wp:posOffset>281940</wp:posOffset>
+              <wp:posOffset>289560</wp:posOffset>
             </wp:positionV>
             <wp:extent cx="7012940" cy="2451100"/>
             <wp:effectExtent l="0" t="0" r="0" b="6350"/>
@@ -7895,7 +8634,7 @@
                     </pic:cNvPicPr>
                   </pic:nvPicPr>
                   <pic:blipFill>
-                    <a:blip r:embed="rId40" cstate="print">
+                    <a:blip r:embed="rId43" cstate="print">
                       <a:extLst>
                         <a:ext uri="{28A0092B-C50C-407E-A947-70E740481C1C}">
                           <a14:useLocalDpi xmlns:a14="http://schemas.microsoft.com/office/drawing/2010/main" val="0"/>
@@ -7932,32 +8671,11 @@
           </wp:anchor>
         </w:drawing>
       </w:r>
-    </w:p>
-    <w:p>
-      <w:pPr>
-        <w:pStyle w:val="PargrafodaLista"/>
-      </w:pPr>
-    </w:p>
-    <w:p>
-      <w:pPr>
-        <w:pStyle w:val="PargrafodaLista"/>
-      </w:pPr>
-    </w:p>
-    <w:p>
-      <w:pPr>
-        <w:pStyle w:val="PargrafodaLista"/>
-      </w:pPr>
-    </w:p>
-    <w:p>
-      <w:pPr>
-        <w:pStyle w:val="PargrafodaLista"/>
-      </w:pPr>
-    </w:p>
-    <w:p>
-      <w:pPr>
-        <w:pStyle w:val="PargrafodaLista"/>
-      </w:pPr>
-    </w:p>
+      <w:r>
+        <w:t>Acessar Médias</w:t>
+      </w:r>
+    </w:p>
+    <w:p/>
     <w:p>
       <w:pPr>
         <w:pStyle w:val="PargrafodaLista"/>
@@ -7965,15 +8683,6 @@
           <w:ilvl w:val="0"/>
           <w:numId w:val="26"/>
         </w:numPr>
-      </w:pPr>
-      <w:r>
-        <w:lastRenderedPageBreak/>
-        <w:t>Avaliar Aula</w:t>
-      </w:r>
-    </w:p>
-    <w:p>
-      <w:pPr>
-        <w:pStyle w:val="PargrafodaLista"/>
       </w:pPr>
       <w:r>
         <w:rPr>
@@ -7981,13 +8690,13 @@
           <w:lang w:eastAsia="pt-BR"/>
         </w:rPr>
         <w:drawing>
-          <wp:anchor distT="0" distB="0" distL="114300" distR="114300" simplePos="0" relativeHeight="251648512" behindDoc="1" locked="0" layoutInCell="1" allowOverlap="1">
+          <wp:anchor distT="0" distB="0" distL="114300" distR="114300" simplePos="0" relativeHeight="251646976" behindDoc="1" locked="0" layoutInCell="1" allowOverlap="1">
             <wp:simplePos x="0" y="0"/>
             <wp:positionH relativeFrom="column">
-              <wp:posOffset>-778510</wp:posOffset>
+              <wp:posOffset>-754656</wp:posOffset>
             </wp:positionH>
             <wp:positionV relativeFrom="paragraph">
-              <wp:posOffset>180975</wp:posOffset>
+              <wp:posOffset>214050</wp:posOffset>
             </wp:positionV>
             <wp:extent cx="6667500" cy="2700020"/>
             <wp:effectExtent l="0" t="0" r="0" b="5080"/>
@@ -8014,7 +8723,7 @@
                     </pic:cNvPicPr>
                   </pic:nvPicPr>
                   <pic:blipFill>
-                    <a:blip r:embed="rId41" cstate="print">
+                    <a:blip r:embed="rId44" cstate="print">
                       <a:extLst>
                         <a:ext uri="{28A0092B-C50C-407E-A947-70E740481C1C}">
                           <a14:useLocalDpi xmlns:a14="http://schemas.microsoft.com/office/drawing/2010/main" val="0"/>
@@ -8051,17 +8760,11 @@
           </wp:anchor>
         </w:drawing>
       </w:r>
-    </w:p>
-    <w:p>
-      <w:pPr>
-        <w:pStyle w:val="PargrafodaLista"/>
-      </w:pPr>
-    </w:p>
-    <w:p>
-      <w:pPr>
-        <w:pStyle w:val="PargrafodaLista"/>
-      </w:pPr>
-    </w:p>
+      <w:r>
+        <w:t>Avaliar Aula</w:t>
+      </w:r>
+    </w:p>
+    <w:p/>
     <w:p>
       <w:pPr>
         <w:pStyle w:val="PargrafodaLista"/>
@@ -8076,22 +8779,22 @@
           <w:lang w:eastAsia="pt-BR"/>
         </w:rPr>
         <w:drawing>
-          <wp:anchor distT="0" distB="0" distL="114300" distR="114300" simplePos="0" relativeHeight="251649536" behindDoc="1" locked="0" layoutInCell="1" allowOverlap="1">
+          <wp:anchor distT="0" distB="0" distL="114300" distR="114300" simplePos="0" relativeHeight="251656192" behindDoc="1" locked="0" layoutInCell="1" allowOverlap="1">
             <wp:simplePos x="0" y="0"/>
             <wp:positionH relativeFrom="column">
-              <wp:posOffset>-675005</wp:posOffset>
+              <wp:posOffset>-613410</wp:posOffset>
             </wp:positionH>
             <wp:positionV relativeFrom="paragraph">
-              <wp:posOffset>267970</wp:posOffset>
+              <wp:posOffset>246380</wp:posOffset>
             </wp:positionV>
-            <wp:extent cx="6614795" cy="2207895"/>
-            <wp:effectExtent l="0" t="0" r="0" b="1905"/>
+            <wp:extent cx="6621780" cy="2209165"/>
+            <wp:effectExtent l="0" t="0" r="7620" b="635"/>
             <wp:wrapTight wrapText="bothSides">
               <wp:wrapPolygon edited="0">
                 <wp:start x="0" y="0"/>
-                <wp:lineTo x="0" y="21432"/>
-                <wp:lineTo x="21523" y="21432"/>
-                <wp:lineTo x="21523" y="0"/>
+                <wp:lineTo x="0" y="21420"/>
+                <wp:lineTo x="21563" y="21420"/>
+                <wp:lineTo x="21563" y="0"/>
                 <wp:lineTo x="0" y="0"/>
               </wp:wrapPolygon>
             </wp:wrapTight>
@@ -8109,7 +8812,7 @@
                     </pic:cNvPicPr>
                   </pic:nvPicPr>
                   <pic:blipFill>
-                    <a:blip r:embed="rId42" cstate="print">
+                    <a:blip r:embed="rId45" cstate="print">
                       <a:extLst>
                         <a:ext uri="{28A0092B-C50C-407E-A947-70E740481C1C}">
                           <a14:useLocalDpi xmlns:a14="http://schemas.microsoft.com/office/drawing/2010/main" val="0"/>
@@ -8124,7 +8827,7 @@
                   <pic:spPr bwMode="auto">
                     <a:xfrm>
                       <a:off x="0" y="0"/>
-                      <a:ext cx="6614795" cy="2207895"/>
+                      <a:ext cx="6621780" cy="2209165"/>
                     </a:xfrm>
                     <a:prstGeom prst="rect">
                       <a:avLst/>
@@ -8153,17 +8856,13 @@
     <w:p>
       <w:pPr>
         <w:pStyle w:val="PargrafodaLista"/>
-      </w:pPr>
-    </w:p>
-    <w:p>
-      <w:pPr>
-        <w:pStyle w:val="PargrafodaLista"/>
         <w:numPr>
           <w:ilvl w:val="0"/>
           <w:numId w:val="26"/>
         </w:numPr>
       </w:pPr>
       <w:r>
+        <w:lastRenderedPageBreak/>
         <w:t>Cadastro Aula</w:t>
       </w:r>
     </w:p>
@@ -8177,26 +8876,26 @@
           <w:lang w:eastAsia="pt-BR"/>
         </w:rPr>
         <w:drawing>
-          <wp:anchor distT="0" distB="0" distL="114300" distR="114300" simplePos="0" relativeHeight="251653632" behindDoc="1" locked="0" layoutInCell="1" allowOverlap="1">
+          <wp:anchor distT="0" distB="0" distL="114300" distR="114300" simplePos="0" relativeHeight="251668480" behindDoc="1" locked="0" layoutInCell="1" allowOverlap="1">
             <wp:simplePos x="0" y="0"/>
             <wp:positionH relativeFrom="column">
-              <wp:posOffset>-984885</wp:posOffset>
+              <wp:posOffset>-666115</wp:posOffset>
             </wp:positionH>
             <wp:positionV relativeFrom="paragraph">
-              <wp:posOffset>295910</wp:posOffset>
+              <wp:posOffset>177165</wp:posOffset>
             </wp:positionV>
-            <wp:extent cx="7339965" cy="2184400"/>
-            <wp:effectExtent l="0" t="0" r="0" b="6350"/>
+            <wp:extent cx="6717030" cy="1997075"/>
+            <wp:effectExtent l="0" t="0" r="7620" b="3175"/>
             <wp:wrapTight wrapText="bothSides">
               <wp:wrapPolygon edited="0">
                 <wp:start x="0" y="0"/>
-                <wp:lineTo x="0" y="21474"/>
-                <wp:lineTo x="21527" y="21474"/>
-                <wp:lineTo x="21527" y="0"/>
+                <wp:lineTo x="0" y="21428"/>
+                <wp:lineTo x="21563" y="21428"/>
+                <wp:lineTo x="21563" y="0"/>
                 <wp:lineTo x="0" y="0"/>
               </wp:wrapPolygon>
             </wp:wrapTight>
-            <wp:docPr id="49" name="Imagem 49" descr="C:\Users\emanu\Documents\NetBeansProjects\AcadProf\Documentação do Projeto - LDS\Diagrama de Sequência\Cadastrar Aula.png"/>
+            <wp:docPr id="25" name="Imagem 25" descr="C:\Users\emanu\Documents\NetBeansProjects\AcadProf\Documentação do Projeto - LDS\Diagrama de Sequência\Cadastrar Aula.png"/>
             <wp:cNvGraphicFramePr>
               <a:graphicFrameLocks xmlns:a="http://schemas.openxmlformats.org/drawingml/2006/main" noChangeAspect="1"/>
             </wp:cNvGraphicFramePr>
@@ -8204,13 +8903,13 @@
               <a:graphicData uri="http://schemas.openxmlformats.org/drawingml/2006/picture">
                 <pic:pic xmlns:pic="http://schemas.openxmlformats.org/drawingml/2006/picture">
                   <pic:nvPicPr>
-                    <pic:cNvPr id="0" name="Picture 7" descr="C:\Users\emanu\Documents\NetBeansProjects\AcadProf\Documentação do Projeto - LDS\Diagrama de Sequência\Cadastrar Aula.png"/>
+                    <pic:cNvPr id="0" name="Picture 2" descr="C:\Users\emanu\Documents\NetBeansProjects\AcadProf\Documentação do Projeto - LDS\Diagrama de Sequência\Cadastrar Aula.png"/>
                     <pic:cNvPicPr>
                       <a:picLocks noChangeAspect="1" noChangeArrowheads="1"/>
                     </pic:cNvPicPr>
                   </pic:nvPicPr>
                   <pic:blipFill>
-                    <a:blip r:embed="rId43" cstate="print">
+                    <a:blip r:embed="rId46" cstate="print">
                       <a:extLst>
                         <a:ext uri="{28A0092B-C50C-407E-A947-70E740481C1C}">
                           <a14:useLocalDpi xmlns:a14="http://schemas.microsoft.com/office/drawing/2010/main" val="0"/>
@@ -8225,7 +8924,7 @@
                   <pic:spPr bwMode="auto">
                     <a:xfrm>
                       <a:off x="0" y="0"/>
-                      <a:ext cx="7339965" cy="2184400"/>
+                      <a:ext cx="6717030" cy="1997075"/>
                     </a:xfrm>
                     <a:prstGeom prst="rect">
                       <a:avLst/>
@@ -8308,7 +9007,7 @@
                     </pic:cNvPicPr>
                   </pic:nvPicPr>
                   <pic:blipFill>
-                    <a:blip r:embed="rId44" cstate="print">
+                    <a:blip r:embed="rId47" cstate="print">
                       <a:extLst>
                         <a:ext uri="{28A0092B-C50C-407E-A947-70E740481C1C}">
                           <a14:useLocalDpi xmlns:a14="http://schemas.microsoft.com/office/drawing/2010/main" val="0"/>
@@ -8361,22 +9060,22 @@
           <w:lang w:eastAsia="pt-BR"/>
         </w:rPr>
         <w:drawing>
-          <wp:anchor distT="0" distB="0" distL="114300" distR="114300" simplePos="0" relativeHeight="251660800" behindDoc="1" locked="0" layoutInCell="1" allowOverlap="1">
+          <wp:anchor distT="0" distB="0" distL="114300" distR="114300" simplePos="0" relativeHeight="251660288" behindDoc="1" locked="0" layoutInCell="1" allowOverlap="1">
             <wp:simplePos x="0" y="0"/>
             <wp:positionH relativeFrom="column">
-              <wp:posOffset>-666391</wp:posOffset>
+              <wp:posOffset>-807720</wp:posOffset>
             </wp:positionH>
             <wp:positionV relativeFrom="paragraph">
-              <wp:posOffset>403800</wp:posOffset>
+              <wp:posOffset>351790</wp:posOffset>
             </wp:positionV>
-            <wp:extent cx="6736080" cy="2725420"/>
-            <wp:effectExtent l="0" t="0" r="7620" b="0"/>
+            <wp:extent cx="7014845" cy="2837815"/>
+            <wp:effectExtent l="0" t="0" r="0" b="635"/>
             <wp:wrapTight wrapText="bothSides">
               <wp:wrapPolygon edited="0">
                 <wp:start x="0" y="0"/>
-                <wp:lineTo x="0" y="21439"/>
-                <wp:lineTo x="21563" y="21439"/>
-                <wp:lineTo x="21563" y="0"/>
+                <wp:lineTo x="0" y="21460"/>
+                <wp:lineTo x="21528" y="21460"/>
+                <wp:lineTo x="21528" y="0"/>
                 <wp:lineTo x="0" y="0"/>
               </wp:wrapPolygon>
             </wp:wrapTight>
@@ -8394,7 +9093,7 @@
                     </pic:cNvPicPr>
                   </pic:nvPicPr>
                   <pic:blipFill>
-                    <a:blip r:embed="rId45" cstate="print">
+                    <a:blip r:embed="rId48" cstate="print">
                       <a:extLst>
                         <a:ext uri="{28A0092B-C50C-407E-A947-70E740481C1C}">
                           <a14:useLocalDpi xmlns:a14="http://schemas.microsoft.com/office/drawing/2010/main" val="0"/>
@@ -8409,7 +9108,7 @@
                   <pic:spPr bwMode="auto">
                     <a:xfrm>
                       <a:off x="0" y="0"/>
-                      <a:ext cx="6736080" cy="2725420"/>
+                      <a:ext cx="7014845" cy="2837815"/>
                     </a:xfrm>
                     <a:prstGeom prst="rect">
                       <a:avLst/>
@@ -8432,55 +9131,7 @@
         </w:drawing>
       </w:r>
       <w:r>
-        <w:t>Login Administrador</w:t>
-      </w:r>
-    </w:p>
-    <w:p/>
-    <w:p/>
-    <w:p/>
-    <w:p>
-      <w:pPr>
-        <w:tabs>
-          <w:tab w:val="left" w:pos="2717"/>
-        </w:tabs>
-      </w:pPr>
-    </w:p>
-    <w:p>
-      <w:pPr>
-        <w:tabs>
-          <w:tab w:val="left" w:pos="2717"/>
-        </w:tabs>
-      </w:pPr>
-    </w:p>
-    <w:p>
-      <w:pPr>
-        <w:tabs>
-          <w:tab w:val="left" w:pos="2717"/>
-        </w:tabs>
-      </w:pPr>
-    </w:p>
-    <w:p>
-      <w:pPr>
-        <w:tabs>
-          <w:tab w:val="left" w:pos="2717"/>
-        </w:tabs>
-      </w:pPr>
-    </w:p>
-    <w:p>
-      <w:pPr>
-        <w:tabs>
-          <w:tab w:val="left" w:pos="2717"/>
-        </w:tabs>
-      </w:pPr>
-    </w:p>
-    <w:p>
-      <w:pPr>
-        <w:tabs>
-          <w:tab w:val="left" w:pos="2717"/>
-        </w:tabs>
-      </w:pPr>
-      <w:r>
-        <w:tab/>
+        <w:t>Login Administrado</w:t>
       </w:r>
     </w:p>
     <w:p>
@@ -8504,10 +9155,10 @@
           <wp:anchor distT="0" distB="0" distL="114300" distR="114300" simplePos="0" relativeHeight="251665920" behindDoc="1" locked="0" layoutInCell="1" allowOverlap="1">
             <wp:simplePos x="0" y="0"/>
             <wp:positionH relativeFrom="column">
-              <wp:posOffset>-635455</wp:posOffset>
+              <wp:posOffset>-652145</wp:posOffset>
             </wp:positionH>
             <wp:positionV relativeFrom="paragraph">
-              <wp:posOffset>385445</wp:posOffset>
+              <wp:posOffset>240030</wp:posOffset>
             </wp:positionV>
             <wp:extent cx="6656070" cy="2891155"/>
             <wp:effectExtent l="0" t="0" r="0" b="4445"/>
@@ -8534,7 +9185,7 @@
                     </pic:cNvPicPr>
                   </pic:nvPicPr>
                   <pic:blipFill>
-                    <a:blip r:embed="rId46" cstate="print">
+                    <a:blip r:embed="rId49" cstate="print">
                       <a:extLst>
                         <a:ext uri="{28A0092B-C50C-407E-A947-70E740481C1C}">
                           <a14:useLocalDpi xmlns:a14="http://schemas.microsoft.com/office/drawing/2010/main" val="0"/>
@@ -8648,7 +9299,7 @@
                     </pic:cNvPicPr>
                   </pic:nvPicPr>
                   <pic:blipFill>
-                    <a:blip r:embed="rId47" cstate="print">
+                    <a:blip r:embed="rId50" cstate="print">
                       <a:extLst>
                         <a:ext uri="{28A0092B-C50C-407E-A947-70E740481C1C}">
                           <a14:useLocalDpi xmlns:a14="http://schemas.microsoft.com/office/drawing/2010/main" val="0"/>
@@ -8691,6 +9342,7 @@
     <w:p/>
     <w:p/>
     <w:p/>
+    <w:p/>
     <w:p>
       <w:pPr>
         <w:pStyle w:val="PargrafodaLista"/>
@@ -8747,7 +9399,7 @@
                     </pic:cNvPicPr>
                   </pic:nvPicPr>
                   <pic:blipFill>
-                    <a:blip r:embed="rId48" cstate="print">
+                    <a:blip r:embed="rId51" cstate="print">
                       <a:extLst>
                         <a:ext uri="{28A0092B-C50C-407E-A947-70E740481C1C}">
                           <a14:useLocalDpi xmlns:a14="http://schemas.microsoft.com/office/drawing/2010/main" val="0"/>
@@ -8836,7 +9488,7 @@
                     </pic:cNvPicPr>
                   </pic:nvPicPr>
                   <pic:blipFill>
-                    <a:blip r:embed="rId49">
+                    <a:blip r:embed="rId52">
                       <a:extLst>
                         <a:ext uri="{28A0092B-C50C-407E-A947-70E740481C1C}">
                           <a14:useLocalDpi xmlns:a14="http://schemas.microsoft.com/office/drawing/2010/main" val="0"/>
@@ -8950,7 +9602,7 @@
                     </pic:cNvPicPr>
                   </pic:nvPicPr>
                   <pic:blipFill>
-                    <a:blip r:embed="rId50" cstate="print">
+                    <a:blip r:embed="rId53" cstate="print">
                       <a:extLst>
                         <a:ext uri="{28A0092B-C50C-407E-A947-70E740481C1C}">
                           <a14:useLocalDpi xmlns:a14="http://schemas.microsoft.com/office/drawing/2010/main" val="0"/>
@@ -9043,7 +9695,7 @@
                     </pic:cNvPicPr>
                   </pic:nvPicPr>
                   <pic:blipFill>
-                    <a:blip r:embed="rId51" cstate="print">
+                    <a:blip r:embed="rId54" cstate="print">
                       <a:extLst>
                         <a:ext uri="{28A0092B-C50C-407E-A947-70E740481C1C}">
                           <a14:useLocalDpi xmlns:a14="http://schemas.microsoft.com/office/drawing/2010/main" val="0"/>
@@ -9095,7 +9747,7 @@
       </w:pPr>
     </w:p>
     <w:sectPr>
-      <w:footerReference w:type="default" r:id="rId52"/>
+      <w:footerReference w:type="default" r:id="rId55"/>
       <w:pgSz w:w="11906" w:h="16838"/>
       <w:pgMar w:top="1417" w:right="1701" w:bottom="1417" w:left="1701" w:header="708" w:footer="708" w:gutter="0"/>
       <w:cols w:space="708"/>
@@ -9160,7 +9812,7 @@
           <w:rPr>
             <w:noProof/>
           </w:rPr>
-          <w:t>6</w:t>
+          <w:t>24</w:t>
         </w:r>
         <w:r>
           <w:fldChar w:fldCharType="end"/>
@@ -9913,6 +10565,184 @@
     </w:lvl>
   </w:abstractNum>
   <w:abstractNum w:abstractNumId="8" w15:restartNumberingAfterBreak="0">
+    <w:nsid w:val="1EC51D5E"/>
+    <w:multiLevelType w:val="hybridMultilevel"/>
+    <w:tmpl w:val="64B4E572"/>
+    <w:lvl w:ilvl="0" w:tplc="0416000F">
+      <w:start w:val="1"/>
+      <w:numFmt w:val="decimal"/>
+      <w:lvlText w:val="%1."/>
+      <w:lvlJc w:val="left"/>
+      <w:pPr>
+        <w:ind w:left="720" w:hanging="360"/>
+      </w:pPr>
+      <w:rPr>
+        <w:rFonts w:hint="default"/>
+      </w:rPr>
+    </w:lvl>
+    <w:lvl w:ilvl="1" w:tplc="04160019" w:tentative="1">
+      <w:start w:val="1"/>
+      <w:numFmt w:val="lowerLetter"/>
+      <w:lvlText w:val="%2."/>
+      <w:lvlJc w:val="left"/>
+      <w:pPr>
+        <w:ind w:left="1440" w:hanging="360"/>
+      </w:pPr>
+    </w:lvl>
+    <w:lvl w:ilvl="2" w:tplc="0416001B" w:tentative="1">
+      <w:start w:val="1"/>
+      <w:numFmt w:val="lowerRoman"/>
+      <w:lvlText w:val="%3."/>
+      <w:lvlJc w:val="right"/>
+      <w:pPr>
+        <w:ind w:left="2160" w:hanging="180"/>
+      </w:pPr>
+    </w:lvl>
+    <w:lvl w:ilvl="3" w:tplc="0416000F" w:tentative="1">
+      <w:start w:val="1"/>
+      <w:numFmt w:val="decimal"/>
+      <w:lvlText w:val="%4."/>
+      <w:lvlJc w:val="left"/>
+      <w:pPr>
+        <w:ind w:left="2880" w:hanging="360"/>
+      </w:pPr>
+    </w:lvl>
+    <w:lvl w:ilvl="4" w:tplc="04160019" w:tentative="1">
+      <w:start w:val="1"/>
+      <w:numFmt w:val="lowerLetter"/>
+      <w:lvlText w:val="%5."/>
+      <w:lvlJc w:val="left"/>
+      <w:pPr>
+        <w:ind w:left="3600" w:hanging="360"/>
+      </w:pPr>
+    </w:lvl>
+    <w:lvl w:ilvl="5" w:tplc="0416001B" w:tentative="1">
+      <w:start w:val="1"/>
+      <w:numFmt w:val="lowerRoman"/>
+      <w:lvlText w:val="%6."/>
+      <w:lvlJc w:val="right"/>
+      <w:pPr>
+        <w:ind w:left="4320" w:hanging="180"/>
+      </w:pPr>
+    </w:lvl>
+    <w:lvl w:ilvl="6" w:tplc="0416000F" w:tentative="1">
+      <w:start w:val="1"/>
+      <w:numFmt w:val="decimal"/>
+      <w:lvlText w:val="%7."/>
+      <w:lvlJc w:val="left"/>
+      <w:pPr>
+        <w:ind w:left="5040" w:hanging="360"/>
+      </w:pPr>
+    </w:lvl>
+    <w:lvl w:ilvl="7" w:tplc="04160019" w:tentative="1">
+      <w:start w:val="1"/>
+      <w:numFmt w:val="lowerLetter"/>
+      <w:lvlText w:val="%8."/>
+      <w:lvlJc w:val="left"/>
+      <w:pPr>
+        <w:ind w:left="5760" w:hanging="360"/>
+      </w:pPr>
+    </w:lvl>
+    <w:lvl w:ilvl="8" w:tplc="0416001B" w:tentative="1">
+      <w:start w:val="1"/>
+      <w:numFmt w:val="lowerRoman"/>
+      <w:lvlText w:val="%9."/>
+      <w:lvlJc w:val="right"/>
+      <w:pPr>
+        <w:ind w:left="6480" w:hanging="180"/>
+      </w:pPr>
+    </w:lvl>
+  </w:abstractNum>
+  <w:abstractNum w:abstractNumId="9" w15:restartNumberingAfterBreak="0">
+    <w:nsid w:val="2731375A"/>
+    <w:multiLevelType w:val="hybridMultilevel"/>
+    <w:tmpl w:val="E754FEEE"/>
+    <w:lvl w:ilvl="0" w:tplc="0416000F">
+      <w:start w:val="1"/>
+      <w:numFmt w:val="decimal"/>
+      <w:lvlText w:val="%1."/>
+      <w:lvlJc w:val="left"/>
+      <w:pPr>
+        <w:ind w:left="720" w:hanging="360"/>
+      </w:pPr>
+      <w:rPr>
+        <w:rFonts w:hint="default"/>
+      </w:rPr>
+    </w:lvl>
+    <w:lvl w:ilvl="1" w:tplc="04160019" w:tentative="1">
+      <w:start w:val="1"/>
+      <w:numFmt w:val="lowerLetter"/>
+      <w:lvlText w:val="%2."/>
+      <w:lvlJc w:val="left"/>
+      <w:pPr>
+        <w:ind w:left="1440" w:hanging="360"/>
+      </w:pPr>
+    </w:lvl>
+    <w:lvl w:ilvl="2" w:tplc="0416001B" w:tentative="1">
+      <w:start w:val="1"/>
+      <w:numFmt w:val="lowerRoman"/>
+      <w:lvlText w:val="%3."/>
+      <w:lvlJc w:val="right"/>
+      <w:pPr>
+        <w:ind w:left="2160" w:hanging="180"/>
+      </w:pPr>
+    </w:lvl>
+    <w:lvl w:ilvl="3" w:tplc="0416000F" w:tentative="1">
+      <w:start w:val="1"/>
+      <w:numFmt w:val="decimal"/>
+      <w:lvlText w:val="%4."/>
+      <w:lvlJc w:val="left"/>
+      <w:pPr>
+        <w:ind w:left="2880" w:hanging="360"/>
+      </w:pPr>
+    </w:lvl>
+    <w:lvl w:ilvl="4" w:tplc="04160019" w:tentative="1">
+      <w:start w:val="1"/>
+      <w:numFmt w:val="lowerLetter"/>
+      <w:lvlText w:val="%5."/>
+      <w:lvlJc w:val="left"/>
+      <w:pPr>
+        <w:ind w:left="3600" w:hanging="360"/>
+      </w:pPr>
+    </w:lvl>
+    <w:lvl w:ilvl="5" w:tplc="0416001B" w:tentative="1">
+      <w:start w:val="1"/>
+      <w:numFmt w:val="lowerRoman"/>
+      <w:lvlText w:val="%6."/>
+      <w:lvlJc w:val="right"/>
+      <w:pPr>
+        <w:ind w:left="4320" w:hanging="180"/>
+      </w:pPr>
+    </w:lvl>
+    <w:lvl w:ilvl="6" w:tplc="0416000F" w:tentative="1">
+      <w:start w:val="1"/>
+      <w:numFmt w:val="decimal"/>
+      <w:lvlText w:val="%7."/>
+      <w:lvlJc w:val="left"/>
+      <w:pPr>
+        <w:ind w:left="5040" w:hanging="360"/>
+      </w:pPr>
+    </w:lvl>
+    <w:lvl w:ilvl="7" w:tplc="04160019" w:tentative="1">
+      <w:start w:val="1"/>
+      <w:numFmt w:val="lowerLetter"/>
+      <w:lvlText w:val="%8."/>
+      <w:lvlJc w:val="left"/>
+      <w:pPr>
+        <w:ind w:left="5760" w:hanging="360"/>
+      </w:pPr>
+    </w:lvl>
+    <w:lvl w:ilvl="8" w:tplc="0416001B" w:tentative="1">
+      <w:start w:val="1"/>
+      <w:numFmt w:val="lowerRoman"/>
+      <w:lvlText w:val="%9."/>
+      <w:lvlJc w:val="right"/>
+      <w:pPr>
+        <w:ind w:left="6480" w:hanging="180"/>
+      </w:pPr>
+    </w:lvl>
+  </w:abstractNum>
+  <w:abstractNum w:abstractNumId="10" w15:restartNumberingAfterBreak="0">
     <w:nsid w:val="2A0C3C31"/>
     <w:multiLevelType w:val="hybridMultilevel"/>
     <w:tmpl w:val="C696FBDC"/>
@@ -10001,7 +10831,7 @@
       </w:pPr>
     </w:lvl>
   </w:abstractNum>
-  <w:abstractNum w:abstractNumId="9" w15:restartNumberingAfterBreak="0">
+  <w:abstractNum w:abstractNumId="11" w15:restartNumberingAfterBreak="0">
     <w:nsid w:val="2DAD0A6C"/>
     <w:multiLevelType w:val="hybridMultilevel"/>
     <w:tmpl w:val="011A94FE"/>
@@ -10087,7 +10917,7 @@
       </w:pPr>
     </w:lvl>
   </w:abstractNum>
-  <w:abstractNum w:abstractNumId="10" w15:restartNumberingAfterBreak="0">
+  <w:abstractNum w:abstractNumId="12" w15:restartNumberingAfterBreak="0">
     <w:nsid w:val="3476480B"/>
     <w:multiLevelType w:val="hybridMultilevel"/>
     <w:tmpl w:val="8A86E064"/>
@@ -10176,7 +11006,7 @@
       </w:pPr>
     </w:lvl>
   </w:abstractNum>
-  <w:abstractNum w:abstractNumId="11" w15:restartNumberingAfterBreak="0">
+  <w:abstractNum w:abstractNumId="13" w15:restartNumberingAfterBreak="0">
     <w:nsid w:val="3AC420CF"/>
     <w:multiLevelType w:val="hybridMultilevel"/>
     <w:tmpl w:val="422ACDE8"/>
@@ -10265,7 +11095,7 @@
       </w:pPr>
     </w:lvl>
   </w:abstractNum>
-  <w:abstractNum w:abstractNumId="12" w15:restartNumberingAfterBreak="0">
+  <w:abstractNum w:abstractNumId="14" w15:restartNumberingAfterBreak="0">
     <w:nsid w:val="3D925388"/>
     <w:multiLevelType w:val="hybridMultilevel"/>
     <w:tmpl w:val="6CC4146A"/>
@@ -10354,7 +11184,96 @@
       </w:pPr>
     </w:lvl>
   </w:abstractNum>
-  <w:abstractNum w:abstractNumId="13" w15:restartNumberingAfterBreak="0">
+  <w:abstractNum w:abstractNumId="15" w15:restartNumberingAfterBreak="0">
+    <w:nsid w:val="4055486F"/>
+    <w:multiLevelType w:val="hybridMultilevel"/>
+    <w:tmpl w:val="4A7019B8"/>
+    <w:lvl w:ilvl="0" w:tplc="0416000F">
+      <w:start w:val="1"/>
+      <w:numFmt w:val="decimal"/>
+      <w:lvlText w:val="%1."/>
+      <w:lvlJc w:val="left"/>
+      <w:pPr>
+        <w:ind w:left="720" w:hanging="360"/>
+      </w:pPr>
+      <w:rPr>
+        <w:rFonts w:hint="default"/>
+      </w:rPr>
+    </w:lvl>
+    <w:lvl w:ilvl="1" w:tplc="04160019" w:tentative="1">
+      <w:start w:val="1"/>
+      <w:numFmt w:val="lowerLetter"/>
+      <w:lvlText w:val="%2."/>
+      <w:lvlJc w:val="left"/>
+      <w:pPr>
+        <w:ind w:left="1440" w:hanging="360"/>
+      </w:pPr>
+    </w:lvl>
+    <w:lvl w:ilvl="2" w:tplc="0416001B" w:tentative="1">
+      <w:start w:val="1"/>
+      <w:numFmt w:val="lowerRoman"/>
+      <w:lvlText w:val="%3."/>
+      <w:lvlJc w:val="right"/>
+      <w:pPr>
+        <w:ind w:left="2160" w:hanging="180"/>
+      </w:pPr>
+    </w:lvl>
+    <w:lvl w:ilvl="3" w:tplc="0416000F" w:tentative="1">
+      <w:start w:val="1"/>
+      <w:numFmt w:val="decimal"/>
+      <w:lvlText w:val="%4."/>
+      <w:lvlJc w:val="left"/>
+      <w:pPr>
+        <w:ind w:left="2880" w:hanging="360"/>
+      </w:pPr>
+    </w:lvl>
+    <w:lvl w:ilvl="4" w:tplc="04160019" w:tentative="1">
+      <w:start w:val="1"/>
+      <w:numFmt w:val="lowerLetter"/>
+      <w:lvlText w:val="%5."/>
+      <w:lvlJc w:val="left"/>
+      <w:pPr>
+        <w:ind w:left="3600" w:hanging="360"/>
+      </w:pPr>
+    </w:lvl>
+    <w:lvl w:ilvl="5" w:tplc="0416001B" w:tentative="1">
+      <w:start w:val="1"/>
+      <w:numFmt w:val="lowerRoman"/>
+      <w:lvlText w:val="%6."/>
+      <w:lvlJc w:val="right"/>
+      <w:pPr>
+        <w:ind w:left="4320" w:hanging="180"/>
+      </w:pPr>
+    </w:lvl>
+    <w:lvl w:ilvl="6" w:tplc="0416000F" w:tentative="1">
+      <w:start w:val="1"/>
+      <w:numFmt w:val="decimal"/>
+      <w:lvlText w:val="%7."/>
+      <w:lvlJc w:val="left"/>
+      <w:pPr>
+        <w:ind w:left="5040" w:hanging="360"/>
+      </w:pPr>
+    </w:lvl>
+    <w:lvl w:ilvl="7" w:tplc="04160019" w:tentative="1">
+      <w:start w:val="1"/>
+      <w:numFmt w:val="lowerLetter"/>
+      <w:lvlText w:val="%8."/>
+      <w:lvlJc w:val="left"/>
+      <w:pPr>
+        <w:ind w:left="5760" w:hanging="360"/>
+      </w:pPr>
+    </w:lvl>
+    <w:lvl w:ilvl="8" w:tplc="0416001B" w:tentative="1">
+      <w:start w:val="1"/>
+      <w:numFmt w:val="lowerRoman"/>
+      <w:lvlText w:val="%9."/>
+      <w:lvlJc w:val="right"/>
+      <w:pPr>
+        <w:ind w:left="6480" w:hanging="180"/>
+      </w:pPr>
+    </w:lvl>
+  </w:abstractNum>
+  <w:abstractNum w:abstractNumId="16" w15:restartNumberingAfterBreak="0">
     <w:nsid w:val="43E312EE"/>
     <w:multiLevelType w:val="hybridMultilevel"/>
     <w:tmpl w:val="8F5C5E1C"/>
@@ -10443,7 +11362,7 @@
       </w:pPr>
     </w:lvl>
   </w:abstractNum>
-  <w:abstractNum w:abstractNumId="14" w15:restartNumberingAfterBreak="0">
+  <w:abstractNum w:abstractNumId="17" w15:restartNumberingAfterBreak="0">
     <w:nsid w:val="45FA3FFB"/>
     <w:multiLevelType w:val="hybridMultilevel"/>
     <w:tmpl w:val="8F5C5E1C"/>
@@ -10532,7 +11451,7 @@
       </w:pPr>
     </w:lvl>
   </w:abstractNum>
-  <w:abstractNum w:abstractNumId="15" w15:restartNumberingAfterBreak="0">
+  <w:abstractNum w:abstractNumId="18" w15:restartNumberingAfterBreak="0">
     <w:nsid w:val="472516AB"/>
     <w:multiLevelType w:val="hybridMultilevel"/>
     <w:tmpl w:val="541045C8"/>
@@ -10621,7 +11540,7 @@
       </w:pPr>
     </w:lvl>
   </w:abstractNum>
-  <w:abstractNum w:abstractNumId="16" w15:restartNumberingAfterBreak="0">
+  <w:abstractNum w:abstractNumId="19" w15:restartNumberingAfterBreak="0">
     <w:nsid w:val="4A073887"/>
     <w:multiLevelType w:val="hybridMultilevel"/>
     <w:tmpl w:val="8222DC30"/>
@@ -10710,7 +11629,7 @@
       </w:pPr>
     </w:lvl>
   </w:abstractNum>
-  <w:abstractNum w:abstractNumId="17" w15:restartNumberingAfterBreak="0">
+  <w:abstractNum w:abstractNumId="20" w15:restartNumberingAfterBreak="0">
     <w:nsid w:val="58AA3F32"/>
     <w:multiLevelType w:val="hybridMultilevel"/>
     <w:tmpl w:val="5868E712"/>
@@ -10799,7 +11718,7 @@
       </w:pPr>
     </w:lvl>
   </w:abstractNum>
-  <w:abstractNum w:abstractNumId="18" w15:restartNumberingAfterBreak="0">
+  <w:abstractNum w:abstractNumId="21" w15:restartNumberingAfterBreak="0">
     <w:nsid w:val="5FA33AC3"/>
     <w:multiLevelType w:val="hybridMultilevel"/>
     <w:tmpl w:val="5C84CA28"/>
@@ -10888,7 +11807,7 @@
       </w:pPr>
     </w:lvl>
   </w:abstractNum>
-  <w:abstractNum w:abstractNumId="19" w15:restartNumberingAfterBreak="0">
+  <w:abstractNum w:abstractNumId="22" w15:restartNumberingAfterBreak="0">
     <w:nsid w:val="62867163"/>
     <w:multiLevelType w:val="hybridMultilevel"/>
     <w:tmpl w:val="682258D0"/>
@@ -10977,7 +11896,96 @@
       </w:pPr>
     </w:lvl>
   </w:abstractNum>
-  <w:abstractNum w:abstractNumId="20" w15:restartNumberingAfterBreak="0">
+  <w:abstractNum w:abstractNumId="23" w15:restartNumberingAfterBreak="0">
+    <w:nsid w:val="637C59F6"/>
+    <w:multiLevelType w:val="hybridMultilevel"/>
+    <w:tmpl w:val="1BA4D926"/>
+    <w:lvl w:ilvl="0" w:tplc="0416000F">
+      <w:start w:val="1"/>
+      <w:numFmt w:val="decimal"/>
+      <w:lvlText w:val="%1."/>
+      <w:lvlJc w:val="left"/>
+      <w:pPr>
+        <w:ind w:left="720" w:hanging="360"/>
+      </w:pPr>
+      <w:rPr>
+        <w:rFonts w:hint="default"/>
+      </w:rPr>
+    </w:lvl>
+    <w:lvl w:ilvl="1" w:tplc="04160019" w:tentative="1">
+      <w:start w:val="1"/>
+      <w:numFmt w:val="lowerLetter"/>
+      <w:lvlText w:val="%2."/>
+      <w:lvlJc w:val="left"/>
+      <w:pPr>
+        <w:ind w:left="1440" w:hanging="360"/>
+      </w:pPr>
+    </w:lvl>
+    <w:lvl w:ilvl="2" w:tplc="0416001B" w:tentative="1">
+      <w:start w:val="1"/>
+      <w:numFmt w:val="lowerRoman"/>
+      <w:lvlText w:val="%3."/>
+      <w:lvlJc w:val="right"/>
+      <w:pPr>
+        <w:ind w:left="2160" w:hanging="180"/>
+      </w:pPr>
+    </w:lvl>
+    <w:lvl w:ilvl="3" w:tplc="0416000F" w:tentative="1">
+      <w:start w:val="1"/>
+      <w:numFmt w:val="decimal"/>
+      <w:lvlText w:val="%4."/>
+      <w:lvlJc w:val="left"/>
+      <w:pPr>
+        <w:ind w:left="2880" w:hanging="360"/>
+      </w:pPr>
+    </w:lvl>
+    <w:lvl w:ilvl="4" w:tplc="04160019" w:tentative="1">
+      <w:start w:val="1"/>
+      <w:numFmt w:val="lowerLetter"/>
+      <w:lvlText w:val="%5."/>
+      <w:lvlJc w:val="left"/>
+      <w:pPr>
+        <w:ind w:left="3600" w:hanging="360"/>
+      </w:pPr>
+    </w:lvl>
+    <w:lvl w:ilvl="5" w:tplc="0416001B" w:tentative="1">
+      <w:start w:val="1"/>
+      <w:numFmt w:val="lowerRoman"/>
+      <w:lvlText w:val="%6."/>
+      <w:lvlJc w:val="right"/>
+      <w:pPr>
+        <w:ind w:left="4320" w:hanging="180"/>
+      </w:pPr>
+    </w:lvl>
+    <w:lvl w:ilvl="6" w:tplc="0416000F" w:tentative="1">
+      <w:start w:val="1"/>
+      <w:numFmt w:val="decimal"/>
+      <w:lvlText w:val="%7."/>
+      <w:lvlJc w:val="left"/>
+      <w:pPr>
+        <w:ind w:left="5040" w:hanging="360"/>
+      </w:pPr>
+    </w:lvl>
+    <w:lvl w:ilvl="7" w:tplc="04160019" w:tentative="1">
+      <w:start w:val="1"/>
+      <w:numFmt w:val="lowerLetter"/>
+      <w:lvlText w:val="%8."/>
+      <w:lvlJc w:val="left"/>
+      <w:pPr>
+        <w:ind w:left="5760" w:hanging="360"/>
+      </w:pPr>
+    </w:lvl>
+    <w:lvl w:ilvl="8" w:tplc="0416001B" w:tentative="1">
+      <w:start w:val="1"/>
+      <w:numFmt w:val="lowerRoman"/>
+      <w:lvlText w:val="%9."/>
+      <w:lvlJc w:val="right"/>
+      <w:pPr>
+        <w:ind w:left="6480" w:hanging="180"/>
+      </w:pPr>
+    </w:lvl>
+  </w:abstractNum>
+  <w:abstractNum w:abstractNumId="24" w15:restartNumberingAfterBreak="0">
     <w:nsid w:val="65995970"/>
     <w:multiLevelType w:val="hybridMultilevel"/>
     <w:tmpl w:val="CE16BF5C"/>
@@ -11066,7 +12074,7 @@
       </w:pPr>
     </w:lvl>
   </w:abstractNum>
-  <w:abstractNum w:abstractNumId="21" w15:restartNumberingAfterBreak="0">
+  <w:abstractNum w:abstractNumId="25" w15:restartNumberingAfterBreak="0">
     <w:nsid w:val="676E329A"/>
     <w:multiLevelType w:val="hybridMultilevel"/>
     <w:tmpl w:val="917CCCC6"/>
@@ -11155,7 +12163,96 @@
       </w:pPr>
     </w:lvl>
   </w:abstractNum>
-  <w:abstractNum w:abstractNumId="22" w15:restartNumberingAfterBreak="0">
+  <w:abstractNum w:abstractNumId="26" w15:restartNumberingAfterBreak="0">
+    <w:nsid w:val="6A312FE5"/>
+    <w:multiLevelType w:val="hybridMultilevel"/>
+    <w:tmpl w:val="E754FEEE"/>
+    <w:lvl w:ilvl="0" w:tplc="0416000F">
+      <w:start w:val="1"/>
+      <w:numFmt w:val="decimal"/>
+      <w:lvlText w:val="%1."/>
+      <w:lvlJc w:val="left"/>
+      <w:pPr>
+        <w:ind w:left="720" w:hanging="360"/>
+      </w:pPr>
+      <w:rPr>
+        <w:rFonts w:hint="default"/>
+      </w:rPr>
+    </w:lvl>
+    <w:lvl w:ilvl="1" w:tplc="04160019" w:tentative="1">
+      <w:start w:val="1"/>
+      <w:numFmt w:val="lowerLetter"/>
+      <w:lvlText w:val="%2."/>
+      <w:lvlJc w:val="left"/>
+      <w:pPr>
+        <w:ind w:left="1440" w:hanging="360"/>
+      </w:pPr>
+    </w:lvl>
+    <w:lvl w:ilvl="2" w:tplc="0416001B" w:tentative="1">
+      <w:start w:val="1"/>
+      <w:numFmt w:val="lowerRoman"/>
+      <w:lvlText w:val="%3."/>
+      <w:lvlJc w:val="right"/>
+      <w:pPr>
+        <w:ind w:left="2160" w:hanging="180"/>
+      </w:pPr>
+    </w:lvl>
+    <w:lvl w:ilvl="3" w:tplc="0416000F" w:tentative="1">
+      <w:start w:val="1"/>
+      <w:numFmt w:val="decimal"/>
+      <w:lvlText w:val="%4."/>
+      <w:lvlJc w:val="left"/>
+      <w:pPr>
+        <w:ind w:left="2880" w:hanging="360"/>
+      </w:pPr>
+    </w:lvl>
+    <w:lvl w:ilvl="4" w:tplc="04160019" w:tentative="1">
+      <w:start w:val="1"/>
+      <w:numFmt w:val="lowerLetter"/>
+      <w:lvlText w:val="%5."/>
+      <w:lvlJc w:val="left"/>
+      <w:pPr>
+        <w:ind w:left="3600" w:hanging="360"/>
+      </w:pPr>
+    </w:lvl>
+    <w:lvl w:ilvl="5" w:tplc="0416001B" w:tentative="1">
+      <w:start w:val="1"/>
+      <w:numFmt w:val="lowerRoman"/>
+      <w:lvlText w:val="%6."/>
+      <w:lvlJc w:val="right"/>
+      <w:pPr>
+        <w:ind w:left="4320" w:hanging="180"/>
+      </w:pPr>
+    </w:lvl>
+    <w:lvl w:ilvl="6" w:tplc="0416000F" w:tentative="1">
+      <w:start w:val="1"/>
+      <w:numFmt w:val="decimal"/>
+      <w:lvlText w:val="%7."/>
+      <w:lvlJc w:val="left"/>
+      <w:pPr>
+        <w:ind w:left="5040" w:hanging="360"/>
+      </w:pPr>
+    </w:lvl>
+    <w:lvl w:ilvl="7" w:tplc="04160019" w:tentative="1">
+      <w:start w:val="1"/>
+      <w:numFmt w:val="lowerLetter"/>
+      <w:lvlText w:val="%8."/>
+      <w:lvlJc w:val="left"/>
+      <w:pPr>
+        <w:ind w:left="5760" w:hanging="360"/>
+      </w:pPr>
+    </w:lvl>
+    <w:lvl w:ilvl="8" w:tplc="0416001B" w:tentative="1">
+      <w:start w:val="1"/>
+      <w:numFmt w:val="lowerRoman"/>
+      <w:lvlText w:val="%9."/>
+      <w:lvlJc w:val="right"/>
+      <w:pPr>
+        <w:ind w:left="6480" w:hanging="180"/>
+      </w:pPr>
+    </w:lvl>
+  </w:abstractNum>
+  <w:abstractNum w:abstractNumId="27" w15:restartNumberingAfterBreak="0">
     <w:nsid w:val="6A3D6BB1"/>
     <w:multiLevelType w:val="hybridMultilevel"/>
     <w:tmpl w:val="50DA18F6"/>
@@ -11244,7 +12341,7 @@
       </w:pPr>
     </w:lvl>
   </w:abstractNum>
-  <w:abstractNum w:abstractNumId="23" w15:restartNumberingAfterBreak="0">
+  <w:abstractNum w:abstractNumId="28" w15:restartNumberingAfterBreak="0">
     <w:nsid w:val="6F0C7585"/>
     <w:multiLevelType w:val="hybridMultilevel"/>
     <w:tmpl w:val="94D2A0DA"/>
@@ -11333,7 +12430,7 @@
       </w:pPr>
     </w:lvl>
   </w:abstractNum>
-  <w:abstractNum w:abstractNumId="24" w15:restartNumberingAfterBreak="0">
+  <w:abstractNum w:abstractNumId="29" w15:restartNumberingAfterBreak="0">
     <w:nsid w:val="708C0272"/>
     <w:multiLevelType w:val="hybridMultilevel"/>
     <w:tmpl w:val="D81E9852"/>
@@ -11422,7 +12519,7 @@
       </w:pPr>
     </w:lvl>
   </w:abstractNum>
-  <w:abstractNum w:abstractNumId="25" w15:restartNumberingAfterBreak="0">
+  <w:abstractNum w:abstractNumId="30" w15:restartNumberingAfterBreak="0">
     <w:nsid w:val="743C79A7"/>
     <w:multiLevelType w:val="hybridMultilevel"/>
     <w:tmpl w:val="8D6043E2"/>
@@ -11511,7 +12608,7 @@
       </w:pPr>
     </w:lvl>
   </w:abstractNum>
-  <w:abstractNum w:abstractNumId="26" w15:restartNumberingAfterBreak="0">
+  <w:abstractNum w:abstractNumId="31" w15:restartNumberingAfterBreak="0">
     <w:nsid w:val="7A474B3F"/>
     <w:multiLevelType w:val="hybridMultilevel"/>
     <w:tmpl w:val="C9D6D0E8"/>
@@ -11600,7 +12697,7 @@
       </w:pPr>
     </w:lvl>
   </w:abstractNum>
-  <w:abstractNum w:abstractNumId="27" w15:restartNumberingAfterBreak="0">
+  <w:abstractNum w:abstractNumId="32" w15:restartNumberingAfterBreak="0">
     <w:nsid w:val="7A56790F"/>
     <w:multiLevelType w:val="hybridMultilevel"/>
     <w:tmpl w:val="B3160848"/>
@@ -11689,7 +12786,7 @@
       </w:pPr>
     </w:lvl>
   </w:abstractNum>
-  <w:abstractNum w:abstractNumId="28" w15:restartNumberingAfterBreak="0">
+  <w:abstractNum w:abstractNumId="33" w15:restartNumberingAfterBreak="0">
     <w:nsid w:val="7CAB7400"/>
     <w:multiLevelType w:val="hybridMultilevel"/>
     <w:tmpl w:val="B9CA26D2"/>
@@ -11778,7 +12875,7 @@
       </w:pPr>
     </w:lvl>
   </w:abstractNum>
-  <w:abstractNum w:abstractNumId="29" w15:restartNumberingAfterBreak="0">
+  <w:abstractNum w:abstractNumId="34" w15:restartNumberingAfterBreak="0">
     <w:nsid w:val="7EF0229C"/>
     <w:multiLevelType w:val="hybridMultilevel"/>
     <w:tmpl w:val="A6A2FD1E"/>
@@ -11868,46 +12965,46 @@
     </w:lvl>
   </w:abstractNum>
   <w:num w:numId="1">
-    <w:abstractNumId w:val="9"/>
+    <w:abstractNumId w:val="11"/>
   </w:num>
   <w:num w:numId="2">
     <w:abstractNumId w:val="3"/>
   </w:num>
   <w:num w:numId="3">
-    <w:abstractNumId w:val="22"/>
+    <w:abstractNumId w:val="27"/>
   </w:num>
   <w:num w:numId="4">
-    <w:abstractNumId w:val="25"/>
+    <w:abstractNumId w:val="30"/>
   </w:num>
   <w:num w:numId="5">
-    <w:abstractNumId w:val="21"/>
+    <w:abstractNumId w:val="25"/>
   </w:num>
   <w:num w:numId="6">
     <w:abstractNumId w:val="0"/>
   </w:num>
   <w:num w:numId="7">
-    <w:abstractNumId w:val="8"/>
+    <w:abstractNumId w:val="10"/>
   </w:num>
   <w:num w:numId="8">
-    <w:abstractNumId w:val="18"/>
+    <w:abstractNumId w:val="21"/>
   </w:num>
   <w:num w:numId="9">
-    <w:abstractNumId w:val="19"/>
+    <w:abstractNumId w:val="22"/>
   </w:num>
   <w:num w:numId="10">
     <w:abstractNumId w:val="2"/>
   </w:num>
   <w:num w:numId="11">
-    <w:abstractNumId w:val="17"/>
+    <w:abstractNumId w:val="20"/>
   </w:num>
   <w:num w:numId="12">
-    <w:abstractNumId w:val="20"/>
+    <w:abstractNumId w:val="24"/>
   </w:num>
   <w:num w:numId="13">
-    <w:abstractNumId w:val="12"/>
+    <w:abstractNumId w:val="14"/>
   </w:num>
   <w:num w:numId="14">
-    <w:abstractNumId w:val="29"/>
+    <w:abstractNumId w:val="34"/>
   </w:num>
   <w:num w:numId="15">
     <w:abstractNumId w:val="5"/>
@@ -11916,16 +13013,16 @@
     <w:abstractNumId w:val="1"/>
   </w:num>
   <w:num w:numId="17">
-    <w:abstractNumId w:val="24"/>
+    <w:abstractNumId w:val="29"/>
   </w:num>
   <w:num w:numId="18">
-    <w:abstractNumId w:val="16"/>
+    <w:abstractNumId w:val="19"/>
   </w:num>
   <w:num w:numId="19">
-    <w:abstractNumId w:val="23"/>
+    <w:abstractNumId w:val="28"/>
   </w:num>
   <w:num w:numId="20">
-    <w:abstractNumId w:val="26"/>
+    <w:abstractNumId w:val="31"/>
   </w:num>
   <w:num w:numId="21">
     <w:abstractNumId w:val="7"/>
@@ -11937,25 +13034,40 @@
     <w:abstractNumId w:val="4"/>
   </w:num>
   <w:num w:numId="24">
-    <w:abstractNumId w:val="27"/>
+    <w:abstractNumId w:val="32"/>
   </w:num>
   <w:num w:numId="25">
-    <w:abstractNumId w:val="10"/>
+    <w:abstractNumId w:val="12"/>
   </w:num>
   <w:num w:numId="26">
-    <w:abstractNumId w:val="28"/>
+    <w:abstractNumId w:val="33"/>
   </w:num>
   <w:num w:numId="27">
-    <w:abstractNumId w:val="14"/>
+    <w:abstractNumId w:val="17"/>
   </w:num>
   <w:num w:numId="28">
+    <w:abstractNumId w:val="16"/>
+  </w:num>
+  <w:num w:numId="29">
+    <w:abstractNumId w:val="18"/>
+  </w:num>
+  <w:num w:numId="30">
     <w:abstractNumId w:val="13"/>
   </w:num>
-  <w:num w:numId="29">
+  <w:num w:numId="31">
+    <w:abstractNumId w:val="9"/>
+  </w:num>
+  <w:num w:numId="32">
+    <w:abstractNumId w:val="23"/>
+  </w:num>
+  <w:num w:numId="33">
+    <w:abstractNumId w:val="26"/>
+  </w:num>
+  <w:num w:numId="34">
     <w:abstractNumId w:val="15"/>
   </w:num>
-  <w:num w:numId="30">
-    <w:abstractNumId w:val="11"/>
+  <w:num w:numId="35">
+    <w:abstractNumId w:val="8"/>
   </w:num>
 </w:numbering>
 </file>
@@ -12875,7 +13987,7 @@
 </file>
 
 <file path=customXml/itemProps1.xml><?xml version="1.0" encoding="utf-8"?>
-<ds:datastoreItem xmlns:ds="http://schemas.openxmlformats.org/officeDocument/2006/customXml" ds:itemID="{3DFFDDA8-5871-4CBE-A668-F8CBC6C77317}">
+<ds:datastoreItem xmlns:ds="http://schemas.openxmlformats.org/officeDocument/2006/customXml" ds:itemID="{E9236587-64C0-41B2-A2F6-DEE25A37B719}">
   <ds:schemaRefs>
     <ds:schemaRef ds:uri="http://schemas.openxmlformats.org/officeDocument/2006/bibliography"/>
   </ds:schemaRefs>
